--- a/Materiale suplimentare/SAPTAMANA_2/Recapitulare Python.docx
+++ b/Materiale suplimentare/SAPTAMANA_2/Recapitulare Python.docx
@@ -1,6 +1,6 @@
 
 <file path=word/document.xml><?xml version="1.0" encoding="utf-8"?>
-<w:document xmlns:wpc="http://schemas.microsoft.com/office/word/2010/wordprocessingCanvas" xmlns:cx="http://schemas.microsoft.com/office/drawing/2014/chartex" xmlns:cx1="http://schemas.microsoft.com/office/drawing/2015/9/8/chartex" xmlns:cx2="http://schemas.microsoft.com/office/drawing/2015/10/21/chartex" xmlns:cx3="http://schemas.microsoft.com/office/drawing/2016/5/9/chartex" xmlns:cx4="http://schemas.microsoft.com/office/drawing/2016/5/10/chartex" xmlns:cx5="http://schemas.microsoft.com/office/drawing/2016/5/11/chartex" xmlns:cx6="http://schemas.microsoft.com/office/drawing/2016/5/12/chartex" xmlns:cx7="http://schemas.microsoft.com/office/drawing/2016/5/13/chartex" xmlns:cx8="http://schemas.microsoft.com/office/drawing/2016/5/14/chartex" xmlns:mc="http://schemas.openxmlformats.org/markup-compatibility/2006" xmlns:aink="http://schemas.microsoft.com/office/drawing/2016/ink" xmlns:am3d="http://schemas.microsoft.com/office/drawing/2017/model3d" xmlns:o="urn:schemas-microsoft-com:office:office" xmlns:oel="http://schemas.microsoft.com/office/2019/extlst" xmlns:r="http://schemas.openxmlformats.org/officeDocument/2006/relationships" xmlns:m="http://schemas.openxmlformats.org/officeDocument/2006/math" xmlns:v="urn:schemas-microsoft-com:vml" xmlns:wp14="http://schemas.microsoft.com/office/word/2010/wordprocessingDrawing" xmlns:wp="http://schemas.openxmlformats.org/drawingml/2006/wordprocessingDrawing" xmlns:w10="urn:schemas-microsoft-com:office:word" xmlns:w="http://schemas.openxmlformats.org/wordprocessingml/2006/main" xmlns:w14="http://schemas.microsoft.com/office/word/2010/wordml" xmlns:w15="http://schemas.microsoft.com/office/word/2012/wordml" xmlns:w16cex="http://schemas.microsoft.com/office/word/2018/wordml/cex" xmlns:w16cid="http://schemas.microsoft.com/office/word/2016/wordml/cid" xmlns:w16="http://schemas.microsoft.com/office/word/2018/wordml" xmlns:w16du="http://schemas.microsoft.com/office/word/2023/wordml/word16du" xmlns:w16sdtdh="http://schemas.microsoft.com/office/word/2020/wordml/sdtdatahash" xmlns:w16se="http://schemas.microsoft.com/office/word/2015/wordml/symex" xmlns:wpg="http://schemas.microsoft.com/office/word/2010/wordprocessingGroup" xmlns:wpi="http://schemas.microsoft.com/office/word/2010/wordprocessingInk" xmlns:wne="http://schemas.microsoft.com/office/word/2006/wordml" xmlns:wps="http://schemas.microsoft.com/office/word/2010/wordprocessingShape" mc:Ignorable="w14 w15 w16se w16cid w16 w16cex w16sdtdh wp14">
+<w:document xmlns:wpc="http://schemas.microsoft.com/office/word/2010/wordprocessingCanvas" xmlns:cx="http://schemas.microsoft.com/office/drawing/2014/chartex" xmlns:cx1="http://schemas.microsoft.com/office/drawing/2015/9/8/chartex" xmlns:cx2="http://schemas.microsoft.com/office/drawing/2015/10/21/chartex" xmlns:cx3="http://schemas.microsoft.com/office/drawing/2016/5/9/chartex" xmlns:cx4="http://schemas.microsoft.com/office/drawing/2016/5/10/chartex" xmlns:cx5="http://schemas.microsoft.com/office/drawing/2016/5/11/chartex" xmlns:cx6="http://schemas.microsoft.com/office/drawing/2016/5/12/chartex" xmlns:cx7="http://schemas.microsoft.com/office/drawing/2016/5/13/chartex" xmlns:cx8="http://schemas.microsoft.com/office/drawing/2016/5/14/chartex" xmlns:mc="http://schemas.openxmlformats.org/markup-compatibility/2006" xmlns:aink="http://schemas.microsoft.com/office/drawing/2016/ink" xmlns:am3d="http://schemas.microsoft.com/office/drawing/2017/model3d" xmlns:o="urn:schemas-microsoft-com:office:office" xmlns:oel="http://schemas.microsoft.com/office/2019/extlst" xmlns:r="http://schemas.openxmlformats.org/officeDocument/2006/relationships" xmlns:m="http://schemas.openxmlformats.org/officeDocument/2006/math" xmlns:v="urn:schemas-microsoft-com:vml" xmlns:wp14="http://schemas.microsoft.com/office/word/2010/wordprocessingDrawing" xmlns:wp="http://schemas.openxmlformats.org/drawingml/2006/wordprocessingDrawing" xmlns:w10="urn:schemas-microsoft-com:office:word" xmlns:w="http://schemas.openxmlformats.org/wordprocessingml/2006/main" xmlns:w14="http://schemas.microsoft.com/office/word/2010/wordml" xmlns:w15="http://schemas.microsoft.com/office/word/2012/wordml" xmlns:w16cex="http://schemas.microsoft.com/office/word/2018/wordml/cex" xmlns:w16cid="http://schemas.microsoft.com/office/word/2016/wordml/cid" xmlns:w16="http://schemas.microsoft.com/office/word/2018/wordml" xmlns:w16sdtdh="http://schemas.microsoft.com/office/word/2020/wordml/sdtdatahash" xmlns:w16se="http://schemas.microsoft.com/office/word/2015/wordml/symex" xmlns:wpg="http://schemas.microsoft.com/office/word/2010/wordprocessingGroup" xmlns:wpi="http://schemas.microsoft.com/office/word/2010/wordprocessingInk" xmlns:wne="http://schemas.microsoft.com/office/word/2006/wordml" xmlns:wps="http://schemas.microsoft.com/office/word/2010/wordprocessingShape" mc:Ignorable="w14 w15 w16se w16cid w16 w16cex w16sdtdh wp14">
   <w:body>
     <w:p>
       <w:pPr>
@@ -11,7 +11,6 @@
           <w:bCs/>
           <w:sz w:val="32"/>
           <w:szCs w:val="32"/>
-          <w:lang w:val="en-US"/>
         </w:rPr>
       </w:pPr>
       <w:r>
@@ -21,24 +20,44 @@
           <w:bCs/>
           <w:sz w:val="32"/>
           <w:szCs w:val="32"/>
-          <w:lang w:val="en-US"/>
-        </w:rPr>
-        <w:t>Recapitulare Python-Saptamana 1</w:t>
-      </w:r>
-    </w:p>
-    <w:p>
-      <w:pPr>
-        <w:rPr>
-          <w:rFonts w:ascii="Times New Roman" w:hAnsi="Times New Roman" w:cs="Times New Roman"/>
-          <w:sz w:val="28"/>
-          <w:szCs w:val="28"/>
-          <w:lang w:val="en-US"/>
-        </w:rPr>
-      </w:pPr>
-    </w:p>
-    <w:p>
-      <w:pPr>
-        <w:pStyle w:val="ListParagraph"/>
+        </w:rPr>
+        <w:t xml:space="preserve">Recapitulare </w:t>
+      </w:r>
+      <w:proofErr w:type="spellStart"/>
+      <w:r>
+        <w:rPr>
+          <w:rFonts w:ascii="Times New Roman" w:hAnsi="Times New Roman" w:cs="Times New Roman"/>
+          <w:b/>
+          <w:bCs/>
+          <w:sz w:val="32"/>
+          <w:szCs w:val="32"/>
+        </w:rPr>
+        <w:t>Python-Saptamana</w:t>
+      </w:r>
+      <w:proofErr w:type="spellEnd"/>
+      <w:r>
+        <w:rPr>
+          <w:rFonts w:ascii="Times New Roman" w:hAnsi="Times New Roman" w:cs="Times New Roman"/>
+          <w:b/>
+          <w:bCs/>
+          <w:sz w:val="32"/>
+          <w:szCs w:val="32"/>
+        </w:rPr>
+        <w:t xml:space="preserve"> 1</w:t>
+      </w:r>
+    </w:p>
+    <w:p>
+      <w:pPr>
+        <w:rPr>
+          <w:rFonts w:ascii="Times New Roman" w:hAnsi="Times New Roman" w:cs="Times New Roman"/>
+          <w:sz w:val="28"/>
+          <w:szCs w:val="28"/>
+        </w:rPr>
+      </w:pPr>
+    </w:p>
+    <w:p>
+      <w:pPr>
+        <w:pStyle w:val="Listparagraf"/>
         <w:numPr>
           <w:ilvl w:val="0"/>
           <w:numId w:val="1"/>
@@ -47,51 +66,126 @@
           <w:rFonts w:ascii="Times New Roman" w:hAnsi="Times New Roman" w:cs="Times New Roman"/>
           <w:sz w:val="28"/>
           <w:szCs w:val="28"/>
-          <w:lang w:val="en-US"/>
-        </w:rPr>
-      </w:pPr>
-      <w:r>
-        <w:rPr>
-          <w:rFonts w:ascii="Times New Roman" w:hAnsi="Times New Roman" w:cs="Times New Roman"/>
-          <w:sz w:val="28"/>
-          <w:szCs w:val="28"/>
-          <w:lang w:val="en-US"/>
+        </w:rPr>
+      </w:pPr>
+      <w:r>
+        <w:rPr>
+          <w:rFonts w:ascii="Times New Roman" w:hAnsi="Times New Roman" w:cs="Times New Roman"/>
+          <w:sz w:val="28"/>
+          <w:szCs w:val="28"/>
         </w:rPr>
         <w:t xml:space="preserve">Se da variabila </w:t>
       </w:r>
-      <w:r>
-        <w:rPr>
-          <w:rFonts w:ascii="Times New Roman" w:hAnsi="Times New Roman" w:cs="Times New Roman"/>
-          <w:b/>
-          <w:bCs/>
-          <w:sz w:val="28"/>
-          <w:szCs w:val="28"/>
-          <w:lang w:val="en-US"/>
-        </w:rPr>
-        <w:t>my_str = “abcdefghij”.</w:t>
-      </w:r>
-      <w:r>
-        <w:rPr>
-          <w:rFonts w:ascii="Times New Roman" w:hAnsi="Times New Roman" w:cs="Times New Roman"/>
-          <w:sz w:val="28"/>
-          <w:szCs w:val="28"/>
-          <w:lang w:val="en-US"/>
-        </w:rPr>
-        <w:t xml:space="preserve"> Selecteaza afirmatiile adevarate</w:t>
-      </w:r>
-      <w:r>
-        <w:rPr>
-          <w:rFonts w:ascii="Times New Roman" w:hAnsi="Times New Roman" w:cs="Times New Roman"/>
-          <w:sz w:val="28"/>
-          <w:szCs w:val="28"/>
-          <w:lang w:val="en-US"/>
+      <w:proofErr w:type="spellStart"/>
+      <w:r>
+        <w:rPr>
+          <w:rFonts w:ascii="Times New Roman" w:hAnsi="Times New Roman" w:cs="Times New Roman"/>
+          <w:b/>
+          <w:bCs/>
+          <w:sz w:val="28"/>
+          <w:szCs w:val="28"/>
+        </w:rPr>
+        <w:t>my_str</w:t>
+      </w:r>
+      <w:proofErr w:type="spellEnd"/>
+      <w:r>
+        <w:rPr>
+          <w:rFonts w:ascii="Times New Roman" w:hAnsi="Times New Roman" w:cs="Times New Roman"/>
+          <w:b/>
+          <w:bCs/>
+          <w:sz w:val="28"/>
+          <w:szCs w:val="28"/>
+        </w:rPr>
+        <w:t xml:space="preserve"> = “</w:t>
+      </w:r>
+      <w:proofErr w:type="spellStart"/>
+      <w:r>
+        <w:rPr>
+          <w:rFonts w:ascii="Times New Roman" w:hAnsi="Times New Roman" w:cs="Times New Roman"/>
+          <w:b/>
+          <w:bCs/>
+          <w:sz w:val="28"/>
+          <w:szCs w:val="28"/>
+        </w:rPr>
+        <w:t>abcdefghij</w:t>
+      </w:r>
+      <w:proofErr w:type="spellEnd"/>
+      <w:r>
+        <w:rPr>
+          <w:rFonts w:ascii="Times New Roman" w:hAnsi="Times New Roman" w:cs="Times New Roman"/>
+          <w:b/>
+          <w:bCs/>
+          <w:sz w:val="28"/>
+          <w:szCs w:val="28"/>
+        </w:rPr>
+        <w:t>”.</w:t>
+      </w:r>
+      <w:r>
+        <w:rPr>
+          <w:rFonts w:ascii="Times New Roman" w:hAnsi="Times New Roman" w:cs="Times New Roman"/>
+          <w:sz w:val="28"/>
+          <w:szCs w:val="28"/>
+        </w:rPr>
+        <w:t xml:space="preserve"> </w:t>
+      </w:r>
+      <w:proofErr w:type="spellStart"/>
+      <w:r>
+        <w:rPr>
+          <w:rFonts w:ascii="Times New Roman" w:hAnsi="Times New Roman" w:cs="Times New Roman"/>
+          <w:sz w:val="28"/>
+          <w:szCs w:val="28"/>
+        </w:rPr>
+        <w:t>Selecteaza</w:t>
+      </w:r>
+      <w:proofErr w:type="spellEnd"/>
+      <w:r>
+        <w:rPr>
+          <w:rFonts w:ascii="Times New Roman" w:hAnsi="Times New Roman" w:cs="Times New Roman"/>
+          <w:sz w:val="28"/>
+          <w:szCs w:val="28"/>
+        </w:rPr>
+        <w:t xml:space="preserve"> </w:t>
+      </w:r>
+      <w:proofErr w:type="spellStart"/>
+      <w:r>
+        <w:rPr>
+          <w:rFonts w:ascii="Times New Roman" w:hAnsi="Times New Roman" w:cs="Times New Roman"/>
+          <w:sz w:val="28"/>
+          <w:szCs w:val="28"/>
+        </w:rPr>
+        <w:t>afirmatiile</w:t>
+      </w:r>
+      <w:proofErr w:type="spellEnd"/>
+      <w:r>
+        <w:rPr>
+          <w:rFonts w:ascii="Times New Roman" w:hAnsi="Times New Roman" w:cs="Times New Roman"/>
+          <w:sz w:val="28"/>
+          <w:szCs w:val="28"/>
+        </w:rPr>
+        <w:t xml:space="preserve"> </w:t>
+      </w:r>
+      <w:proofErr w:type="spellStart"/>
+      <w:r>
+        <w:rPr>
+          <w:rFonts w:ascii="Times New Roman" w:hAnsi="Times New Roman" w:cs="Times New Roman"/>
+          <w:sz w:val="28"/>
+          <w:szCs w:val="28"/>
+        </w:rPr>
+        <w:t>adevarate</w:t>
+      </w:r>
+      <w:proofErr w:type="spellEnd"/>
+      <w:r>
+        <w:rPr>
+          <w:rFonts w:ascii="Times New Roman" w:hAnsi="Times New Roman" w:cs="Times New Roman"/>
+          <w:sz w:val="28"/>
+          <w:szCs w:val="28"/>
         </w:rPr>
         <w:t>:</w:t>
       </w:r>
     </w:p>
     <w:p>
       <w:pPr>
-        <w:pStyle w:val="ListParagraph"/>
+        <w:pStyle w:val="Listparagraf"/>
         <w:numPr>
           <w:ilvl w:val="0"/>
           <w:numId w:val="2"/>
@@ -100,31 +194,56 @@
           <w:rFonts w:ascii="Times New Roman" w:hAnsi="Times New Roman" w:cs="Times New Roman"/>
           <w:sz w:val="28"/>
           <w:szCs w:val="28"/>
-          <w:lang w:val="en-US"/>
-        </w:rPr>
-      </w:pPr>
-      <w:r>
-        <w:rPr>
-          <w:rFonts w:ascii="Times New Roman" w:hAnsi="Times New Roman" w:cs="Times New Roman"/>
-          <w:sz w:val="28"/>
-          <w:szCs w:val="28"/>
-          <w:lang w:val="en-US"/>
-        </w:rPr>
-        <w:t>my_str este o variabila de tip string.</w:t>
-      </w:r>
-      <w:r>
-        <w:rPr>
-          <w:rFonts w:ascii="Times New Roman" w:hAnsi="Times New Roman" w:cs="Times New Roman"/>
-          <w:sz w:val="28"/>
-          <w:szCs w:val="28"/>
-          <w:lang w:val="en-US"/>
+        </w:rPr>
+      </w:pPr>
+      <w:proofErr w:type="spellStart"/>
+      <w:r>
+        <w:rPr>
+          <w:rFonts w:ascii="Times New Roman" w:hAnsi="Times New Roman" w:cs="Times New Roman"/>
+          <w:sz w:val="28"/>
+          <w:szCs w:val="28"/>
+        </w:rPr>
+        <w:t>my_str</w:t>
+      </w:r>
+      <w:proofErr w:type="spellEnd"/>
+      <w:r>
+        <w:rPr>
+          <w:rFonts w:ascii="Times New Roman" w:hAnsi="Times New Roman" w:cs="Times New Roman"/>
+          <w:sz w:val="28"/>
+          <w:szCs w:val="28"/>
+        </w:rPr>
+        <w:t xml:space="preserve"> este o variabila de tip </w:t>
+      </w:r>
+      <w:proofErr w:type="spellStart"/>
+      <w:r>
+        <w:rPr>
+          <w:rFonts w:ascii="Times New Roman" w:hAnsi="Times New Roman" w:cs="Times New Roman"/>
+          <w:sz w:val="28"/>
+          <w:szCs w:val="28"/>
+        </w:rPr>
+        <w:t>string</w:t>
+      </w:r>
+      <w:proofErr w:type="spellEnd"/>
+      <w:r>
+        <w:rPr>
+          <w:rFonts w:ascii="Times New Roman" w:hAnsi="Times New Roman" w:cs="Times New Roman"/>
+          <w:sz w:val="28"/>
+          <w:szCs w:val="28"/>
+        </w:rPr>
+        <w:t>.</w:t>
+      </w:r>
+      <w:r>
+        <w:rPr>
+          <w:rFonts w:ascii="Times New Roman" w:hAnsi="Times New Roman" w:cs="Times New Roman"/>
+          <w:sz w:val="28"/>
+          <w:szCs w:val="28"/>
         </w:rPr>
         <w:t xml:space="preserve"> A</w:t>
       </w:r>
     </w:p>
     <w:p>
       <w:pPr>
-        <w:pStyle w:val="ListParagraph"/>
+        <w:pStyle w:val="Listparagraf"/>
         <w:numPr>
           <w:ilvl w:val="0"/>
           <w:numId w:val="2"/>
@@ -133,31 +252,56 @@
           <w:rFonts w:ascii="Times New Roman" w:hAnsi="Times New Roman" w:cs="Times New Roman"/>
           <w:sz w:val="28"/>
           <w:szCs w:val="28"/>
-          <w:lang w:val="en-US"/>
-        </w:rPr>
-      </w:pPr>
-      <w:r>
-        <w:rPr>
-          <w:rFonts w:ascii="Times New Roman" w:hAnsi="Times New Roman" w:cs="Times New Roman"/>
-          <w:sz w:val="28"/>
-          <w:szCs w:val="28"/>
-          <w:lang w:val="en-US"/>
-        </w:rPr>
-        <w:t>my_str este o variabila de tip bool.</w:t>
-      </w:r>
-      <w:r>
-        <w:rPr>
-          <w:rFonts w:ascii="Times New Roman" w:hAnsi="Times New Roman" w:cs="Times New Roman"/>
-          <w:sz w:val="28"/>
-          <w:szCs w:val="28"/>
-          <w:lang w:val="en-US"/>
+        </w:rPr>
+      </w:pPr>
+      <w:proofErr w:type="spellStart"/>
+      <w:r>
+        <w:rPr>
+          <w:rFonts w:ascii="Times New Roman" w:hAnsi="Times New Roman" w:cs="Times New Roman"/>
+          <w:sz w:val="28"/>
+          <w:szCs w:val="28"/>
+        </w:rPr>
+        <w:t>my_str</w:t>
+      </w:r>
+      <w:proofErr w:type="spellEnd"/>
+      <w:r>
+        <w:rPr>
+          <w:rFonts w:ascii="Times New Roman" w:hAnsi="Times New Roman" w:cs="Times New Roman"/>
+          <w:sz w:val="28"/>
+          <w:szCs w:val="28"/>
+        </w:rPr>
+        <w:t xml:space="preserve"> este o variabila de tip </w:t>
+      </w:r>
+      <w:proofErr w:type="spellStart"/>
+      <w:r>
+        <w:rPr>
+          <w:rFonts w:ascii="Times New Roman" w:hAnsi="Times New Roman" w:cs="Times New Roman"/>
+          <w:sz w:val="28"/>
+          <w:szCs w:val="28"/>
+        </w:rPr>
+        <w:t>bool</w:t>
+      </w:r>
+      <w:proofErr w:type="spellEnd"/>
+      <w:r>
+        <w:rPr>
+          <w:rFonts w:ascii="Times New Roman" w:hAnsi="Times New Roman" w:cs="Times New Roman"/>
+          <w:sz w:val="28"/>
+          <w:szCs w:val="28"/>
+        </w:rPr>
+        <w:t>.</w:t>
+      </w:r>
+      <w:r>
+        <w:rPr>
+          <w:rFonts w:ascii="Times New Roman" w:hAnsi="Times New Roman" w:cs="Times New Roman"/>
+          <w:sz w:val="28"/>
+          <w:szCs w:val="28"/>
         </w:rPr>
         <w:t xml:space="preserve"> F</w:t>
       </w:r>
     </w:p>
     <w:p>
       <w:pPr>
-        <w:pStyle w:val="ListParagraph"/>
+        <w:pStyle w:val="Listparagraf"/>
         <w:numPr>
           <w:ilvl w:val="0"/>
           <w:numId w:val="2"/>
@@ -166,31 +310,64 @@
           <w:rFonts w:ascii="Times New Roman" w:hAnsi="Times New Roman" w:cs="Times New Roman"/>
           <w:sz w:val="28"/>
           <w:szCs w:val="28"/>
-          <w:lang w:val="en-US"/>
-        </w:rPr>
-      </w:pPr>
-      <w:r>
-        <w:rPr>
-          <w:rFonts w:ascii="Times New Roman" w:hAnsi="Times New Roman" w:cs="Times New Roman"/>
-          <w:sz w:val="28"/>
-          <w:szCs w:val="28"/>
-          <w:lang w:val="en-US"/>
-        </w:rPr>
-        <w:t>Pentru a accesa ultimul caracter din string-ul my_str, accesam caracterul de la indexul -1.</w:t>
-      </w:r>
-      <w:r>
-        <w:rPr>
-          <w:rFonts w:ascii="Times New Roman" w:hAnsi="Times New Roman" w:cs="Times New Roman"/>
-          <w:sz w:val="28"/>
-          <w:szCs w:val="28"/>
-          <w:lang w:val="en-US"/>
+        </w:rPr>
+      </w:pPr>
+      <w:r>
+        <w:rPr>
+          <w:rFonts w:ascii="Times New Roman" w:hAnsi="Times New Roman" w:cs="Times New Roman"/>
+          <w:sz w:val="28"/>
+          <w:szCs w:val="28"/>
+        </w:rPr>
+        <w:t xml:space="preserve">Pentru a accesa ultimul caracter din </w:t>
+      </w:r>
+      <w:proofErr w:type="spellStart"/>
+      <w:r>
+        <w:rPr>
+          <w:rFonts w:ascii="Times New Roman" w:hAnsi="Times New Roman" w:cs="Times New Roman"/>
+          <w:sz w:val="28"/>
+          <w:szCs w:val="28"/>
+        </w:rPr>
+        <w:t>string</w:t>
+      </w:r>
+      <w:proofErr w:type="spellEnd"/>
+      <w:r>
+        <w:rPr>
+          <w:rFonts w:ascii="Times New Roman" w:hAnsi="Times New Roman" w:cs="Times New Roman"/>
+          <w:sz w:val="28"/>
+          <w:szCs w:val="28"/>
+        </w:rPr>
+        <w:t xml:space="preserve">-ul </w:t>
+      </w:r>
+      <w:proofErr w:type="spellStart"/>
+      <w:r>
+        <w:rPr>
+          <w:rFonts w:ascii="Times New Roman" w:hAnsi="Times New Roman" w:cs="Times New Roman"/>
+          <w:sz w:val="28"/>
+          <w:szCs w:val="28"/>
+        </w:rPr>
+        <w:t>my_str</w:t>
+      </w:r>
+      <w:proofErr w:type="spellEnd"/>
+      <w:r>
+        <w:rPr>
+          <w:rFonts w:ascii="Times New Roman" w:hAnsi="Times New Roman" w:cs="Times New Roman"/>
+          <w:sz w:val="28"/>
+          <w:szCs w:val="28"/>
+        </w:rPr>
+        <w:t>, accesam caracterul de la indexul -1.</w:t>
+      </w:r>
+      <w:r>
+        <w:rPr>
+          <w:rFonts w:ascii="Times New Roman" w:hAnsi="Times New Roman" w:cs="Times New Roman"/>
+          <w:sz w:val="28"/>
+          <w:szCs w:val="28"/>
         </w:rPr>
         <w:t xml:space="preserve"> A</w:t>
       </w:r>
     </w:p>
     <w:p>
       <w:pPr>
-        <w:pStyle w:val="ListParagraph"/>
+        <w:pStyle w:val="Listparagraf"/>
         <w:numPr>
           <w:ilvl w:val="0"/>
           <w:numId w:val="2"/>
@@ -199,15 +376,13 @@
           <w:rFonts w:ascii="Times New Roman" w:hAnsi="Times New Roman" w:cs="Times New Roman"/>
           <w:sz w:val="28"/>
           <w:szCs w:val="28"/>
-          <w:lang w:val="en-US"/>
-        </w:rPr>
-      </w:pPr>
-      <w:r>
-        <w:rPr>
-          <w:rFonts w:ascii="Times New Roman" w:hAnsi="Times New Roman" w:cs="Times New Roman"/>
-          <w:sz w:val="28"/>
-          <w:szCs w:val="28"/>
-          <w:lang w:val="en-US"/>
+        </w:rPr>
+      </w:pPr>
+      <w:r>
+        <w:rPr>
+          <w:rFonts w:ascii="Times New Roman" w:hAnsi="Times New Roman" w:cs="Times New Roman"/>
+          <w:sz w:val="28"/>
+          <w:szCs w:val="28"/>
         </w:rPr>
         <w:t>Caracterul “a” se afla la indexul 1.</w:t>
       </w:r>
@@ -216,14 +391,13 @@
           <w:rFonts w:ascii="Times New Roman" w:hAnsi="Times New Roman" w:cs="Times New Roman"/>
           <w:sz w:val="28"/>
           <w:szCs w:val="28"/>
-          <w:lang w:val="en-US"/>
         </w:rPr>
         <w:t xml:space="preserve"> F</w:t>
       </w:r>
     </w:p>
     <w:p>
       <w:pPr>
-        <w:pStyle w:val="ListParagraph"/>
+        <w:pStyle w:val="Listparagraf"/>
         <w:numPr>
           <w:ilvl w:val="0"/>
           <w:numId w:val="2"/>
@@ -232,15 +406,13 @@
           <w:rFonts w:ascii="Times New Roman" w:hAnsi="Times New Roman" w:cs="Times New Roman"/>
           <w:sz w:val="28"/>
           <w:szCs w:val="28"/>
-          <w:lang w:val="en-US"/>
-        </w:rPr>
-      </w:pPr>
-      <w:r>
-        <w:rPr>
-          <w:rFonts w:ascii="Times New Roman" w:hAnsi="Times New Roman" w:cs="Times New Roman"/>
-          <w:sz w:val="28"/>
-          <w:szCs w:val="28"/>
-          <w:lang w:val="en-US"/>
+        </w:rPr>
+      </w:pPr>
+      <w:r>
+        <w:rPr>
+          <w:rFonts w:ascii="Times New Roman" w:hAnsi="Times New Roman" w:cs="Times New Roman"/>
+          <w:sz w:val="28"/>
+          <w:szCs w:val="28"/>
         </w:rPr>
         <w:t>Caracterul “a” se afla la indexul 0.</w:t>
       </w:r>
@@ -249,7 +421,6 @@
           <w:rFonts w:ascii="Times New Roman" w:hAnsi="Times New Roman" w:cs="Times New Roman"/>
           <w:sz w:val="28"/>
           <w:szCs w:val="28"/>
-          <w:lang w:val="en-US"/>
         </w:rPr>
         <w:t xml:space="preserve"> A</w:t>
       </w:r>
@@ -262,28 +433,37 @@
           <w:bCs/>
           <w:sz w:val="28"/>
           <w:szCs w:val="28"/>
-          <w:lang w:val="en-US"/>
-        </w:rPr>
-      </w:pPr>
-      <w:r>
-        <w:rPr>
-          <w:rFonts w:ascii="Times New Roman" w:hAnsi="Times New Roman" w:cs="Times New Roman"/>
-          <w:b/>
-          <w:bCs/>
-          <w:sz w:val="28"/>
-          <w:szCs w:val="28"/>
-          <w:lang w:val="en-US"/>
-        </w:rPr>
-        <w:t>Raspunsuri corecte:</w:t>
-      </w:r>
-      <w:r>
-        <w:rPr>
-          <w:rFonts w:ascii="Times New Roman" w:hAnsi="Times New Roman" w:cs="Times New Roman"/>
-          <w:b/>
-          <w:bCs/>
-          <w:sz w:val="28"/>
-          <w:szCs w:val="28"/>
-          <w:lang w:val="en-US"/>
+        </w:rPr>
+      </w:pPr>
+      <w:proofErr w:type="spellStart"/>
+      <w:r>
+        <w:rPr>
+          <w:rFonts w:ascii="Times New Roman" w:hAnsi="Times New Roman" w:cs="Times New Roman"/>
+          <w:b/>
+          <w:bCs/>
+          <w:sz w:val="28"/>
+          <w:szCs w:val="28"/>
+        </w:rPr>
+        <w:t>Raspunsuri</w:t>
+      </w:r>
+      <w:proofErr w:type="spellEnd"/>
+      <w:r>
+        <w:rPr>
+          <w:rFonts w:ascii="Times New Roman" w:hAnsi="Times New Roman" w:cs="Times New Roman"/>
+          <w:b/>
+          <w:bCs/>
+          <w:sz w:val="28"/>
+          <w:szCs w:val="28"/>
+        </w:rPr>
+        <w:t xml:space="preserve"> corecte:</w:t>
+      </w:r>
+      <w:r>
+        <w:rPr>
+          <w:rFonts w:ascii="Times New Roman" w:hAnsi="Times New Roman" w:cs="Times New Roman"/>
+          <w:b/>
+          <w:bCs/>
+          <w:sz w:val="28"/>
+          <w:szCs w:val="28"/>
         </w:rPr>
         <w:t xml:space="preserve"> a, c, e</w:t>
       </w:r>
@@ -294,13 +474,12 @@
           <w:rFonts w:ascii="Times New Roman" w:hAnsi="Times New Roman" w:cs="Times New Roman"/>
           <w:sz w:val="28"/>
           <w:szCs w:val="28"/>
-          <w:lang w:val="en-US"/>
-        </w:rPr>
-      </w:pPr>
-    </w:p>
-    <w:p>
-      <w:pPr>
-        <w:pStyle w:val="ListParagraph"/>
+        </w:rPr>
+      </w:pPr>
+    </w:p>
+    <w:p>
+      <w:pPr>
+        <w:pStyle w:val="Listparagraf"/>
         <w:numPr>
           <w:ilvl w:val="0"/>
           <w:numId w:val="1"/>
@@ -317,22 +496,62 @@
           <w14:ligatures w14:val="none"/>
         </w:rPr>
       </w:pPr>
-      <w:r>
-        <w:rPr>
-          <w:rFonts w:ascii="Times New Roman" w:eastAsia="Times New Roman" w:hAnsi="Times New Roman" w:cs="Times New Roman"/>
-          <w:color w:val="000000"/>
-          <w:kern w:val="0"/>
-          <w:sz w:val="28"/>
-          <w:szCs w:val="28"/>
-          <w:lang w:eastAsia="ro-RO"/>
-          <w14:ligatures w14:val="none"/>
-        </w:rPr>
-        <w:t>Selecteaza afirmatiile ADEVARATE:</w:t>
-      </w:r>
-    </w:p>
-    <w:p>
-      <w:pPr>
-        <w:pStyle w:val="ListParagraph"/>
+      <w:proofErr w:type="spellStart"/>
+      <w:r>
+        <w:rPr>
+          <w:rFonts w:ascii="Times New Roman" w:eastAsia="Times New Roman" w:hAnsi="Times New Roman" w:cs="Times New Roman"/>
+          <w:color w:val="000000"/>
+          <w:kern w:val="0"/>
+          <w:sz w:val="28"/>
+          <w:szCs w:val="28"/>
+          <w:lang w:eastAsia="ro-RO"/>
+          <w14:ligatures w14:val="none"/>
+        </w:rPr>
+        <w:t>Selecteaza</w:t>
+      </w:r>
+      <w:proofErr w:type="spellEnd"/>
+      <w:r>
+        <w:rPr>
+          <w:rFonts w:ascii="Times New Roman" w:eastAsia="Times New Roman" w:hAnsi="Times New Roman" w:cs="Times New Roman"/>
+          <w:color w:val="000000"/>
+          <w:kern w:val="0"/>
+          <w:sz w:val="28"/>
+          <w:szCs w:val="28"/>
+          <w:lang w:eastAsia="ro-RO"/>
+          <w14:ligatures w14:val="none"/>
+        </w:rPr>
+        <w:t xml:space="preserve"> </w:t>
+      </w:r>
+      <w:proofErr w:type="spellStart"/>
+      <w:r>
+        <w:rPr>
+          <w:rFonts w:ascii="Times New Roman" w:eastAsia="Times New Roman" w:hAnsi="Times New Roman" w:cs="Times New Roman"/>
+          <w:color w:val="000000"/>
+          <w:kern w:val="0"/>
+          <w:sz w:val="28"/>
+          <w:szCs w:val="28"/>
+          <w:lang w:eastAsia="ro-RO"/>
+          <w14:ligatures w14:val="none"/>
+        </w:rPr>
+        <w:t>afirmatiile</w:t>
+      </w:r>
+      <w:proofErr w:type="spellEnd"/>
+      <w:r>
+        <w:rPr>
+          <w:rFonts w:ascii="Times New Roman" w:eastAsia="Times New Roman" w:hAnsi="Times New Roman" w:cs="Times New Roman"/>
+          <w:color w:val="000000"/>
+          <w:kern w:val="0"/>
+          <w:sz w:val="28"/>
+          <w:szCs w:val="28"/>
+          <w:lang w:eastAsia="ro-RO"/>
+          <w14:ligatures w14:val="none"/>
+        </w:rPr>
+        <w:t xml:space="preserve"> ADEVARATE:</w:t>
+      </w:r>
+    </w:p>
+    <w:p>
+      <w:pPr>
+        <w:pStyle w:val="Listparagraf"/>
         <w:numPr>
           <w:ilvl w:val="1"/>
           <w:numId w:val="1"/>
@@ -359,7 +578,85 @@
           <w:lang w:eastAsia="ro-RO"/>
           <w14:ligatures w14:val="none"/>
         </w:rPr>
-        <w:t>Un string este un tip de date care se defineste folosind ghilimele simple sau ghilimele duble si contine un text/un sir de caractere.</w:t>
+        <w:t xml:space="preserve">Un </w:t>
+      </w:r>
+      <w:proofErr w:type="spellStart"/>
+      <w:r>
+        <w:rPr>
+          <w:rFonts w:ascii="Times New Roman" w:eastAsia="Times New Roman" w:hAnsi="Times New Roman" w:cs="Times New Roman"/>
+          <w:color w:val="000000"/>
+          <w:kern w:val="0"/>
+          <w:sz w:val="28"/>
+          <w:szCs w:val="28"/>
+          <w:lang w:eastAsia="ro-RO"/>
+          <w14:ligatures w14:val="none"/>
+        </w:rPr>
+        <w:t>string</w:t>
+      </w:r>
+      <w:proofErr w:type="spellEnd"/>
+      <w:r>
+        <w:rPr>
+          <w:rFonts w:ascii="Times New Roman" w:eastAsia="Times New Roman" w:hAnsi="Times New Roman" w:cs="Times New Roman"/>
+          <w:color w:val="000000"/>
+          <w:kern w:val="0"/>
+          <w:sz w:val="28"/>
+          <w:szCs w:val="28"/>
+          <w:lang w:eastAsia="ro-RO"/>
+          <w14:ligatures w14:val="none"/>
+        </w:rPr>
+        <w:t xml:space="preserve"> este un tip de date care se </w:t>
+      </w:r>
+      <w:proofErr w:type="spellStart"/>
+      <w:r>
+        <w:rPr>
+          <w:rFonts w:ascii="Times New Roman" w:eastAsia="Times New Roman" w:hAnsi="Times New Roman" w:cs="Times New Roman"/>
+          <w:color w:val="000000"/>
+          <w:kern w:val="0"/>
+          <w:sz w:val="28"/>
+          <w:szCs w:val="28"/>
+          <w:lang w:eastAsia="ro-RO"/>
+          <w14:ligatures w14:val="none"/>
+        </w:rPr>
+        <w:t>defineste</w:t>
+      </w:r>
+      <w:proofErr w:type="spellEnd"/>
+      <w:r>
+        <w:rPr>
+          <w:rFonts w:ascii="Times New Roman" w:eastAsia="Times New Roman" w:hAnsi="Times New Roman" w:cs="Times New Roman"/>
+          <w:color w:val="000000"/>
+          <w:kern w:val="0"/>
+          <w:sz w:val="28"/>
+          <w:szCs w:val="28"/>
+          <w:lang w:eastAsia="ro-RO"/>
+          <w14:ligatures w14:val="none"/>
+        </w:rPr>
+        <w:t xml:space="preserve"> folosind ghilimele simple sau ghilimele duble si </w:t>
+      </w:r>
+      <w:proofErr w:type="spellStart"/>
+      <w:r>
+        <w:rPr>
+          <w:rFonts w:ascii="Times New Roman" w:eastAsia="Times New Roman" w:hAnsi="Times New Roman" w:cs="Times New Roman"/>
+          <w:color w:val="000000"/>
+          <w:kern w:val="0"/>
+          <w:sz w:val="28"/>
+          <w:szCs w:val="28"/>
+          <w:lang w:eastAsia="ro-RO"/>
+          <w14:ligatures w14:val="none"/>
+        </w:rPr>
+        <w:t>contine</w:t>
+      </w:r>
+      <w:proofErr w:type="spellEnd"/>
+      <w:r>
+        <w:rPr>
+          <w:rFonts w:ascii="Times New Roman" w:eastAsia="Times New Roman" w:hAnsi="Times New Roman" w:cs="Times New Roman"/>
+          <w:color w:val="000000"/>
+          <w:kern w:val="0"/>
+          <w:sz w:val="28"/>
+          <w:szCs w:val="28"/>
+          <w:lang w:eastAsia="ro-RO"/>
+          <w14:ligatures w14:val="none"/>
+        </w:rPr>
+        <w:t xml:space="preserve"> un text/un sir de caractere.</w:t>
       </w:r>
       <w:r>
         <w:rPr>
@@ -376,7 +673,7 @@
     </w:p>
     <w:p>
       <w:pPr>
-        <w:pStyle w:val="ListParagraph"/>
+        <w:pStyle w:val="Listparagraf"/>
         <w:numPr>
           <w:ilvl w:val="1"/>
           <w:numId w:val="1"/>
@@ -403,7 +700,33 @@
           <w:lang w:eastAsia="ro-RO"/>
           <w14:ligatures w14:val="none"/>
         </w:rPr>
-        <w:t>Un string este un tip de date mutabil.</w:t>
+        <w:t xml:space="preserve">Un </w:t>
+      </w:r>
+      <w:proofErr w:type="spellStart"/>
+      <w:r>
+        <w:rPr>
+          <w:rFonts w:ascii="Times New Roman" w:eastAsia="Times New Roman" w:hAnsi="Times New Roman" w:cs="Times New Roman"/>
+          <w:color w:val="000000"/>
+          <w:kern w:val="0"/>
+          <w:sz w:val="28"/>
+          <w:szCs w:val="28"/>
+          <w:lang w:eastAsia="ro-RO"/>
+          <w14:ligatures w14:val="none"/>
+        </w:rPr>
+        <w:t>string</w:t>
+      </w:r>
+      <w:proofErr w:type="spellEnd"/>
+      <w:r>
+        <w:rPr>
+          <w:rFonts w:ascii="Times New Roman" w:eastAsia="Times New Roman" w:hAnsi="Times New Roman" w:cs="Times New Roman"/>
+          <w:color w:val="000000"/>
+          <w:kern w:val="0"/>
+          <w:sz w:val="28"/>
+          <w:szCs w:val="28"/>
+          <w:lang w:eastAsia="ro-RO"/>
+          <w14:ligatures w14:val="none"/>
+        </w:rPr>
+        <w:t xml:space="preserve"> este un tip de date mutabil.</w:t>
       </w:r>
       <w:r>
         <w:rPr>
@@ -420,7 +743,7 @@
     </w:p>
     <w:p>
       <w:pPr>
-        <w:pStyle w:val="ListParagraph"/>
+        <w:pStyle w:val="Listparagraf"/>
         <w:numPr>
           <w:ilvl w:val="1"/>
           <w:numId w:val="1"/>
@@ -447,7 +770,33 @@
           <w:lang w:eastAsia="ro-RO"/>
           <w14:ligatures w14:val="none"/>
         </w:rPr>
-        <w:t>Un string este un tip de date imutabil.</w:t>
+        <w:t xml:space="preserve">Un </w:t>
+      </w:r>
+      <w:proofErr w:type="spellStart"/>
+      <w:r>
+        <w:rPr>
+          <w:rFonts w:ascii="Times New Roman" w:eastAsia="Times New Roman" w:hAnsi="Times New Roman" w:cs="Times New Roman"/>
+          <w:color w:val="000000"/>
+          <w:kern w:val="0"/>
+          <w:sz w:val="28"/>
+          <w:szCs w:val="28"/>
+          <w:lang w:eastAsia="ro-RO"/>
+          <w14:ligatures w14:val="none"/>
+        </w:rPr>
+        <w:t>string</w:t>
+      </w:r>
+      <w:proofErr w:type="spellEnd"/>
+      <w:r>
+        <w:rPr>
+          <w:rFonts w:ascii="Times New Roman" w:eastAsia="Times New Roman" w:hAnsi="Times New Roman" w:cs="Times New Roman"/>
+          <w:color w:val="000000"/>
+          <w:kern w:val="0"/>
+          <w:sz w:val="28"/>
+          <w:szCs w:val="28"/>
+          <w:lang w:eastAsia="ro-RO"/>
+          <w14:ligatures w14:val="none"/>
+        </w:rPr>
+        <w:t xml:space="preserve"> este un tip de date imutabil.</w:t>
       </w:r>
       <w:r>
         <w:rPr>
@@ -464,7 +813,7 @@
     </w:p>
     <w:p>
       <w:pPr>
-        <w:pStyle w:val="ListParagraph"/>
+        <w:pStyle w:val="Listparagraf"/>
         <w:numPr>
           <w:ilvl w:val="1"/>
           <w:numId w:val="1"/>
@@ -491,7 +840,33 @@
           <w:lang w:eastAsia="ro-RO"/>
           <w14:ligatures w14:val="none"/>
         </w:rPr>
-        <w:t>Un string este un tip de date ordonat.</w:t>
+        <w:t xml:space="preserve">Un </w:t>
+      </w:r>
+      <w:proofErr w:type="spellStart"/>
+      <w:r>
+        <w:rPr>
+          <w:rFonts w:ascii="Times New Roman" w:eastAsia="Times New Roman" w:hAnsi="Times New Roman" w:cs="Times New Roman"/>
+          <w:color w:val="000000"/>
+          <w:kern w:val="0"/>
+          <w:sz w:val="28"/>
+          <w:szCs w:val="28"/>
+          <w:lang w:eastAsia="ro-RO"/>
+          <w14:ligatures w14:val="none"/>
+        </w:rPr>
+        <w:t>string</w:t>
+      </w:r>
+      <w:proofErr w:type="spellEnd"/>
+      <w:r>
+        <w:rPr>
+          <w:rFonts w:ascii="Times New Roman" w:eastAsia="Times New Roman" w:hAnsi="Times New Roman" w:cs="Times New Roman"/>
+          <w:color w:val="000000"/>
+          <w:kern w:val="0"/>
+          <w:sz w:val="28"/>
+          <w:szCs w:val="28"/>
+          <w:lang w:eastAsia="ro-RO"/>
+          <w14:ligatures w14:val="none"/>
+        </w:rPr>
+        <w:t xml:space="preserve"> este un tip de date ordonat.</w:t>
       </w:r>
       <w:r>
         <w:rPr>
@@ -508,7 +883,7 @@
     </w:p>
     <w:p>
       <w:pPr>
-        <w:pStyle w:val="ListParagraph"/>
+        <w:pStyle w:val="Listparagraf"/>
         <w:numPr>
           <w:ilvl w:val="1"/>
           <w:numId w:val="1"/>
@@ -535,7 +910,33 @@
           <w:lang w:eastAsia="ro-RO"/>
           <w14:ligatures w14:val="none"/>
         </w:rPr>
-        <w:t>Un string este un tip de date neordonat.</w:t>
+        <w:t xml:space="preserve">Un </w:t>
+      </w:r>
+      <w:proofErr w:type="spellStart"/>
+      <w:r>
+        <w:rPr>
+          <w:rFonts w:ascii="Times New Roman" w:eastAsia="Times New Roman" w:hAnsi="Times New Roman" w:cs="Times New Roman"/>
+          <w:color w:val="000000"/>
+          <w:kern w:val="0"/>
+          <w:sz w:val="28"/>
+          <w:szCs w:val="28"/>
+          <w:lang w:eastAsia="ro-RO"/>
+          <w14:ligatures w14:val="none"/>
+        </w:rPr>
+        <w:t>string</w:t>
+      </w:r>
+      <w:proofErr w:type="spellEnd"/>
+      <w:r>
+        <w:rPr>
+          <w:rFonts w:ascii="Times New Roman" w:eastAsia="Times New Roman" w:hAnsi="Times New Roman" w:cs="Times New Roman"/>
+          <w:color w:val="000000"/>
+          <w:kern w:val="0"/>
+          <w:sz w:val="28"/>
+          <w:szCs w:val="28"/>
+          <w:lang w:eastAsia="ro-RO"/>
+          <w14:ligatures w14:val="none"/>
+        </w:rPr>
+        <w:t xml:space="preserve"> este un tip de date neordonat.</w:t>
       </w:r>
       <w:r>
         <w:rPr>
@@ -581,19 +982,35 @@
           <w14:ligatures w14:val="none"/>
         </w:rPr>
       </w:pPr>
-      <w:r>
-        <w:rPr>
-          <w:rFonts w:ascii="Times New Roman" w:eastAsia="Times New Roman" w:hAnsi="Times New Roman" w:cs="Times New Roman"/>
-          <w:b/>
-          <w:bCs/>
-          <w:color w:val="000000"/>
-          <w:kern w:val="0"/>
-          <w:sz w:val="28"/>
-          <w:szCs w:val="28"/>
-          <w:lang w:eastAsia="ro-RO"/>
-          <w14:ligatures w14:val="none"/>
-        </w:rPr>
-        <w:t>Raspunsuri corecte:</w:t>
+      <w:proofErr w:type="spellStart"/>
+      <w:r>
+        <w:rPr>
+          <w:rFonts w:ascii="Times New Roman" w:eastAsia="Times New Roman" w:hAnsi="Times New Roman" w:cs="Times New Roman"/>
+          <w:b/>
+          <w:bCs/>
+          <w:color w:val="000000"/>
+          <w:kern w:val="0"/>
+          <w:sz w:val="28"/>
+          <w:szCs w:val="28"/>
+          <w:lang w:eastAsia="ro-RO"/>
+          <w14:ligatures w14:val="none"/>
+        </w:rPr>
+        <w:t>Raspunsuri</w:t>
+      </w:r>
+      <w:proofErr w:type="spellEnd"/>
+      <w:r>
+        <w:rPr>
+          <w:rFonts w:ascii="Times New Roman" w:eastAsia="Times New Roman" w:hAnsi="Times New Roman" w:cs="Times New Roman"/>
+          <w:b/>
+          <w:bCs/>
+          <w:color w:val="000000"/>
+          <w:kern w:val="0"/>
+          <w:sz w:val="28"/>
+          <w:szCs w:val="28"/>
+          <w:lang w:eastAsia="ro-RO"/>
+          <w14:ligatures w14:val="none"/>
+        </w:rPr>
+        <w:t xml:space="preserve"> corecte:</w:t>
       </w:r>
       <w:r>
         <w:rPr>
@@ -616,13 +1033,12 @@
           <w:rFonts w:ascii="Times New Roman" w:hAnsi="Times New Roman" w:cs="Times New Roman"/>
           <w:sz w:val="28"/>
           <w:szCs w:val="28"/>
-          <w:lang w:val="en-US"/>
-        </w:rPr>
-      </w:pPr>
-    </w:p>
-    <w:p>
-      <w:pPr>
-        <w:pStyle w:val="ListParagraph"/>
+        </w:rPr>
+      </w:pPr>
+    </w:p>
+    <w:p>
+      <w:pPr>
+        <w:pStyle w:val="Listparagraf"/>
         <w:numPr>
           <w:ilvl w:val="0"/>
           <w:numId w:val="1"/>
@@ -631,51 +1047,126 @@
           <w:rFonts w:ascii="Times New Roman" w:hAnsi="Times New Roman" w:cs="Times New Roman"/>
           <w:sz w:val="28"/>
           <w:szCs w:val="28"/>
-          <w:lang w:val="en-US"/>
-        </w:rPr>
-      </w:pPr>
-      <w:r>
-        <w:rPr>
-          <w:rFonts w:ascii="Times New Roman" w:hAnsi="Times New Roman" w:cs="Times New Roman"/>
-          <w:sz w:val="28"/>
-          <w:szCs w:val="28"/>
-          <w:lang w:val="en-US"/>
+        </w:rPr>
+      </w:pPr>
+      <w:r>
+        <w:rPr>
+          <w:rFonts w:ascii="Times New Roman" w:hAnsi="Times New Roman" w:cs="Times New Roman"/>
+          <w:sz w:val="28"/>
+          <w:szCs w:val="28"/>
         </w:rPr>
         <w:t xml:space="preserve">Se da variabila </w:t>
       </w:r>
-      <w:r>
-        <w:rPr>
-          <w:rFonts w:ascii="Times New Roman" w:hAnsi="Times New Roman" w:cs="Times New Roman"/>
-          <w:b/>
-          <w:bCs/>
-          <w:sz w:val="28"/>
-          <w:szCs w:val="28"/>
-          <w:lang w:val="en-US"/>
-        </w:rPr>
-        <w:t>descriere_masina = “Masina aleasa costa 20 000 euro si se poate achita in rate!”.</w:t>
-      </w:r>
-      <w:r>
-        <w:rPr>
-          <w:rFonts w:ascii="Times New Roman" w:hAnsi="Times New Roman" w:cs="Times New Roman"/>
-          <w:sz w:val="28"/>
-          <w:szCs w:val="28"/>
-          <w:lang w:val="en-US"/>
-        </w:rPr>
-        <w:t xml:space="preserve"> Selecteaza afirmatiile adevarate</w:t>
-      </w:r>
-      <w:r>
-        <w:rPr>
-          <w:rFonts w:ascii="Times New Roman" w:hAnsi="Times New Roman" w:cs="Times New Roman"/>
-          <w:sz w:val="28"/>
-          <w:szCs w:val="28"/>
-          <w:lang w:val="en-US"/>
+      <w:proofErr w:type="spellStart"/>
+      <w:r>
+        <w:rPr>
+          <w:rFonts w:ascii="Times New Roman" w:hAnsi="Times New Roman" w:cs="Times New Roman"/>
+          <w:b/>
+          <w:bCs/>
+          <w:sz w:val="28"/>
+          <w:szCs w:val="28"/>
+        </w:rPr>
+        <w:t>descriere_masina</w:t>
+      </w:r>
+      <w:proofErr w:type="spellEnd"/>
+      <w:r>
+        <w:rPr>
+          <w:rFonts w:ascii="Times New Roman" w:hAnsi="Times New Roman" w:cs="Times New Roman"/>
+          <w:b/>
+          <w:bCs/>
+          <w:sz w:val="28"/>
+          <w:szCs w:val="28"/>
+        </w:rPr>
+        <w:t xml:space="preserve"> = “</w:t>
+      </w:r>
+      <w:proofErr w:type="spellStart"/>
+      <w:r>
+        <w:rPr>
+          <w:rFonts w:ascii="Times New Roman" w:hAnsi="Times New Roman" w:cs="Times New Roman"/>
+          <w:b/>
+          <w:bCs/>
+          <w:sz w:val="28"/>
+          <w:szCs w:val="28"/>
+        </w:rPr>
+        <w:t>Masina</w:t>
+      </w:r>
+      <w:proofErr w:type="spellEnd"/>
+      <w:r>
+        <w:rPr>
+          <w:rFonts w:ascii="Times New Roman" w:hAnsi="Times New Roman" w:cs="Times New Roman"/>
+          <w:b/>
+          <w:bCs/>
+          <w:sz w:val="28"/>
+          <w:szCs w:val="28"/>
+        </w:rPr>
+        <w:t xml:space="preserve"> aleasa costa 20 000 euro si se poate achita in rate!”.</w:t>
+      </w:r>
+      <w:r>
+        <w:rPr>
+          <w:rFonts w:ascii="Times New Roman" w:hAnsi="Times New Roman" w:cs="Times New Roman"/>
+          <w:sz w:val="28"/>
+          <w:szCs w:val="28"/>
+        </w:rPr>
+        <w:t xml:space="preserve"> </w:t>
+      </w:r>
+      <w:proofErr w:type="spellStart"/>
+      <w:r>
+        <w:rPr>
+          <w:rFonts w:ascii="Times New Roman" w:hAnsi="Times New Roman" w:cs="Times New Roman"/>
+          <w:sz w:val="28"/>
+          <w:szCs w:val="28"/>
+        </w:rPr>
+        <w:t>Selecteaza</w:t>
+      </w:r>
+      <w:proofErr w:type="spellEnd"/>
+      <w:r>
+        <w:rPr>
+          <w:rFonts w:ascii="Times New Roman" w:hAnsi="Times New Roman" w:cs="Times New Roman"/>
+          <w:sz w:val="28"/>
+          <w:szCs w:val="28"/>
+        </w:rPr>
+        <w:t xml:space="preserve"> </w:t>
+      </w:r>
+      <w:proofErr w:type="spellStart"/>
+      <w:r>
+        <w:rPr>
+          <w:rFonts w:ascii="Times New Roman" w:hAnsi="Times New Roman" w:cs="Times New Roman"/>
+          <w:sz w:val="28"/>
+          <w:szCs w:val="28"/>
+        </w:rPr>
+        <w:t>afirmatiile</w:t>
+      </w:r>
+      <w:proofErr w:type="spellEnd"/>
+      <w:r>
+        <w:rPr>
+          <w:rFonts w:ascii="Times New Roman" w:hAnsi="Times New Roman" w:cs="Times New Roman"/>
+          <w:sz w:val="28"/>
+          <w:szCs w:val="28"/>
+        </w:rPr>
+        <w:t xml:space="preserve"> </w:t>
+      </w:r>
+      <w:proofErr w:type="spellStart"/>
+      <w:r>
+        <w:rPr>
+          <w:rFonts w:ascii="Times New Roman" w:hAnsi="Times New Roman" w:cs="Times New Roman"/>
+          <w:sz w:val="28"/>
+          <w:szCs w:val="28"/>
+        </w:rPr>
+        <w:t>adevarate</w:t>
+      </w:r>
+      <w:proofErr w:type="spellEnd"/>
+      <w:r>
+        <w:rPr>
+          <w:rFonts w:ascii="Times New Roman" w:hAnsi="Times New Roman" w:cs="Times New Roman"/>
+          <w:sz w:val="28"/>
+          <w:szCs w:val="28"/>
         </w:rPr>
         <w:t>:</w:t>
       </w:r>
     </w:p>
     <w:p>
       <w:pPr>
-        <w:pStyle w:val="ListParagraph"/>
+        <w:pStyle w:val="Listparagraf"/>
         <w:numPr>
           <w:ilvl w:val="0"/>
           <w:numId w:val="3"/>
@@ -684,31 +1175,64 @@
           <w:rFonts w:ascii="Times New Roman" w:hAnsi="Times New Roman" w:cs="Times New Roman"/>
           <w:sz w:val="28"/>
           <w:szCs w:val="28"/>
-          <w:lang w:val="en-US"/>
-        </w:rPr>
-      </w:pPr>
-      <w:r>
-        <w:rPr>
-          <w:rFonts w:ascii="Times New Roman" w:hAnsi="Times New Roman" w:cs="Times New Roman"/>
-          <w:sz w:val="28"/>
-          <w:szCs w:val="28"/>
-          <w:lang w:val="en-US"/>
-        </w:rPr>
-        <w:t>Pentru a afla lungimea string-ului folosim metoda len().</w:t>
-      </w:r>
-      <w:r>
-        <w:rPr>
-          <w:rFonts w:ascii="Times New Roman" w:hAnsi="Times New Roman" w:cs="Times New Roman"/>
-          <w:sz w:val="28"/>
-          <w:szCs w:val="28"/>
-          <w:lang w:val="en-US"/>
+        </w:rPr>
+      </w:pPr>
+      <w:r>
+        <w:rPr>
+          <w:rFonts w:ascii="Times New Roman" w:hAnsi="Times New Roman" w:cs="Times New Roman"/>
+          <w:sz w:val="28"/>
+          <w:szCs w:val="28"/>
+        </w:rPr>
+        <w:t xml:space="preserve">Pentru a afla lungimea </w:t>
+      </w:r>
+      <w:proofErr w:type="spellStart"/>
+      <w:r>
+        <w:rPr>
+          <w:rFonts w:ascii="Times New Roman" w:hAnsi="Times New Roman" w:cs="Times New Roman"/>
+          <w:sz w:val="28"/>
+          <w:szCs w:val="28"/>
+        </w:rPr>
+        <w:t>string</w:t>
+      </w:r>
+      <w:proofErr w:type="spellEnd"/>
+      <w:r>
+        <w:rPr>
+          <w:rFonts w:ascii="Times New Roman" w:hAnsi="Times New Roman" w:cs="Times New Roman"/>
+          <w:sz w:val="28"/>
+          <w:szCs w:val="28"/>
+        </w:rPr>
+        <w:t xml:space="preserve">-ului folosim metoda </w:t>
+      </w:r>
+      <w:proofErr w:type="spellStart"/>
+      <w:r>
+        <w:rPr>
+          <w:rFonts w:ascii="Times New Roman" w:hAnsi="Times New Roman" w:cs="Times New Roman"/>
+          <w:sz w:val="28"/>
+          <w:szCs w:val="28"/>
+        </w:rPr>
+        <w:t>len</w:t>
+      </w:r>
+      <w:proofErr w:type="spellEnd"/>
+      <w:r>
+        <w:rPr>
+          <w:rFonts w:ascii="Times New Roman" w:hAnsi="Times New Roman" w:cs="Times New Roman"/>
+          <w:sz w:val="28"/>
+          <w:szCs w:val="28"/>
+        </w:rPr>
+        <w:t>().</w:t>
+      </w:r>
+      <w:r>
+        <w:rPr>
+          <w:rFonts w:ascii="Times New Roman" w:hAnsi="Times New Roman" w:cs="Times New Roman"/>
+          <w:sz w:val="28"/>
+          <w:szCs w:val="28"/>
         </w:rPr>
         <w:t xml:space="preserve"> A</w:t>
       </w:r>
     </w:p>
     <w:p>
       <w:pPr>
-        <w:pStyle w:val="ListParagraph"/>
+        <w:pStyle w:val="Listparagraf"/>
         <w:numPr>
           <w:ilvl w:val="0"/>
           <w:numId w:val="3"/>
@@ -717,31 +1241,100 @@
           <w:rFonts w:ascii="Times New Roman" w:hAnsi="Times New Roman" w:cs="Times New Roman"/>
           <w:sz w:val="28"/>
           <w:szCs w:val="28"/>
-          <w:lang w:val="en-US"/>
-        </w:rPr>
-      </w:pPr>
-      <w:r>
-        <w:rPr>
-          <w:rFonts w:ascii="Times New Roman" w:hAnsi="Times New Roman" w:cs="Times New Roman"/>
-          <w:sz w:val="28"/>
-          <w:szCs w:val="28"/>
-          <w:lang w:val="en-US"/>
-        </w:rPr>
-        <w:t>print(descriere_masina[:5]) va afisa cuvantul “Masina”</w:t>
-      </w:r>
-      <w:r>
-        <w:rPr>
-          <w:rFonts w:ascii="Times New Roman" w:hAnsi="Times New Roman" w:cs="Times New Roman"/>
-          <w:sz w:val="28"/>
-          <w:szCs w:val="28"/>
-          <w:lang w:val="en-US"/>
+        </w:rPr>
+      </w:pPr>
+      <w:r>
+        <w:rPr>
+          <w:rFonts w:ascii="Times New Roman" w:hAnsi="Times New Roman" w:cs="Times New Roman"/>
+          <w:sz w:val="28"/>
+          <w:szCs w:val="28"/>
+        </w:rPr>
+        <w:t>print(</w:t>
+      </w:r>
+      <w:proofErr w:type="spellStart"/>
+      <w:r>
+        <w:rPr>
+          <w:rFonts w:ascii="Times New Roman" w:hAnsi="Times New Roman" w:cs="Times New Roman"/>
+          <w:sz w:val="28"/>
+          <w:szCs w:val="28"/>
+        </w:rPr>
+        <w:t>descriere_masina</w:t>
+      </w:r>
+      <w:proofErr w:type="spellEnd"/>
+      <w:r>
+        <w:rPr>
+          <w:rFonts w:ascii="Times New Roman" w:hAnsi="Times New Roman" w:cs="Times New Roman"/>
+          <w:sz w:val="28"/>
+          <w:szCs w:val="28"/>
+        </w:rPr>
+        <w:t xml:space="preserve">[:5]) va </w:t>
+      </w:r>
+      <w:proofErr w:type="spellStart"/>
+      <w:r>
+        <w:rPr>
+          <w:rFonts w:ascii="Times New Roman" w:hAnsi="Times New Roman" w:cs="Times New Roman"/>
+          <w:sz w:val="28"/>
+          <w:szCs w:val="28"/>
+        </w:rPr>
+        <w:t>afisa</w:t>
+      </w:r>
+      <w:proofErr w:type="spellEnd"/>
+      <w:r>
+        <w:rPr>
+          <w:rFonts w:ascii="Times New Roman" w:hAnsi="Times New Roman" w:cs="Times New Roman"/>
+          <w:sz w:val="28"/>
+          <w:szCs w:val="28"/>
+        </w:rPr>
+        <w:t xml:space="preserve"> </w:t>
+      </w:r>
+      <w:proofErr w:type="spellStart"/>
+      <w:r>
+        <w:rPr>
+          <w:rFonts w:ascii="Times New Roman" w:hAnsi="Times New Roman" w:cs="Times New Roman"/>
+          <w:sz w:val="28"/>
+          <w:szCs w:val="28"/>
+        </w:rPr>
+        <w:t>cuvantul</w:t>
+      </w:r>
+      <w:proofErr w:type="spellEnd"/>
+      <w:r>
+        <w:rPr>
+          <w:rFonts w:ascii="Times New Roman" w:hAnsi="Times New Roman" w:cs="Times New Roman"/>
+          <w:sz w:val="28"/>
+          <w:szCs w:val="28"/>
+        </w:rPr>
+        <w:t xml:space="preserve"> “</w:t>
+      </w:r>
+      <w:proofErr w:type="spellStart"/>
+      <w:r>
+        <w:rPr>
+          <w:rFonts w:ascii="Times New Roman" w:hAnsi="Times New Roman" w:cs="Times New Roman"/>
+          <w:sz w:val="28"/>
+          <w:szCs w:val="28"/>
+        </w:rPr>
+        <w:t>Masina</w:t>
+      </w:r>
+      <w:proofErr w:type="spellEnd"/>
+      <w:r>
+        <w:rPr>
+          <w:rFonts w:ascii="Times New Roman" w:hAnsi="Times New Roman" w:cs="Times New Roman"/>
+          <w:sz w:val="28"/>
+          <w:szCs w:val="28"/>
+        </w:rPr>
+        <w:t>”</w:t>
+      </w:r>
+      <w:r>
+        <w:rPr>
+          <w:rFonts w:ascii="Times New Roman" w:hAnsi="Times New Roman" w:cs="Times New Roman"/>
+          <w:sz w:val="28"/>
+          <w:szCs w:val="28"/>
         </w:rPr>
         <w:t xml:space="preserve"> F</w:t>
       </w:r>
     </w:p>
     <w:p>
       <w:pPr>
-        <w:pStyle w:val="ListParagraph"/>
+        <w:pStyle w:val="Listparagraf"/>
         <w:numPr>
           <w:ilvl w:val="0"/>
           <w:numId w:val="3"/>
@@ -750,31 +1343,100 @@
           <w:rFonts w:ascii="Times New Roman" w:hAnsi="Times New Roman" w:cs="Times New Roman"/>
           <w:sz w:val="28"/>
           <w:szCs w:val="28"/>
-          <w:lang w:val="en-US"/>
-        </w:rPr>
-      </w:pPr>
-      <w:r>
-        <w:rPr>
-          <w:rFonts w:ascii="Times New Roman" w:hAnsi="Times New Roman" w:cs="Times New Roman"/>
-          <w:sz w:val="28"/>
-          <w:szCs w:val="28"/>
-          <w:lang w:val="en-US"/>
-        </w:rPr>
-        <w:t>print(descriere_masina[0:6] va afisa cuvantul “Masina”</w:t>
-      </w:r>
-      <w:r>
-        <w:rPr>
-          <w:rFonts w:ascii="Times New Roman" w:hAnsi="Times New Roman" w:cs="Times New Roman"/>
-          <w:sz w:val="28"/>
-          <w:szCs w:val="28"/>
-          <w:lang w:val="en-US"/>
+        </w:rPr>
+      </w:pPr>
+      <w:r>
+        <w:rPr>
+          <w:rFonts w:ascii="Times New Roman" w:hAnsi="Times New Roman" w:cs="Times New Roman"/>
+          <w:sz w:val="28"/>
+          <w:szCs w:val="28"/>
+        </w:rPr>
+        <w:t>print(</w:t>
+      </w:r>
+      <w:proofErr w:type="spellStart"/>
+      <w:r>
+        <w:rPr>
+          <w:rFonts w:ascii="Times New Roman" w:hAnsi="Times New Roman" w:cs="Times New Roman"/>
+          <w:sz w:val="28"/>
+          <w:szCs w:val="28"/>
+        </w:rPr>
+        <w:t>descriere_masina</w:t>
+      </w:r>
+      <w:proofErr w:type="spellEnd"/>
+      <w:r>
+        <w:rPr>
+          <w:rFonts w:ascii="Times New Roman" w:hAnsi="Times New Roman" w:cs="Times New Roman"/>
+          <w:sz w:val="28"/>
+          <w:szCs w:val="28"/>
+        </w:rPr>
+        <w:t xml:space="preserve">[0:6] va </w:t>
+      </w:r>
+      <w:proofErr w:type="spellStart"/>
+      <w:r>
+        <w:rPr>
+          <w:rFonts w:ascii="Times New Roman" w:hAnsi="Times New Roman" w:cs="Times New Roman"/>
+          <w:sz w:val="28"/>
+          <w:szCs w:val="28"/>
+        </w:rPr>
+        <w:t>afisa</w:t>
+      </w:r>
+      <w:proofErr w:type="spellEnd"/>
+      <w:r>
+        <w:rPr>
+          <w:rFonts w:ascii="Times New Roman" w:hAnsi="Times New Roman" w:cs="Times New Roman"/>
+          <w:sz w:val="28"/>
+          <w:szCs w:val="28"/>
+        </w:rPr>
+        <w:t xml:space="preserve"> </w:t>
+      </w:r>
+      <w:proofErr w:type="spellStart"/>
+      <w:r>
+        <w:rPr>
+          <w:rFonts w:ascii="Times New Roman" w:hAnsi="Times New Roman" w:cs="Times New Roman"/>
+          <w:sz w:val="28"/>
+          <w:szCs w:val="28"/>
+        </w:rPr>
+        <w:t>cuvantul</w:t>
+      </w:r>
+      <w:proofErr w:type="spellEnd"/>
+      <w:r>
+        <w:rPr>
+          <w:rFonts w:ascii="Times New Roman" w:hAnsi="Times New Roman" w:cs="Times New Roman"/>
+          <w:sz w:val="28"/>
+          <w:szCs w:val="28"/>
+        </w:rPr>
+        <w:t xml:space="preserve"> “</w:t>
+      </w:r>
+      <w:proofErr w:type="spellStart"/>
+      <w:r>
+        <w:rPr>
+          <w:rFonts w:ascii="Times New Roman" w:hAnsi="Times New Roman" w:cs="Times New Roman"/>
+          <w:sz w:val="28"/>
+          <w:szCs w:val="28"/>
+        </w:rPr>
+        <w:t>Masina</w:t>
+      </w:r>
+      <w:proofErr w:type="spellEnd"/>
+      <w:r>
+        <w:rPr>
+          <w:rFonts w:ascii="Times New Roman" w:hAnsi="Times New Roman" w:cs="Times New Roman"/>
+          <w:sz w:val="28"/>
+          <w:szCs w:val="28"/>
+        </w:rPr>
+        <w:t>”</w:t>
+      </w:r>
+      <w:r>
+        <w:rPr>
+          <w:rFonts w:ascii="Times New Roman" w:hAnsi="Times New Roman" w:cs="Times New Roman"/>
+          <w:sz w:val="28"/>
+          <w:szCs w:val="28"/>
         </w:rPr>
         <w:t xml:space="preserve"> A</w:t>
       </w:r>
     </w:p>
     <w:p>
       <w:pPr>
-        <w:pStyle w:val="ListParagraph"/>
+        <w:pStyle w:val="Listparagraf"/>
         <w:numPr>
           <w:ilvl w:val="0"/>
           <w:numId w:val="3"/>
@@ -783,31 +1445,100 @@
           <w:rFonts w:ascii="Times New Roman" w:hAnsi="Times New Roman" w:cs="Times New Roman"/>
           <w:sz w:val="28"/>
           <w:szCs w:val="28"/>
-          <w:lang w:val="en-US"/>
-        </w:rPr>
-      </w:pPr>
-      <w:r>
-        <w:rPr>
-          <w:rFonts w:ascii="Times New Roman" w:hAnsi="Times New Roman" w:cs="Times New Roman"/>
-          <w:sz w:val="28"/>
-          <w:szCs w:val="28"/>
-          <w:lang w:val="en-US"/>
-        </w:rPr>
-        <w:t>print(descriere_masina[:6] va afisa cuvantul “Masina”</w:t>
-      </w:r>
-      <w:r>
-        <w:rPr>
-          <w:rFonts w:ascii="Times New Roman" w:hAnsi="Times New Roman" w:cs="Times New Roman"/>
-          <w:sz w:val="28"/>
-          <w:szCs w:val="28"/>
-          <w:lang w:val="en-US"/>
+        </w:rPr>
+      </w:pPr>
+      <w:r>
+        <w:rPr>
+          <w:rFonts w:ascii="Times New Roman" w:hAnsi="Times New Roman" w:cs="Times New Roman"/>
+          <w:sz w:val="28"/>
+          <w:szCs w:val="28"/>
+        </w:rPr>
+        <w:t>print(</w:t>
+      </w:r>
+      <w:proofErr w:type="spellStart"/>
+      <w:r>
+        <w:rPr>
+          <w:rFonts w:ascii="Times New Roman" w:hAnsi="Times New Roman" w:cs="Times New Roman"/>
+          <w:sz w:val="28"/>
+          <w:szCs w:val="28"/>
+        </w:rPr>
+        <w:t>descriere_masina</w:t>
+      </w:r>
+      <w:proofErr w:type="spellEnd"/>
+      <w:r>
+        <w:rPr>
+          <w:rFonts w:ascii="Times New Roman" w:hAnsi="Times New Roman" w:cs="Times New Roman"/>
+          <w:sz w:val="28"/>
+          <w:szCs w:val="28"/>
+        </w:rPr>
+        <w:t xml:space="preserve">[:6] va </w:t>
+      </w:r>
+      <w:proofErr w:type="spellStart"/>
+      <w:r>
+        <w:rPr>
+          <w:rFonts w:ascii="Times New Roman" w:hAnsi="Times New Roman" w:cs="Times New Roman"/>
+          <w:sz w:val="28"/>
+          <w:szCs w:val="28"/>
+        </w:rPr>
+        <w:t>afisa</w:t>
+      </w:r>
+      <w:proofErr w:type="spellEnd"/>
+      <w:r>
+        <w:rPr>
+          <w:rFonts w:ascii="Times New Roman" w:hAnsi="Times New Roman" w:cs="Times New Roman"/>
+          <w:sz w:val="28"/>
+          <w:szCs w:val="28"/>
+        </w:rPr>
+        <w:t xml:space="preserve"> </w:t>
+      </w:r>
+      <w:proofErr w:type="spellStart"/>
+      <w:r>
+        <w:rPr>
+          <w:rFonts w:ascii="Times New Roman" w:hAnsi="Times New Roman" w:cs="Times New Roman"/>
+          <w:sz w:val="28"/>
+          <w:szCs w:val="28"/>
+        </w:rPr>
+        <w:t>cuvantul</w:t>
+      </w:r>
+      <w:proofErr w:type="spellEnd"/>
+      <w:r>
+        <w:rPr>
+          <w:rFonts w:ascii="Times New Roman" w:hAnsi="Times New Roman" w:cs="Times New Roman"/>
+          <w:sz w:val="28"/>
+          <w:szCs w:val="28"/>
+        </w:rPr>
+        <w:t xml:space="preserve"> “</w:t>
+      </w:r>
+      <w:proofErr w:type="spellStart"/>
+      <w:r>
+        <w:rPr>
+          <w:rFonts w:ascii="Times New Roman" w:hAnsi="Times New Roman" w:cs="Times New Roman"/>
+          <w:sz w:val="28"/>
+          <w:szCs w:val="28"/>
+        </w:rPr>
+        <w:t>Masina</w:t>
+      </w:r>
+      <w:proofErr w:type="spellEnd"/>
+      <w:r>
+        <w:rPr>
+          <w:rFonts w:ascii="Times New Roman" w:hAnsi="Times New Roman" w:cs="Times New Roman"/>
+          <w:sz w:val="28"/>
+          <w:szCs w:val="28"/>
+        </w:rPr>
+        <w:t>”</w:t>
+      </w:r>
+      <w:r>
+        <w:rPr>
+          <w:rFonts w:ascii="Times New Roman" w:hAnsi="Times New Roman" w:cs="Times New Roman"/>
+          <w:sz w:val="28"/>
+          <w:szCs w:val="28"/>
         </w:rPr>
         <w:t xml:space="preserve"> A</w:t>
       </w:r>
     </w:p>
     <w:p>
       <w:pPr>
-        <w:pStyle w:val="ListParagraph"/>
+        <w:pStyle w:val="Listparagraf"/>
         <w:numPr>
           <w:ilvl w:val="0"/>
           <w:numId w:val="3"/>
@@ -816,24 +1547,75 @@
           <w:rFonts w:ascii="Times New Roman" w:hAnsi="Times New Roman" w:cs="Times New Roman"/>
           <w:sz w:val="28"/>
           <w:szCs w:val="28"/>
-          <w:lang w:val="en-US"/>
-        </w:rPr>
-      </w:pPr>
-      <w:r>
-        <w:rPr>
-          <w:rFonts w:ascii="Times New Roman" w:hAnsi="Times New Roman" w:cs="Times New Roman"/>
-          <w:sz w:val="28"/>
-          <w:szCs w:val="28"/>
-          <w:lang w:val="en-US"/>
-        </w:rPr>
-        <w:t>print(descriere_masina[-5:] va afisa cuvantul “rate”</w:t>
-      </w:r>
-      <w:r>
-        <w:rPr>
-          <w:rFonts w:ascii="Times New Roman" w:hAnsi="Times New Roman" w:cs="Times New Roman"/>
-          <w:sz w:val="28"/>
-          <w:szCs w:val="28"/>
-          <w:lang w:val="en-US"/>
+        </w:rPr>
+      </w:pPr>
+      <w:r>
+        <w:rPr>
+          <w:rFonts w:ascii="Times New Roman" w:hAnsi="Times New Roman" w:cs="Times New Roman"/>
+          <w:sz w:val="28"/>
+          <w:szCs w:val="28"/>
+        </w:rPr>
+        <w:t>print(</w:t>
+      </w:r>
+      <w:proofErr w:type="spellStart"/>
+      <w:r>
+        <w:rPr>
+          <w:rFonts w:ascii="Times New Roman" w:hAnsi="Times New Roman" w:cs="Times New Roman"/>
+          <w:sz w:val="28"/>
+          <w:szCs w:val="28"/>
+        </w:rPr>
+        <w:t>descriere_masina</w:t>
+      </w:r>
+      <w:proofErr w:type="spellEnd"/>
+      <w:r>
+        <w:rPr>
+          <w:rFonts w:ascii="Times New Roman" w:hAnsi="Times New Roman" w:cs="Times New Roman"/>
+          <w:sz w:val="28"/>
+          <w:szCs w:val="28"/>
+        </w:rPr>
+        <w:t xml:space="preserve">[-5:] va </w:t>
+      </w:r>
+      <w:proofErr w:type="spellStart"/>
+      <w:r>
+        <w:rPr>
+          <w:rFonts w:ascii="Times New Roman" w:hAnsi="Times New Roman" w:cs="Times New Roman"/>
+          <w:sz w:val="28"/>
+          <w:szCs w:val="28"/>
+        </w:rPr>
+        <w:t>afisa</w:t>
+      </w:r>
+      <w:proofErr w:type="spellEnd"/>
+      <w:r>
+        <w:rPr>
+          <w:rFonts w:ascii="Times New Roman" w:hAnsi="Times New Roman" w:cs="Times New Roman"/>
+          <w:sz w:val="28"/>
+          <w:szCs w:val="28"/>
+        </w:rPr>
+        <w:t xml:space="preserve"> </w:t>
+      </w:r>
+      <w:proofErr w:type="spellStart"/>
+      <w:r>
+        <w:rPr>
+          <w:rFonts w:ascii="Times New Roman" w:hAnsi="Times New Roman" w:cs="Times New Roman"/>
+          <w:sz w:val="28"/>
+          <w:szCs w:val="28"/>
+        </w:rPr>
+        <w:t>cuvantul</w:t>
+      </w:r>
+      <w:proofErr w:type="spellEnd"/>
+      <w:r>
+        <w:rPr>
+          <w:rFonts w:ascii="Times New Roman" w:hAnsi="Times New Roman" w:cs="Times New Roman"/>
+          <w:sz w:val="28"/>
+          <w:szCs w:val="28"/>
+        </w:rPr>
+        <w:t xml:space="preserve"> “rate”</w:t>
+      </w:r>
+      <w:r>
+        <w:rPr>
+          <w:rFonts w:ascii="Times New Roman" w:hAnsi="Times New Roman" w:cs="Times New Roman"/>
+          <w:sz w:val="28"/>
+          <w:szCs w:val="28"/>
         </w:rPr>
         <w:t xml:space="preserve"> F</w:t>
       </w:r>
@@ -846,28 +1628,37 @@
           <w:bCs/>
           <w:sz w:val="28"/>
           <w:szCs w:val="28"/>
-          <w:lang w:val="en-US"/>
-        </w:rPr>
-      </w:pPr>
-      <w:r>
-        <w:rPr>
-          <w:rFonts w:ascii="Times New Roman" w:hAnsi="Times New Roman" w:cs="Times New Roman"/>
-          <w:b/>
-          <w:bCs/>
-          <w:sz w:val="28"/>
-          <w:szCs w:val="28"/>
-          <w:lang w:val="en-US"/>
-        </w:rPr>
-        <w:t>Raspunsuri corecte:</w:t>
-      </w:r>
-      <w:r>
-        <w:rPr>
-          <w:rFonts w:ascii="Times New Roman" w:hAnsi="Times New Roman" w:cs="Times New Roman"/>
-          <w:b/>
-          <w:bCs/>
-          <w:sz w:val="28"/>
-          <w:szCs w:val="28"/>
-          <w:lang w:val="en-US"/>
+        </w:rPr>
+      </w:pPr>
+      <w:proofErr w:type="spellStart"/>
+      <w:r>
+        <w:rPr>
+          <w:rFonts w:ascii="Times New Roman" w:hAnsi="Times New Roman" w:cs="Times New Roman"/>
+          <w:b/>
+          <w:bCs/>
+          <w:sz w:val="28"/>
+          <w:szCs w:val="28"/>
+        </w:rPr>
+        <w:t>Raspunsuri</w:t>
+      </w:r>
+      <w:proofErr w:type="spellEnd"/>
+      <w:r>
+        <w:rPr>
+          <w:rFonts w:ascii="Times New Roman" w:hAnsi="Times New Roman" w:cs="Times New Roman"/>
+          <w:b/>
+          <w:bCs/>
+          <w:sz w:val="28"/>
+          <w:szCs w:val="28"/>
+        </w:rPr>
+        <w:t xml:space="preserve"> corecte:</w:t>
+      </w:r>
+      <w:r>
+        <w:rPr>
+          <w:rFonts w:ascii="Times New Roman" w:hAnsi="Times New Roman" w:cs="Times New Roman"/>
+          <w:b/>
+          <w:bCs/>
+          <w:sz w:val="28"/>
+          <w:szCs w:val="28"/>
         </w:rPr>
         <w:t xml:space="preserve"> a, c, d</w:t>
       </w:r>
@@ -878,33 +1669,30 @@
           <w:rFonts w:ascii="Times New Roman" w:hAnsi="Times New Roman" w:cs="Times New Roman"/>
           <w:sz w:val="28"/>
           <w:szCs w:val="28"/>
-          <w:lang w:val="en-US"/>
-        </w:rPr>
-      </w:pPr>
-    </w:p>
-    <w:p>
-      <w:pPr>
-        <w:rPr>
-          <w:rFonts w:ascii="Times New Roman" w:hAnsi="Times New Roman" w:cs="Times New Roman"/>
-          <w:sz w:val="28"/>
-          <w:szCs w:val="28"/>
-          <w:lang w:val="en-US"/>
-        </w:rPr>
-      </w:pPr>
-    </w:p>
-    <w:p>
-      <w:pPr>
-        <w:rPr>
-          <w:rFonts w:ascii="Times New Roman" w:hAnsi="Times New Roman" w:cs="Times New Roman"/>
-          <w:sz w:val="28"/>
-          <w:szCs w:val="28"/>
-          <w:lang w:val="en-US"/>
-        </w:rPr>
-      </w:pPr>
-    </w:p>
-    <w:p>
-      <w:pPr>
-        <w:pStyle w:val="ListParagraph"/>
+        </w:rPr>
+      </w:pPr>
+    </w:p>
+    <w:p>
+      <w:pPr>
+        <w:rPr>
+          <w:rFonts w:ascii="Times New Roman" w:hAnsi="Times New Roman" w:cs="Times New Roman"/>
+          <w:sz w:val="28"/>
+          <w:szCs w:val="28"/>
+        </w:rPr>
+      </w:pPr>
+    </w:p>
+    <w:p>
+      <w:pPr>
+        <w:rPr>
+          <w:rFonts w:ascii="Times New Roman" w:hAnsi="Times New Roman" w:cs="Times New Roman"/>
+          <w:sz w:val="28"/>
+          <w:szCs w:val="28"/>
+        </w:rPr>
+      </w:pPr>
+    </w:p>
+    <w:p>
+      <w:pPr>
+        <w:pStyle w:val="Listparagraf"/>
         <w:numPr>
           <w:ilvl w:val="0"/>
           <w:numId w:val="1"/>
@@ -913,36 +1701,88 @@
           <w:rFonts w:ascii="Times New Roman" w:hAnsi="Times New Roman" w:cs="Times New Roman"/>
           <w:sz w:val="28"/>
           <w:szCs w:val="28"/>
-          <w:lang w:val="en-US"/>
-        </w:rPr>
-      </w:pPr>
-      <w:r>
-        <w:rPr>
-          <w:rFonts w:ascii="Times New Roman" w:hAnsi="Times New Roman" w:cs="Times New Roman"/>
-          <w:sz w:val="28"/>
-          <w:szCs w:val="28"/>
-          <w:lang w:val="en-US"/>
+        </w:rPr>
+      </w:pPr>
+      <w:proofErr w:type="spellStart"/>
+      <w:r>
+        <w:rPr>
+          <w:rFonts w:ascii="Times New Roman" w:hAnsi="Times New Roman" w:cs="Times New Roman"/>
+          <w:sz w:val="28"/>
+          <w:szCs w:val="28"/>
         </w:rPr>
         <w:lastRenderedPageBreak/>
-        <w:t>Selecteaza afirmatiile adevarate in legatura cu codul din imaginea de mai jos</w:t>
-      </w:r>
-      <w:r>
-        <w:rPr>
-          <w:rFonts w:ascii="Times New Roman" w:hAnsi="Times New Roman" w:cs="Times New Roman"/>
-          <w:sz w:val="28"/>
-          <w:szCs w:val="28"/>
-          <w:lang w:val="en-US"/>
-        </w:rPr>
-        <w:t>:</w:t>
-      </w:r>
-    </w:p>
-    <w:p>
-      <w:pPr>
-        <w:rPr>
-          <w:rFonts w:ascii="Times New Roman" w:hAnsi="Times New Roman" w:cs="Times New Roman"/>
-          <w:sz w:val="28"/>
-          <w:szCs w:val="28"/>
-          <w:lang w:val="en-US"/>
+        <w:t>Selecteaza</w:t>
+      </w:r>
+      <w:proofErr w:type="spellEnd"/>
+      <w:r>
+        <w:rPr>
+          <w:rFonts w:ascii="Times New Roman" w:hAnsi="Times New Roman" w:cs="Times New Roman"/>
+          <w:sz w:val="28"/>
+          <w:szCs w:val="28"/>
+        </w:rPr>
+        <w:t xml:space="preserve"> </w:t>
+      </w:r>
+      <w:proofErr w:type="spellStart"/>
+      <w:r>
+        <w:rPr>
+          <w:rFonts w:ascii="Times New Roman" w:hAnsi="Times New Roman" w:cs="Times New Roman"/>
+          <w:sz w:val="28"/>
+          <w:szCs w:val="28"/>
+        </w:rPr>
+        <w:t>afirmatiile</w:t>
+      </w:r>
+      <w:proofErr w:type="spellEnd"/>
+      <w:r>
+        <w:rPr>
+          <w:rFonts w:ascii="Times New Roman" w:hAnsi="Times New Roman" w:cs="Times New Roman"/>
+          <w:sz w:val="28"/>
+          <w:szCs w:val="28"/>
+        </w:rPr>
+        <w:t xml:space="preserve"> </w:t>
+      </w:r>
+      <w:proofErr w:type="spellStart"/>
+      <w:r>
+        <w:rPr>
+          <w:rFonts w:ascii="Times New Roman" w:hAnsi="Times New Roman" w:cs="Times New Roman"/>
+          <w:sz w:val="28"/>
+          <w:szCs w:val="28"/>
+        </w:rPr>
+        <w:t>adevarate</w:t>
+      </w:r>
+      <w:proofErr w:type="spellEnd"/>
+      <w:r>
+        <w:rPr>
+          <w:rFonts w:ascii="Times New Roman" w:hAnsi="Times New Roman" w:cs="Times New Roman"/>
+          <w:sz w:val="28"/>
+          <w:szCs w:val="28"/>
+        </w:rPr>
+        <w:t xml:space="preserve"> in </w:t>
+      </w:r>
+      <w:proofErr w:type="spellStart"/>
+      <w:r>
+        <w:rPr>
+          <w:rFonts w:ascii="Times New Roman" w:hAnsi="Times New Roman" w:cs="Times New Roman"/>
+          <w:sz w:val="28"/>
+          <w:szCs w:val="28"/>
+        </w:rPr>
+        <w:t>legatura</w:t>
+      </w:r>
+      <w:proofErr w:type="spellEnd"/>
+      <w:r>
+        <w:rPr>
+          <w:rFonts w:ascii="Times New Roman" w:hAnsi="Times New Roman" w:cs="Times New Roman"/>
+          <w:sz w:val="28"/>
+          <w:szCs w:val="28"/>
+        </w:rPr>
+        <w:t xml:space="preserve"> cu codul din imaginea de mai jos:</w:t>
+      </w:r>
+    </w:p>
+    <w:p>
+      <w:pPr>
+        <w:rPr>
+          <w:rFonts w:ascii="Times New Roman" w:hAnsi="Times New Roman" w:cs="Times New Roman"/>
+          <w:sz w:val="28"/>
+          <w:szCs w:val="28"/>
         </w:rPr>
       </w:pPr>
     </w:p>
@@ -953,19 +1793,16 @@
           <w:rFonts w:ascii="Times New Roman" w:hAnsi="Times New Roman" w:cs="Times New Roman"/>
           <w:sz w:val="28"/>
           <w:szCs w:val="28"/>
-          <w:lang w:val="en-US"/>
-        </w:rPr>
-      </w:pPr>
-      <w:r>
-        <w:rPr>
-          <w:rFonts w:ascii="Times New Roman" w:hAnsi="Times New Roman" w:cs="Times New Roman"/>
-          <w:noProof/>
-          <w:sz w:val="28"/>
-          <w:szCs w:val="28"/>
-          <w:lang w:val="en-US"/>
+        </w:rPr>
+      </w:pPr>
+      <w:r>
+        <w:rPr>
+          <w:rFonts w:ascii="Times New Roman" w:hAnsi="Times New Roman" w:cs="Times New Roman"/>
+          <w:sz w:val="28"/>
+          <w:szCs w:val="28"/>
         </w:rPr>
         <w:drawing>
-          <wp:inline distT="0" distB="0" distL="0" distR="0" wp14:anchorId="6913DC6A" wp14:editId="39FBABDF">
+          <wp:inline distT="0" distB="0" distL="0" distR="0" wp14:anchorId="296F2365" wp14:editId="27AD96C3">
             <wp:extent cx="5214404" cy="2918460"/>
             <wp:effectExtent l="0" t="0" r="5715" b="0"/>
             <wp:docPr id="1547910472" name="Picture 1"/>
@@ -1021,13 +1858,12 @@
           <w:rFonts w:ascii="Times New Roman" w:hAnsi="Times New Roman" w:cs="Times New Roman"/>
           <w:sz w:val="28"/>
           <w:szCs w:val="28"/>
-          <w:lang w:val="en-US"/>
-        </w:rPr>
-      </w:pPr>
-    </w:p>
-    <w:p>
-      <w:pPr>
-        <w:pStyle w:val="ListParagraph"/>
+        </w:rPr>
+      </w:pPr>
+    </w:p>
+    <w:p>
+      <w:pPr>
+        <w:pStyle w:val="Listparagraf"/>
         <w:numPr>
           <w:ilvl w:val="0"/>
           <w:numId w:val="4"/>
@@ -1036,31 +1872,64 @@
           <w:rFonts w:ascii="Times New Roman" w:hAnsi="Times New Roman" w:cs="Times New Roman"/>
           <w:sz w:val="28"/>
           <w:szCs w:val="28"/>
-          <w:lang w:val="en-US"/>
-        </w:rPr>
-      </w:pPr>
-      <w:r>
-        <w:rPr>
-          <w:rFonts w:ascii="Times New Roman" w:hAnsi="Times New Roman" w:cs="Times New Roman"/>
-          <w:sz w:val="28"/>
-          <w:szCs w:val="28"/>
-          <w:lang w:val="en-US"/>
-        </w:rPr>
-        <w:t>Linia 3 va afisa ultimul caracter din string.</w:t>
-      </w:r>
-      <w:r>
-        <w:rPr>
-          <w:rFonts w:ascii="Times New Roman" w:hAnsi="Times New Roman" w:cs="Times New Roman"/>
-          <w:sz w:val="28"/>
-          <w:szCs w:val="28"/>
-          <w:lang w:val="en-US"/>
+        </w:rPr>
+      </w:pPr>
+      <w:r>
+        <w:rPr>
+          <w:rFonts w:ascii="Times New Roman" w:hAnsi="Times New Roman" w:cs="Times New Roman"/>
+          <w:sz w:val="28"/>
+          <w:szCs w:val="28"/>
+        </w:rPr>
+        <w:t xml:space="preserve">Linia 3 va </w:t>
+      </w:r>
+      <w:proofErr w:type="spellStart"/>
+      <w:r>
+        <w:rPr>
+          <w:rFonts w:ascii="Times New Roman" w:hAnsi="Times New Roman" w:cs="Times New Roman"/>
+          <w:sz w:val="28"/>
+          <w:szCs w:val="28"/>
+        </w:rPr>
+        <w:t>afisa</w:t>
+      </w:r>
+      <w:proofErr w:type="spellEnd"/>
+      <w:r>
+        <w:rPr>
+          <w:rFonts w:ascii="Times New Roman" w:hAnsi="Times New Roman" w:cs="Times New Roman"/>
+          <w:sz w:val="28"/>
+          <w:szCs w:val="28"/>
+        </w:rPr>
+        <w:t xml:space="preserve"> ultimul caracter din </w:t>
+      </w:r>
+      <w:proofErr w:type="spellStart"/>
+      <w:r>
+        <w:rPr>
+          <w:rFonts w:ascii="Times New Roman" w:hAnsi="Times New Roman" w:cs="Times New Roman"/>
+          <w:sz w:val="28"/>
+          <w:szCs w:val="28"/>
+        </w:rPr>
+        <w:t>string</w:t>
+      </w:r>
+      <w:proofErr w:type="spellEnd"/>
+      <w:r>
+        <w:rPr>
+          <w:rFonts w:ascii="Times New Roman" w:hAnsi="Times New Roman" w:cs="Times New Roman"/>
+          <w:sz w:val="28"/>
+          <w:szCs w:val="28"/>
+        </w:rPr>
+        <w:t>.</w:t>
+      </w:r>
+      <w:r>
+        <w:rPr>
+          <w:rFonts w:ascii="Times New Roman" w:hAnsi="Times New Roman" w:cs="Times New Roman"/>
+          <w:sz w:val="28"/>
+          <w:szCs w:val="28"/>
         </w:rPr>
         <w:t xml:space="preserve"> F</w:t>
       </w:r>
     </w:p>
     <w:p>
       <w:pPr>
-        <w:pStyle w:val="ListParagraph"/>
+        <w:pStyle w:val="Listparagraf"/>
         <w:numPr>
           <w:ilvl w:val="0"/>
           <w:numId w:val="4"/>
@@ -1069,31 +1938,100 @@
           <w:rFonts w:ascii="Times New Roman" w:hAnsi="Times New Roman" w:cs="Times New Roman"/>
           <w:sz w:val="28"/>
           <w:szCs w:val="28"/>
-          <w:lang w:val="en-US"/>
-        </w:rPr>
-      </w:pPr>
-      <w:r>
-        <w:rPr>
-          <w:rFonts w:ascii="Times New Roman" w:hAnsi="Times New Roman" w:cs="Times New Roman"/>
-          <w:sz w:val="28"/>
-          <w:szCs w:val="28"/>
-          <w:lang w:val="en-US"/>
-        </w:rPr>
-        <w:t>La linia 4 se foloseste metoda upper() care transforma toate caracterele din string-ul my_str in caractere scrise cu litera mica.</w:t>
-      </w:r>
-      <w:r>
-        <w:rPr>
-          <w:rFonts w:ascii="Times New Roman" w:hAnsi="Times New Roman" w:cs="Times New Roman"/>
-          <w:sz w:val="28"/>
-          <w:szCs w:val="28"/>
-          <w:lang w:val="en-US"/>
+        </w:rPr>
+      </w:pPr>
+      <w:r>
+        <w:rPr>
+          <w:rFonts w:ascii="Times New Roman" w:hAnsi="Times New Roman" w:cs="Times New Roman"/>
+          <w:sz w:val="28"/>
+          <w:szCs w:val="28"/>
+        </w:rPr>
+        <w:t xml:space="preserve">La linia 4 se </w:t>
+      </w:r>
+      <w:proofErr w:type="spellStart"/>
+      <w:r>
+        <w:rPr>
+          <w:rFonts w:ascii="Times New Roman" w:hAnsi="Times New Roman" w:cs="Times New Roman"/>
+          <w:sz w:val="28"/>
+          <w:szCs w:val="28"/>
+        </w:rPr>
+        <w:t>foloseste</w:t>
+      </w:r>
+      <w:proofErr w:type="spellEnd"/>
+      <w:r>
+        <w:rPr>
+          <w:rFonts w:ascii="Times New Roman" w:hAnsi="Times New Roman" w:cs="Times New Roman"/>
+          <w:sz w:val="28"/>
+          <w:szCs w:val="28"/>
+        </w:rPr>
+        <w:t xml:space="preserve"> metoda </w:t>
+      </w:r>
+      <w:proofErr w:type="spellStart"/>
+      <w:r>
+        <w:rPr>
+          <w:rFonts w:ascii="Times New Roman" w:hAnsi="Times New Roman" w:cs="Times New Roman"/>
+          <w:sz w:val="28"/>
+          <w:szCs w:val="28"/>
+        </w:rPr>
+        <w:t>upper</w:t>
+      </w:r>
+      <w:proofErr w:type="spellEnd"/>
+      <w:r>
+        <w:rPr>
+          <w:rFonts w:ascii="Times New Roman" w:hAnsi="Times New Roman" w:cs="Times New Roman"/>
+          <w:sz w:val="28"/>
+          <w:szCs w:val="28"/>
+        </w:rPr>
+        <w:t xml:space="preserve">() care transforma toate caracterele din </w:t>
+      </w:r>
+      <w:proofErr w:type="spellStart"/>
+      <w:r>
+        <w:rPr>
+          <w:rFonts w:ascii="Times New Roman" w:hAnsi="Times New Roman" w:cs="Times New Roman"/>
+          <w:sz w:val="28"/>
+          <w:szCs w:val="28"/>
+        </w:rPr>
+        <w:t>string</w:t>
+      </w:r>
+      <w:proofErr w:type="spellEnd"/>
+      <w:r>
+        <w:rPr>
+          <w:rFonts w:ascii="Times New Roman" w:hAnsi="Times New Roman" w:cs="Times New Roman"/>
+          <w:sz w:val="28"/>
+          <w:szCs w:val="28"/>
+        </w:rPr>
+        <w:t xml:space="preserve">-ul </w:t>
+      </w:r>
+      <w:proofErr w:type="spellStart"/>
+      <w:r>
+        <w:rPr>
+          <w:rFonts w:ascii="Times New Roman" w:hAnsi="Times New Roman" w:cs="Times New Roman"/>
+          <w:sz w:val="28"/>
+          <w:szCs w:val="28"/>
+        </w:rPr>
+        <w:t>my_str</w:t>
+      </w:r>
+      <w:proofErr w:type="spellEnd"/>
+      <w:r>
+        <w:rPr>
+          <w:rFonts w:ascii="Times New Roman" w:hAnsi="Times New Roman" w:cs="Times New Roman"/>
+          <w:sz w:val="28"/>
+          <w:szCs w:val="28"/>
+        </w:rPr>
+        <w:t xml:space="preserve"> in caractere scrise cu litera mica.</w:t>
+      </w:r>
+      <w:r>
+        <w:rPr>
+          <w:rFonts w:ascii="Times New Roman" w:hAnsi="Times New Roman" w:cs="Times New Roman"/>
+          <w:sz w:val="28"/>
+          <w:szCs w:val="28"/>
         </w:rPr>
         <w:t xml:space="preserve"> F</w:t>
       </w:r>
     </w:p>
     <w:p>
       <w:pPr>
-        <w:pStyle w:val="ListParagraph"/>
+        <w:pStyle w:val="Listparagraf"/>
         <w:numPr>
           <w:ilvl w:val="0"/>
           <w:numId w:val="4"/>
@@ -1102,15 +2040,13 @@
           <w:rFonts w:ascii="Times New Roman" w:hAnsi="Times New Roman" w:cs="Times New Roman"/>
           <w:sz w:val="28"/>
           <w:szCs w:val="28"/>
-          <w:lang w:val="en-US"/>
-        </w:rPr>
-      </w:pPr>
-      <w:r>
-        <w:rPr>
-          <w:rFonts w:ascii="Times New Roman" w:hAnsi="Times New Roman" w:cs="Times New Roman"/>
-          <w:sz w:val="28"/>
-          <w:szCs w:val="28"/>
-          <w:lang w:val="en-US"/>
+        </w:rPr>
+      </w:pPr>
+      <w:r>
+        <w:rPr>
+          <w:rFonts w:ascii="Times New Roman" w:hAnsi="Times New Roman" w:cs="Times New Roman"/>
+          <w:sz w:val="28"/>
+          <w:szCs w:val="28"/>
         </w:rPr>
         <w:t>Linia 6 va printa False</w:t>
       </w:r>
@@ -1119,14 +2055,13 @@
           <w:rFonts w:ascii="Times New Roman" w:hAnsi="Times New Roman" w:cs="Times New Roman"/>
           <w:sz w:val="28"/>
           <w:szCs w:val="28"/>
-          <w:lang w:val="en-US"/>
         </w:rPr>
         <w:t xml:space="preserve"> A</w:t>
       </w:r>
     </w:p>
     <w:p>
       <w:pPr>
-        <w:pStyle w:val="ListParagraph"/>
+        <w:pStyle w:val="Listparagraf"/>
         <w:numPr>
           <w:ilvl w:val="0"/>
           <w:numId w:val="4"/>
@@ -1135,31 +2070,82 @@
           <w:rFonts w:ascii="Times New Roman" w:hAnsi="Times New Roman" w:cs="Times New Roman"/>
           <w:sz w:val="28"/>
           <w:szCs w:val="28"/>
-          <w:lang w:val="en-US"/>
-        </w:rPr>
-      </w:pPr>
-      <w:r>
-        <w:rPr>
-          <w:rFonts w:ascii="Times New Roman" w:hAnsi="Times New Roman" w:cs="Times New Roman"/>
-          <w:sz w:val="28"/>
-          <w:szCs w:val="28"/>
-          <w:lang w:val="en-US"/>
-        </w:rPr>
-        <w:t>Linia 5 va inlocui caracterul 3 din string-ul my_str cu caracterul “e”.</w:t>
-      </w:r>
-      <w:r>
-        <w:rPr>
-          <w:rFonts w:ascii="Times New Roman" w:hAnsi="Times New Roman" w:cs="Times New Roman"/>
-          <w:sz w:val="28"/>
-          <w:szCs w:val="28"/>
-          <w:lang w:val="en-US"/>
+        </w:rPr>
+      </w:pPr>
+      <w:r>
+        <w:rPr>
+          <w:rFonts w:ascii="Times New Roman" w:hAnsi="Times New Roman" w:cs="Times New Roman"/>
+          <w:sz w:val="28"/>
+          <w:szCs w:val="28"/>
+        </w:rPr>
+        <w:t xml:space="preserve">Linia 5 va </w:t>
+      </w:r>
+      <w:proofErr w:type="spellStart"/>
+      <w:r>
+        <w:rPr>
+          <w:rFonts w:ascii="Times New Roman" w:hAnsi="Times New Roman" w:cs="Times New Roman"/>
+          <w:sz w:val="28"/>
+          <w:szCs w:val="28"/>
+        </w:rPr>
+        <w:t>inlocui</w:t>
+      </w:r>
+      <w:proofErr w:type="spellEnd"/>
+      <w:r>
+        <w:rPr>
+          <w:rFonts w:ascii="Times New Roman" w:hAnsi="Times New Roman" w:cs="Times New Roman"/>
+          <w:sz w:val="28"/>
+          <w:szCs w:val="28"/>
+        </w:rPr>
+        <w:t xml:space="preserve"> caracterul 3 din </w:t>
+      </w:r>
+      <w:proofErr w:type="spellStart"/>
+      <w:r>
+        <w:rPr>
+          <w:rFonts w:ascii="Times New Roman" w:hAnsi="Times New Roman" w:cs="Times New Roman"/>
+          <w:sz w:val="28"/>
+          <w:szCs w:val="28"/>
+        </w:rPr>
+        <w:t>string</w:t>
+      </w:r>
+      <w:proofErr w:type="spellEnd"/>
+      <w:r>
+        <w:rPr>
+          <w:rFonts w:ascii="Times New Roman" w:hAnsi="Times New Roman" w:cs="Times New Roman"/>
+          <w:sz w:val="28"/>
+          <w:szCs w:val="28"/>
+        </w:rPr>
+        <w:t xml:space="preserve">-ul </w:t>
+      </w:r>
+      <w:proofErr w:type="spellStart"/>
+      <w:r>
+        <w:rPr>
+          <w:rFonts w:ascii="Times New Roman" w:hAnsi="Times New Roman" w:cs="Times New Roman"/>
+          <w:sz w:val="28"/>
+          <w:szCs w:val="28"/>
+        </w:rPr>
+        <w:t>my_str</w:t>
+      </w:r>
+      <w:proofErr w:type="spellEnd"/>
+      <w:r>
+        <w:rPr>
+          <w:rFonts w:ascii="Times New Roman" w:hAnsi="Times New Roman" w:cs="Times New Roman"/>
+          <w:sz w:val="28"/>
+          <w:szCs w:val="28"/>
+        </w:rPr>
+        <w:t xml:space="preserve"> cu caracterul “e”.</w:t>
+      </w:r>
+      <w:r>
+        <w:rPr>
+          <w:rFonts w:ascii="Times New Roman" w:hAnsi="Times New Roman" w:cs="Times New Roman"/>
+          <w:sz w:val="28"/>
+          <w:szCs w:val="28"/>
         </w:rPr>
         <w:t xml:space="preserve"> F</w:t>
       </w:r>
     </w:p>
     <w:p>
       <w:pPr>
-        <w:pStyle w:val="ListParagraph"/>
+        <w:pStyle w:val="Listparagraf"/>
         <w:numPr>
           <w:ilvl w:val="0"/>
           <w:numId w:val="4"/>
@@ -1168,24 +2154,57 @@
           <w:rFonts w:ascii="Times New Roman" w:hAnsi="Times New Roman" w:cs="Times New Roman"/>
           <w:sz w:val="28"/>
           <w:szCs w:val="28"/>
-          <w:lang w:val="en-US"/>
-        </w:rPr>
-      </w:pPr>
-      <w:r>
-        <w:rPr>
-          <w:rFonts w:ascii="Times New Roman" w:hAnsi="Times New Roman" w:cs="Times New Roman"/>
-          <w:sz w:val="28"/>
-          <w:szCs w:val="28"/>
-          <w:lang w:val="en-US"/>
-        </w:rPr>
-        <w:t>Linia 3 va inversa caracterele din string-ul my_str.</w:t>
-      </w:r>
-      <w:r>
-        <w:rPr>
-          <w:rFonts w:ascii="Times New Roman" w:hAnsi="Times New Roman" w:cs="Times New Roman"/>
-          <w:sz w:val="28"/>
-          <w:szCs w:val="28"/>
-          <w:lang w:val="en-US"/>
+        </w:rPr>
+      </w:pPr>
+      <w:r>
+        <w:rPr>
+          <w:rFonts w:ascii="Times New Roman" w:hAnsi="Times New Roman" w:cs="Times New Roman"/>
+          <w:sz w:val="28"/>
+          <w:szCs w:val="28"/>
+        </w:rPr>
+        <w:t xml:space="preserve">Linia 3 va inversa caracterele din </w:t>
+      </w:r>
+      <w:proofErr w:type="spellStart"/>
+      <w:r>
+        <w:rPr>
+          <w:rFonts w:ascii="Times New Roman" w:hAnsi="Times New Roman" w:cs="Times New Roman"/>
+          <w:sz w:val="28"/>
+          <w:szCs w:val="28"/>
+        </w:rPr>
+        <w:t>string</w:t>
+      </w:r>
+      <w:proofErr w:type="spellEnd"/>
+      <w:r>
+        <w:rPr>
+          <w:rFonts w:ascii="Times New Roman" w:hAnsi="Times New Roman" w:cs="Times New Roman"/>
+          <w:sz w:val="28"/>
+          <w:szCs w:val="28"/>
+        </w:rPr>
+        <w:t xml:space="preserve">-ul </w:t>
+      </w:r>
+      <w:proofErr w:type="spellStart"/>
+      <w:r>
+        <w:rPr>
+          <w:rFonts w:ascii="Times New Roman" w:hAnsi="Times New Roman" w:cs="Times New Roman"/>
+          <w:sz w:val="28"/>
+          <w:szCs w:val="28"/>
+        </w:rPr>
+        <w:t>my_str</w:t>
+      </w:r>
+      <w:proofErr w:type="spellEnd"/>
+      <w:r>
+        <w:rPr>
+          <w:rFonts w:ascii="Times New Roman" w:hAnsi="Times New Roman" w:cs="Times New Roman"/>
+          <w:sz w:val="28"/>
+          <w:szCs w:val="28"/>
+        </w:rPr>
+        <w:t>.</w:t>
+      </w:r>
+      <w:r>
+        <w:rPr>
+          <w:rFonts w:ascii="Times New Roman" w:hAnsi="Times New Roman" w:cs="Times New Roman"/>
+          <w:sz w:val="28"/>
+          <w:szCs w:val="28"/>
         </w:rPr>
         <w:t xml:space="preserve"> A</w:t>
       </w:r>
@@ -1198,105 +2217,129 @@
           <w:bCs/>
           <w:sz w:val="28"/>
           <w:szCs w:val="28"/>
-          <w:lang w:val="en-US"/>
-        </w:rPr>
-      </w:pPr>
-      <w:r>
-        <w:rPr>
-          <w:rFonts w:ascii="Times New Roman" w:hAnsi="Times New Roman" w:cs="Times New Roman"/>
-          <w:b/>
-          <w:bCs/>
-          <w:sz w:val="28"/>
-          <w:szCs w:val="28"/>
-          <w:lang w:val="en-US"/>
-        </w:rPr>
-        <w:t>Raspunsuri corecte:</w:t>
-      </w:r>
-      <w:r>
-        <w:rPr>
-          <w:rFonts w:ascii="Times New Roman" w:hAnsi="Times New Roman" w:cs="Times New Roman"/>
-          <w:b/>
-          <w:bCs/>
-          <w:sz w:val="28"/>
-          <w:szCs w:val="28"/>
-          <w:lang w:val="en-US"/>
-        </w:rPr>
-        <w:t>c, e</w:t>
-      </w:r>
-    </w:p>
-    <w:p>
-      <w:pPr>
-        <w:rPr>
-          <w:rFonts w:ascii="Times New Roman" w:hAnsi="Times New Roman" w:cs="Times New Roman"/>
-          <w:sz w:val="28"/>
-          <w:szCs w:val="28"/>
-          <w:lang w:val="en-US"/>
-        </w:rPr>
-      </w:pPr>
-    </w:p>
-    <w:p>
-      <w:pPr>
-        <w:rPr>
-          <w:rFonts w:ascii="Times New Roman" w:hAnsi="Times New Roman" w:cs="Times New Roman"/>
-          <w:sz w:val="28"/>
-          <w:szCs w:val="28"/>
-          <w:lang w:val="en-US"/>
-        </w:rPr>
-      </w:pPr>
-    </w:p>
-    <w:p>
-      <w:pPr>
-        <w:rPr>
-          <w:rFonts w:ascii="Times New Roman" w:hAnsi="Times New Roman" w:cs="Times New Roman"/>
-          <w:sz w:val="28"/>
-          <w:szCs w:val="28"/>
-          <w:lang w:val="en-US"/>
-        </w:rPr>
-      </w:pPr>
-    </w:p>
-    <w:p>
-      <w:pPr>
-        <w:rPr>
-          <w:rFonts w:ascii="Times New Roman" w:hAnsi="Times New Roman" w:cs="Times New Roman"/>
-          <w:sz w:val="28"/>
-          <w:szCs w:val="28"/>
-          <w:lang w:val="en-US"/>
-        </w:rPr>
-      </w:pPr>
-    </w:p>
-    <w:p>
-      <w:pPr>
-        <w:rPr>
-          <w:rFonts w:ascii="Times New Roman" w:hAnsi="Times New Roman" w:cs="Times New Roman"/>
-          <w:sz w:val="28"/>
-          <w:szCs w:val="28"/>
-          <w:lang w:val="en-US"/>
-        </w:rPr>
-      </w:pPr>
-    </w:p>
-    <w:p>
-      <w:pPr>
-        <w:rPr>
-          <w:rFonts w:ascii="Times New Roman" w:hAnsi="Times New Roman" w:cs="Times New Roman"/>
-          <w:sz w:val="28"/>
-          <w:szCs w:val="28"/>
-          <w:lang w:val="en-US"/>
-        </w:rPr>
-      </w:pPr>
-    </w:p>
-    <w:p>
-      <w:pPr>
-        <w:rPr>
-          <w:rFonts w:ascii="Times New Roman" w:hAnsi="Times New Roman" w:cs="Times New Roman"/>
-          <w:sz w:val="28"/>
-          <w:szCs w:val="28"/>
-          <w:lang w:val="en-US"/>
-        </w:rPr>
-      </w:pPr>
-    </w:p>
-    <w:p>
-      <w:pPr>
-        <w:pStyle w:val="ListParagraph"/>
+        </w:rPr>
+      </w:pPr>
+      <w:proofErr w:type="spellStart"/>
+      <w:r>
+        <w:rPr>
+          <w:rFonts w:ascii="Times New Roman" w:hAnsi="Times New Roman" w:cs="Times New Roman"/>
+          <w:b/>
+          <w:bCs/>
+          <w:sz w:val="28"/>
+          <w:szCs w:val="28"/>
+        </w:rPr>
+        <w:t>Raspunsuri</w:t>
+      </w:r>
+      <w:proofErr w:type="spellEnd"/>
+      <w:r>
+        <w:rPr>
+          <w:rFonts w:ascii="Times New Roman" w:hAnsi="Times New Roman" w:cs="Times New Roman"/>
+          <w:b/>
+          <w:bCs/>
+          <w:sz w:val="28"/>
+          <w:szCs w:val="28"/>
+        </w:rPr>
+        <w:t xml:space="preserve"> </w:t>
+      </w:r>
+      <w:proofErr w:type="spellStart"/>
+      <w:r>
+        <w:rPr>
+          <w:rFonts w:ascii="Times New Roman" w:hAnsi="Times New Roman" w:cs="Times New Roman"/>
+          <w:b/>
+          <w:bCs/>
+          <w:sz w:val="28"/>
+          <w:szCs w:val="28"/>
+        </w:rPr>
+        <w:t>corecte:</w:t>
+      </w:r>
+      <w:r>
+        <w:rPr>
+          <w:rFonts w:ascii="Times New Roman" w:hAnsi="Times New Roman" w:cs="Times New Roman"/>
+          <w:b/>
+          <w:bCs/>
+          <w:sz w:val="28"/>
+          <w:szCs w:val="28"/>
+        </w:rPr>
+        <w:t>c</w:t>
+      </w:r>
+      <w:proofErr w:type="spellEnd"/>
+      <w:r>
+        <w:rPr>
+          <w:rFonts w:ascii="Times New Roman" w:hAnsi="Times New Roman" w:cs="Times New Roman"/>
+          <w:b/>
+          <w:bCs/>
+          <w:sz w:val="28"/>
+          <w:szCs w:val="28"/>
+        </w:rPr>
+        <w:t>, e</w:t>
+      </w:r>
+    </w:p>
+    <w:p>
+      <w:pPr>
+        <w:rPr>
+          <w:rFonts w:ascii="Times New Roman" w:hAnsi="Times New Roman" w:cs="Times New Roman"/>
+          <w:sz w:val="28"/>
+          <w:szCs w:val="28"/>
+        </w:rPr>
+      </w:pPr>
+    </w:p>
+    <w:p>
+      <w:pPr>
+        <w:rPr>
+          <w:rFonts w:ascii="Times New Roman" w:hAnsi="Times New Roman" w:cs="Times New Roman"/>
+          <w:sz w:val="28"/>
+          <w:szCs w:val="28"/>
+        </w:rPr>
+      </w:pPr>
+    </w:p>
+    <w:p>
+      <w:pPr>
+        <w:rPr>
+          <w:rFonts w:ascii="Times New Roman" w:hAnsi="Times New Roman" w:cs="Times New Roman"/>
+          <w:sz w:val="28"/>
+          <w:szCs w:val="28"/>
+        </w:rPr>
+      </w:pPr>
+    </w:p>
+    <w:p>
+      <w:pPr>
+        <w:rPr>
+          <w:rFonts w:ascii="Times New Roman" w:hAnsi="Times New Roman" w:cs="Times New Roman"/>
+          <w:sz w:val="28"/>
+          <w:szCs w:val="28"/>
+        </w:rPr>
+      </w:pPr>
+    </w:p>
+    <w:p>
+      <w:pPr>
+        <w:rPr>
+          <w:rFonts w:ascii="Times New Roman" w:hAnsi="Times New Roman" w:cs="Times New Roman"/>
+          <w:sz w:val="28"/>
+          <w:szCs w:val="28"/>
+        </w:rPr>
+      </w:pPr>
+    </w:p>
+    <w:p>
+      <w:pPr>
+        <w:rPr>
+          <w:rFonts w:ascii="Times New Roman" w:hAnsi="Times New Roman" w:cs="Times New Roman"/>
+          <w:sz w:val="28"/>
+          <w:szCs w:val="28"/>
+        </w:rPr>
+      </w:pPr>
+    </w:p>
+    <w:p>
+      <w:pPr>
+        <w:rPr>
+          <w:rFonts w:ascii="Times New Roman" w:hAnsi="Times New Roman" w:cs="Times New Roman"/>
+          <w:sz w:val="28"/>
+          <w:szCs w:val="28"/>
+        </w:rPr>
+      </w:pPr>
+    </w:p>
+    <w:p>
+      <w:pPr>
+        <w:pStyle w:val="Listparagraf"/>
         <w:numPr>
           <w:ilvl w:val="0"/>
           <w:numId w:val="1"/>
@@ -1305,58 +2348,89 @@
           <w:rFonts w:ascii="Times New Roman" w:hAnsi="Times New Roman" w:cs="Times New Roman"/>
           <w:sz w:val="28"/>
           <w:szCs w:val="28"/>
-          <w:lang w:val="en-US"/>
-        </w:rPr>
-      </w:pPr>
-      <w:r>
-        <w:rPr>
-          <w:rFonts w:ascii="Times New Roman" w:hAnsi="Times New Roman" w:cs="Times New Roman"/>
-          <w:sz w:val="28"/>
-          <w:szCs w:val="28"/>
-          <w:lang w:val="en-US"/>
+        </w:rPr>
+      </w:pPr>
+      <w:proofErr w:type="spellStart"/>
+      <w:r>
+        <w:rPr>
+          <w:rFonts w:ascii="Times New Roman" w:hAnsi="Times New Roman" w:cs="Times New Roman"/>
+          <w:sz w:val="28"/>
+          <w:szCs w:val="28"/>
         </w:rPr>
         <w:lastRenderedPageBreak/>
-        <w:t>Selecteaza afirmatiile adevarate referitoare la codul din imaginea de mai jos</w:t>
-      </w:r>
-      <w:r>
-        <w:rPr>
-          <w:rFonts w:ascii="Times New Roman" w:hAnsi="Times New Roman" w:cs="Times New Roman"/>
-          <w:sz w:val="28"/>
-          <w:szCs w:val="28"/>
-          <w:lang w:val="en-US"/>
-        </w:rPr>
-        <w:t>:</w:t>
-      </w:r>
-    </w:p>
-    <w:p>
-      <w:pPr>
-        <w:rPr>
-          <w:rFonts w:ascii="Times New Roman" w:hAnsi="Times New Roman" w:cs="Times New Roman"/>
-          <w:sz w:val="28"/>
-          <w:szCs w:val="28"/>
-          <w:lang w:val="en-US"/>
-        </w:rPr>
-      </w:pPr>
-    </w:p>
-    <w:p>
-      <w:pPr>
-        <w:rPr>
-          <w:rFonts w:ascii="Times New Roman" w:hAnsi="Times New Roman" w:cs="Times New Roman"/>
-          <w:sz w:val="28"/>
-          <w:szCs w:val="28"/>
-          <w:lang w:val="en-US"/>
-        </w:rPr>
-      </w:pPr>
-      <w:r>
-        <w:rPr>
-          <w:rFonts w:ascii="Times New Roman" w:hAnsi="Times New Roman" w:cs="Times New Roman"/>
-          <w:noProof/>
-          <w:sz w:val="28"/>
-          <w:szCs w:val="28"/>
-          <w:lang w:val="en-US"/>
+        <w:t>Selecteaza</w:t>
+      </w:r>
+      <w:proofErr w:type="spellEnd"/>
+      <w:r>
+        <w:rPr>
+          <w:rFonts w:ascii="Times New Roman" w:hAnsi="Times New Roman" w:cs="Times New Roman"/>
+          <w:sz w:val="28"/>
+          <w:szCs w:val="28"/>
+        </w:rPr>
+        <w:t xml:space="preserve"> </w:t>
+      </w:r>
+      <w:proofErr w:type="spellStart"/>
+      <w:r>
+        <w:rPr>
+          <w:rFonts w:ascii="Times New Roman" w:hAnsi="Times New Roman" w:cs="Times New Roman"/>
+          <w:sz w:val="28"/>
+          <w:szCs w:val="28"/>
+        </w:rPr>
+        <w:t>afirmatiile</w:t>
+      </w:r>
+      <w:proofErr w:type="spellEnd"/>
+      <w:r>
+        <w:rPr>
+          <w:rFonts w:ascii="Times New Roman" w:hAnsi="Times New Roman" w:cs="Times New Roman"/>
+          <w:sz w:val="28"/>
+          <w:szCs w:val="28"/>
+        </w:rPr>
+        <w:t xml:space="preserve"> </w:t>
+      </w:r>
+      <w:proofErr w:type="spellStart"/>
+      <w:r>
+        <w:rPr>
+          <w:rFonts w:ascii="Times New Roman" w:hAnsi="Times New Roman" w:cs="Times New Roman"/>
+          <w:sz w:val="28"/>
+          <w:szCs w:val="28"/>
+        </w:rPr>
+        <w:t>adevarate</w:t>
+      </w:r>
+      <w:proofErr w:type="spellEnd"/>
+      <w:r>
+        <w:rPr>
+          <w:rFonts w:ascii="Times New Roman" w:hAnsi="Times New Roman" w:cs="Times New Roman"/>
+          <w:sz w:val="28"/>
+          <w:szCs w:val="28"/>
+        </w:rPr>
+        <w:t xml:space="preserve"> referitoare la codul din imaginea de mai jos:</w:t>
+      </w:r>
+    </w:p>
+    <w:p>
+      <w:pPr>
+        <w:rPr>
+          <w:rFonts w:ascii="Times New Roman" w:hAnsi="Times New Roman" w:cs="Times New Roman"/>
+          <w:sz w:val="28"/>
+          <w:szCs w:val="28"/>
+        </w:rPr>
+      </w:pPr>
+    </w:p>
+    <w:p>
+      <w:pPr>
+        <w:rPr>
+          <w:rFonts w:ascii="Times New Roman" w:hAnsi="Times New Roman" w:cs="Times New Roman"/>
+          <w:sz w:val="28"/>
+          <w:szCs w:val="28"/>
+        </w:rPr>
+      </w:pPr>
+      <w:r>
+        <w:rPr>
+          <w:rFonts w:ascii="Times New Roman" w:hAnsi="Times New Roman" w:cs="Times New Roman"/>
+          <w:sz w:val="28"/>
+          <w:szCs w:val="28"/>
         </w:rPr>
         <w:drawing>
-          <wp:inline distT="0" distB="0" distL="0" distR="0" wp14:anchorId="7AC1174E" wp14:editId="5CA815BA">
+          <wp:inline distT="0" distB="0" distL="0" distR="0" wp14:anchorId="497D6BBD" wp14:editId="6B9B14A3">
             <wp:extent cx="4732020" cy="2502685"/>
             <wp:effectExtent l="0" t="0" r="0" b="0"/>
             <wp:docPr id="144022345" name="Picture 2"/>
@@ -1407,7 +2481,7 @@
     </w:p>
     <w:p>
       <w:pPr>
-        <w:pStyle w:val="ListParagraph"/>
+        <w:pStyle w:val="Listparagraf"/>
         <w:numPr>
           <w:ilvl w:val="0"/>
           <w:numId w:val="5"/>
@@ -1416,31 +2490,46 @@
           <w:rFonts w:ascii="Times New Roman" w:hAnsi="Times New Roman" w:cs="Times New Roman"/>
           <w:sz w:val="28"/>
           <w:szCs w:val="28"/>
-          <w:lang w:val="en-US"/>
-        </w:rPr>
-      </w:pPr>
-      <w:r>
-        <w:rPr>
-          <w:rFonts w:ascii="Times New Roman" w:hAnsi="Times New Roman" w:cs="Times New Roman"/>
-          <w:sz w:val="28"/>
-          <w:szCs w:val="28"/>
-          <w:lang w:val="en-US"/>
-        </w:rPr>
-        <w:t>Prin rularea codului se va afisa 8.</w:t>
-      </w:r>
-      <w:r>
-        <w:rPr>
-          <w:rFonts w:ascii="Times New Roman" w:hAnsi="Times New Roman" w:cs="Times New Roman"/>
-          <w:sz w:val="28"/>
-          <w:szCs w:val="28"/>
-          <w:lang w:val="en-US"/>
+        </w:rPr>
+      </w:pPr>
+      <w:r>
+        <w:rPr>
+          <w:rFonts w:ascii="Times New Roman" w:hAnsi="Times New Roman" w:cs="Times New Roman"/>
+          <w:sz w:val="28"/>
+          <w:szCs w:val="28"/>
+        </w:rPr>
+        <w:t xml:space="preserve">Prin rularea codului se va </w:t>
+      </w:r>
+      <w:proofErr w:type="spellStart"/>
+      <w:r>
+        <w:rPr>
+          <w:rFonts w:ascii="Times New Roman" w:hAnsi="Times New Roman" w:cs="Times New Roman"/>
+          <w:sz w:val="28"/>
+          <w:szCs w:val="28"/>
+        </w:rPr>
+        <w:t>afisa</w:t>
+      </w:r>
+      <w:proofErr w:type="spellEnd"/>
+      <w:r>
+        <w:rPr>
+          <w:rFonts w:ascii="Times New Roman" w:hAnsi="Times New Roman" w:cs="Times New Roman"/>
+          <w:sz w:val="28"/>
+          <w:szCs w:val="28"/>
+        </w:rPr>
+        <w:t xml:space="preserve"> 8.</w:t>
+      </w:r>
+      <w:r>
+        <w:rPr>
+          <w:rFonts w:ascii="Times New Roman" w:hAnsi="Times New Roman" w:cs="Times New Roman"/>
+          <w:sz w:val="28"/>
+          <w:szCs w:val="28"/>
         </w:rPr>
         <w:t xml:space="preserve"> A</w:t>
       </w:r>
     </w:p>
     <w:p>
       <w:pPr>
-        <w:pStyle w:val="ListParagraph"/>
+        <w:pStyle w:val="Listparagraf"/>
         <w:numPr>
           <w:ilvl w:val="0"/>
           <w:numId w:val="5"/>
@@ -1449,31 +2538,46 @@
           <w:rFonts w:ascii="Times New Roman" w:hAnsi="Times New Roman" w:cs="Times New Roman"/>
           <w:sz w:val="28"/>
           <w:szCs w:val="28"/>
-          <w:lang w:val="en-US"/>
-        </w:rPr>
-      </w:pPr>
-      <w:r>
-        <w:rPr>
-          <w:rFonts w:ascii="Times New Roman" w:hAnsi="Times New Roman" w:cs="Times New Roman"/>
-          <w:sz w:val="28"/>
-          <w:szCs w:val="28"/>
-          <w:lang w:val="en-US"/>
-        </w:rPr>
-        <w:t>Prin rularea codului se va afisa 4.</w:t>
-      </w:r>
-      <w:r>
-        <w:rPr>
-          <w:rFonts w:ascii="Times New Roman" w:hAnsi="Times New Roman" w:cs="Times New Roman"/>
-          <w:sz w:val="28"/>
-          <w:szCs w:val="28"/>
-          <w:lang w:val="en-US"/>
+        </w:rPr>
+      </w:pPr>
+      <w:r>
+        <w:rPr>
+          <w:rFonts w:ascii="Times New Roman" w:hAnsi="Times New Roman" w:cs="Times New Roman"/>
+          <w:sz w:val="28"/>
+          <w:szCs w:val="28"/>
+        </w:rPr>
+        <w:t xml:space="preserve">Prin rularea codului se va </w:t>
+      </w:r>
+      <w:proofErr w:type="spellStart"/>
+      <w:r>
+        <w:rPr>
+          <w:rFonts w:ascii="Times New Roman" w:hAnsi="Times New Roman" w:cs="Times New Roman"/>
+          <w:sz w:val="28"/>
+          <w:szCs w:val="28"/>
+        </w:rPr>
+        <w:t>afisa</w:t>
+      </w:r>
+      <w:proofErr w:type="spellEnd"/>
+      <w:r>
+        <w:rPr>
+          <w:rFonts w:ascii="Times New Roman" w:hAnsi="Times New Roman" w:cs="Times New Roman"/>
+          <w:sz w:val="28"/>
+          <w:szCs w:val="28"/>
+        </w:rPr>
+        <w:t xml:space="preserve"> 4.</w:t>
+      </w:r>
+      <w:r>
+        <w:rPr>
+          <w:rFonts w:ascii="Times New Roman" w:hAnsi="Times New Roman" w:cs="Times New Roman"/>
+          <w:sz w:val="28"/>
+          <w:szCs w:val="28"/>
         </w:rPr>
         <w:t xml:space="preserve"> F</w:t>
       </w:r>
     </w:p>
     <w:p>
       <w:pPr>
-        <w:pStyle w:val="ListParagraph"/>
+        <w:pStyle w:val="Listparagraf"/>
         <w:numPr>
           <w:ilvl w:val="0"/>
           <w:numId w:val="5"/>
@@ -1482,31 +2586,46 @@
           <w:rFonts w:ascii="Times New Roman" w:hAnsi="Times New Roman" w:cs="Times New Roman"/>
           <w:sz w:val="28"/>
           <w:szCs w:val="28"/>
-          <w:lang w:val="en-US"/>
-        </w:rPr>
-      </w:pPr>
-      <w:r>
-        <w:rPr>
-          <w:rFonts w:ascii="Times New Roman" w:hAnsi="Times New Roman" w:cs="Times New Roman"/>
-          <w:sz w:val="28"/>
-          <w:szCs w:val="28"/>
-          <w:lang w:val="en-US"/>
-        </w:rPr>
-        <w:t>Linia 3 si 4 fac acelasi lucru.</w:t>
-      </w:r>
-      <w:r>
-        <w:rPr>
-          <w:rFonts w:ascii="Times New Roman" w:hAnsi="Times New Roman" w:cs="Times New Roman"/>
-          <w:sz w:val="28"/>
-          <w:szCs w:val="28"/>
-          <w:lang w:val="en-US"/>
+        </w:rPr>
+      </w:pPr>
+      <w:r>
+        <w:rPr>
+          <w:rFonts w:ascii="Times New Roman" w:hAnsi="Times New Roman" w:cs="Times New Roman"/>
+          <w:sz w:val="28"/>
+          <w:szCs w:val="28"/>
+        </w:rPr>
+        <w:t xml:space="preserve">Linia 3 si 4 fac </w:t>
+      </w:r>
+      <w:proofErr w:type="spellStart"/>
+      <w:r>
+        <w:rPr>
+          <w:rFonts w:ascii="Times New Roman" w:hAnsi="Times New Roman" w:cs="Times New Roman"/>
+          <w:sz w:val="28"/>
+          <w:szCs w:val="28"/>
+        </w:rPr>
+        <w:t>acelasi</w:t>
+      </w:r>
+      <w:proofErr w:type="spellEnd"/>
+      <w:r>
+        <w:rPr>
+          <w:rFonts w:ascii="Times New Roman" w:hAnsi="Times New Roman" w:cs="Times New Roman"/>
+          <w:sz w:val="28"/>
+          <w:szCs w:val="28"/>
+        </w:rPr>
+        <w:t xml:space="preserve"> lucru.</w:t>
+      </w:r>
+      <w:r>
+        <w:rPr>
+          <w:rFonts w:ascii="Times New Roman" w:hAnsi="Times New Roman" w:cs="Times New Roman"/>
+          <w:sz w:val="28"/>
+          <w:szCs w:val="28"/>
         </w:rPr>
         <w:t xml:space="preserve"> A</w:t>
       </w:r>
     </w:p>
     <w:p>
       <w:pPr>
-        <w:pStyle w:val="ListParagraph"/>
+        <w:pStyle w:val="Listparagraf"/>
         <w:numPr>
           <w:ilvl w:val="0"/>
           <w:numId w:val="5"/>
@@ -1515,31 +2634,46 @@
           <w:rFonts w:ascii="Times New Roman" w:hAnsi="Times New Roman" w:cs="Times New Roman"/>
           <w:sz w:val="28"/>
           <w:szCs w:val="28"/>
-          <w:lang w:val="en-US"/>
-        </w:rPr>
-      </w:pPr>
-      <w:r>
-        <w:rPr>
-          <w:rFonts w:ascii="Times New Roman" w:hAnsi="Times New Roman" w:cs="Times New Roman"/>
-          <w:sz w:val="28"/>
-          <w:szCs w:val="28"/>
-          <w:lang w:val="en-US"/>
-        </w:rPr>
-        <w:t>Prin rularea codului vom obtine eroare.</w:t>
-      </w:r>
-      <w:r>
-        <w:rPr>
-          <w:rFonts w:ascii="Times New Roman" w:hAnsi="Times New Roman" w:cs="Times New Roman"/>
-          <w:sz w:val="28"/>
-          <w:szCs w:val="28"/>
-          <w:lang w:val="en-US"/>
+        </w:rPr>
+      </w:pPr>
+      <w:r>
+        <w:rPr>
+          <w:rFonts w:ascii="Times New Roman" w:hAnsi="Times New Roman" w:cs="Times New Roman"/>
+          <w:sz w:val="28"/>
+          <w:szCs w:val="28"/>
+        </w:rPr>
+        <w:t xml:space="preserve">Prin rularea codului vom </w:t>
+      </w:r>
+      <w:proofErr w:type="spellStart"/>
+      <w:r>
+        <w:rPr>
+          <w:rFonts w:ascii="Times New Roman" w:hAnsi="Times New Roman" w:cs="Times New Roman"/>
+          <w:sz w:val="28"/>
+          <w:szCs w:val="28"/>
+        </w:rPr>
+        <w:t>obtine</w:t>
+      </w:r>
+      <w:proofErr w:type="spellEnd"/>
+      <w:r>
+        <w:rPr>
+          <w:rFonts w:ascii="Times New Roman" w:hAnsi="Times New Roman" w:cs="Times New Roman"/>
+          <w:sz w:val="28"/>
+          <w:szCs w:val="28"/>
+        </w:rPr>
+        <w:t xml:space="preserve"> eroare.</w:t>
+      </w:r>
+      <w:r>
+        <w:rPr>
+          <w:rFonts w:ascii="Times New Roman" w:hAnsi="Times New Roman" w:cs="Times New Roman"/>
+          <w:sz w:val="28"/>
+          <w:szCs w:val="28"/>
         </w:rPr>
         <w:t xml:space="preserve"> F</w:t>
       </w:r>
     </w:p>
     <w:p>
       <w:pPr>
-        <w:pStyle w:val="ListParagraph"/>
+        <w:pStyle w:val="Listparagraf"/>
         <w:numPr>
           <w:ilvl w:val="0"/>
           <w:numId w:val="5"/>
@@ -1548,24 +2682,39 @@
           <w:rFonts w:ascii="Times New Roman" w:hAnsi="Times New Roman" w:cs="Times New Roman"/>
           <w:sz w:val="28"/>
           <w:szCs w:val="28"/>
-          <w:lang w:val="en-US"/>
-        </w:rPr>
-      </w:pPr>
-      <w:r>
-        <w:rPr>
-          <w:rFonts w:ascii="Times New Roman" w:hAnsi="Times New Roman" w:cs="Times New Roman"/>
-          <w:sz w:val="28"/>
-          <w:szCs w:val="28"/>
-          <w:lang w:val="en-US"/>
-        </w:rPr>
-        <w:t>+= este un operator de atribuire iar linia 2 poate sa mai fie scrisa si asa: a = a + 1</w:t>
-      </w:r>
-      <w:r>
-        <w:rPr>
-          <w:rFonts w:ascii="Times New Roman" w:hAnsi="Times New Roman" w:cs="Times New Roman"/>
-          <w:sz w:val="28"/>
-          <w:szCs w:val="28"/>
-          <w:lang w:val="en-US"/>
+        </w:rPr>
+      </w:pPr>
+      <w:r>
+        <w:rPr>
+          <w:rFonts w:ascii="Times New Roman" w:hAnsi="Times New Roman" w:cs="Times New Roman"/>
+          <w:sz w:val="28"/>
+          <w:szCs w:val="28"/>
+        </w:rPr>
+        <w:t xml:space="preserve">+= este un operator de atribuire iar linia 2 poate sa mai fie scrisa si </w:t>
+      </w:r>
+      <w:proofErr w:type="spellStart"/>
+      <w:r>
+        <w:rPr>
+          <w:rFonts w:ascii="Times New Roman" w:hAnsi="Times New Roman" w:cs="Times New Roman"/>
+          <w:sz w:val="28"/>
+          <w:szCs w:val="28"/>
+        </w:rPr>
+        <w:t>asa</w:t>
+      </w:r>
+      <w:proofErr w:type="spellEnd"/>
+      <w:r>
+        <w:rPr>
+          <w:rFonts w:ascii="Times New Roman" w:hAnsi="Times New Roman" w:cs="Times New Roman"/>
+          <w:sz w:val="28"/>
+          <w:szCs w:val="28"/>
+        </w:rPr>
+        <w:t>: a = a + 1</w:t>
+      </w:r>
+      <w:r>
+        <w:rPr>
+          <w:rFonts w:ascii="Times New Roman" w:hAnsi="Times New Roman" w:cs="Times New Roman"/>
+          <w:sz w:val="28"/>
+          <w:szCs w:val="28"/>
         </w:rPr>
         <w:t xml:space="preserve"> A</w:t>
       </w:r>
@@ -1578,28 +2727,37 @@
           <w:bCs/>
           <w:sz w:val="28"/>
           <w:szCs w:val="28"/>
-          <w:lang w:val="en-US"/>
-        </w:rPr>
-      </w:pPr>
-      <w:r>
-        <w:rPr>
-          <w:rFonts w:ascii="Times New Roman" w:hAnsi="Times New Roman" w:cs="Times New Roman"/>
-          <w:b/>
-          <w:bCs/>
-          <w:sz w:val="28"/>
-          <w:szCs w:val="28"/>
-          <w:lang w:val="en-US"/>
-        </w:rPr>
-        <w:t xml:space="preserve">Raspunsuri corecte: </w:t>
-      </w:r>
-      <w:r>
-        <w:rPr>
-          <w:rFonts w:ascii="Times New Roman" w:hAnsi="Times New Roman" w:cs="Times New Roman"/>
-          <w:b/>
-          <w:bCs/>
-          <w:sz w:val="28"/>
-          <w:szCs w:val="28"/>
-          <w:lang w:val="en-US"/>
+        </w:rPr>
+      </w:pPr>
+      <w:proofErr w:type="spellStart"/>
+      <w:r>
+        <w:rPr>
+          <w:rFonts w:ascii="Times New Roman" w:hAnsi="Times New Roman" w:cs="Times New Roman"/>
+          <w:b/>
+          <w:bCs/>
+          <w:sz w:val="28"/>
+          <w:szCs w:val="28"/>
+        </w:rPr>
+        <w:t>Raspunsuri</w:t>
+      </w:r>
+      <w:proofErr w:type="spellEnd"/>
+      <w:r>
+        <w:rPr>
+          <w:rFonts w:ascii="Times New Roman" w:hAnsi="Times New Roman" w:cs="Times New Roman"/>
+          <w:b/>
+          <w:bCs/>
+          <w:sz w:val="28"/>
+          <w:szCs w:val="28"/>
+        </w:rPr>
+        <w:t xml:space="preserve"> corecte: </w:t>
+      </w:r>
+      <w:r>
+        <w:rPr>
+          <w:rFonts w:ascii="Times New Roman" w:hAnsi="Times New Roman" w:cs="Times New Roman"/>
+          <w:b/>
+          <w:bCs/>
+          <w:sz w:val="28"/>
+          <w:szCs w:val="28"/>
         </w:rPr>
         <w:t xml:space="preserve"> a, c, e</w:t>
       </w:r>
@@ -1612,109 +2770,100 @@
           <w:bCs/>
           <w:sz w:val="28"/>
           <w:szCs w:val="28"/>
-          <w:lang w:val="en-US"/>
-        </w:rPr>
-      </w:pPr>
-    </w:p>
-    <w:p>
-      <w:pPr>
-        <w:rPr>
-          <w:rFonts w:ascii="Times New Roman" w:hAnsi="Times New Roman" w:cs="Times New Roman"/>
-          <w:b/>
-          <w:bCs/>
-          <w:sz w:val="28"/>
-          <w:szCs w:val="28"/>
-          <w:lang w:val="en-US"/>
-        </w:rPr>
-      </w:pPr>
-    </w:p>
-    <w:p>
-      <w:pPr>
-        <w:rPr>
-          <w:rFonts w:ascii="Times New Roman" w:hAnsi="Times New Roman" w:cs="Times New Roman"/>
-          <w:b/>
-          <w:bCs/>
-          <w:sz w:val="28"/>
-          <w:szCs w:val="28"/>
-          <w:lang w:val="en-US"/>
-        </w:rPr>
-      </w:pPr>
-    </w:p>
-    <w:p>
-      <w:pPr>
-        <w:rPr>
-          <w:rFonts w:ascii="Times New Roman" w:hAnsi="Times New Roman" w:cs="Times New Roman"/>
-          <w:b/>
-          <w:bCs/>
-          <w:sz w:val="28"/>
-          <w:szCs w:val="28"/>
-          <w:lang w:val="en-US"/>
-        </w:rPr>
-      </w:pPr>
-    </w:p>
-    <w:p>
-      <w:pPr>
-        <w:rPr>
-          <w:rFonts w:ascii="Times New Roman" w:hAnsi="Times New Roman" w:cs="Times New Roman"/>
-          <w:b/>
-          <w:bCs/>
-          <w:sz w:val="28"/>
-          <w:szCs w:val="28"/>
-          <w:lang w:val="en-US"/>
-        </w:rPr>
-      </w:pPr>
-    </w:p>
-    <w:p>
-      <w:pPr>
-        <w:rPr>
-          <w:rFonts w:ascii="Times New Roman" w:hAnsi="Times New Roman" w:cs="Times New Roman"/>
-          <w:b/>
-          <w:bCs/>
-          <w:sz w:val="28"/>
-          <w:szCs w:val="28"/>
-          <w:lang w:val="en-US"/>
-        </w:rPr>
-      </w:pPr>
-    </w:p>
-    <w:p>
-      <w:pPr>
-        <w:rPr>
-          <w:rFonts w:ascii="Times New Roman" w:hAnsi="Times New Roman" w:cs="Times New Roman"/>
-          <w:b/>
-          <w:bCs/>
-          <w:sz w:val="28"/>
-          <w:szCs w:val="28"/>
-          <w:lang w:val="en-US"/>
-        </w:rPr>
-      </w:pPr>
-    </w:p>
-    <w:p>
-      <w:pPr>
-        <w:rPr>
-          <w:rFonts w:ascii="Times New Roman" w:hAnsi="Times New Roman" w:cs="Times New Roman"/>
-          <w:b/>
-          <w:bCs/>
-          <w:sz w:val="28"/>
-          <w:szCs w:val="28"/>
-          <w:lang w:val="en-US"/>
-        </w:rPr>
-      </w:pPr>
-    </w:p>
-    <w:p>
-      <w:pPr>
-        <w:rPr>
-          <w:rFonts w:ascii="Times New Roman" w:hAnsi="Times New Roman" w:cs="Times New Roman"/>
-          <w:b/>
-          <w:bCs/>
-          <w:sz w:val="28"/>
-          <w:szCs w:val="28"/>
-          <w:lang w:val="en-US"/>
-        </w:rPr>
-      </w:pPr>
-    </w:p>
-    <w:p>
-      <w:pPr>
-        <w:pStyle w:val="ListParagraph"/>
+        </w:rPr>
+      </w:pPr>
+    </w:p>
+    <w:p>
+      <w:pPr>
+        <w:rPr>
+          <w:rFonts w:ascii="Times New Roman" w:hAnsi="Times New Roman" w:cs="Times New Roman"/>
+          <w:b/>
+          <w:bCs/>
+          <w:sz w:val="28"/>
+          <w:szCs w:val="28"/>
+        </w:rPr>
+      </w:pPr>
+    </w:p>
+    <w:p>
+      <w:pPr>
+        <w:rPr>
+          <w:rFonts w:ascii="Times New Roman" w:hAnsi="Times New Roman" w:cs="Times New Roman"/>
+          <w:b/>
+          <w:bCs/>
+          <w:sz w:val="28"/>
+          <w:szCs w:val="28"/>
+        </w:rPr>
+      </w:pPr>
+    </w:p>
+    <w:p>
+      <w:pPr>
+        <w:rPr>
+          <w:rFonts w:ascii="Times New Roman" w:hAnsi="Times New Roman" w:cs="Times New Roman"/>
+          <w:b/>
+          <w:bCs/>
+          <w:sz w:val="28"/>
+          <w:szCs w:val="28"/>
+        </w:rPr>
+      </w:pPr>
+    </w:p>
+    <w:p>
+      <w:pPr>
+        <w:rPr>
+          <w:rFonts w:ascii="Times New Roman" w:hAnsi="Times New Roman" w:cs="Times New Roman"/>
+          <w:b/>
+          <w:bCs/>
+          <w:sz w:val="28"/>
+          <w:szCs w:val="28"/>
+        </w:rPr>
+      </w:pPr>
+    </w:p>
+    <w:p>
+      <w:pPr>
+        <w:rPr>
+          <w:rFonts w:ascii="Times New Roman" w:hAnsi="Times New Roman" w:cs="Times New Roman"/>
+          <w:b/>
+          <w:bCs/>
+          <w:sz w:val="28"/>
+          <w:szCs w:val="28"/>
+        </w:rPr>
+      </w:pPr>
+    </w:p>
+    <w:p>
+      <w:pPr>
+        <w:rPr>
+          <w:rFonts w:ascii="Times New Roman" w:hAnsi="Times New Roman" w:cs="Times New Roman"/>
+          <w:b/>
+          <w:bCs/>
+          <w:sz w:val="28"/>
+          <w:szCs w:val="28"/>
+        </w:rPr>
+      </w:pPr>
+    </w:p>
+    <w:p>
+      <w:pPr>
+        <w:rPr>
+          <w:rFonts w:ascii="Times New Roman" w:hAnsi="Times New Roman" w:cs="Times New Roman"/>
+          <w:b/>
+          <w:bCs/>
+          <w:sz w:val="28"/>
+          <w:szCs w:val="28"/>
+        </w:rPr>
+      </w:pPr>
+    </w:p>
+    <w:p>
+      <w:pPr>
+        <w:rPr>
+          <w:rFonts w:ascii="Times New Roman" w:hAnsi="Times New Roman" w:cs="Times New Roman"/>
+          <w:b/>
+          <w:bCs/>
+          <w:sz w:val="28"/>
+          <w:szCs w:val="28"/>
+        </w:rPr>
+      </w:pPr>
+    </w:p>
+    <w:p>
+      <w:pPr>
+        <w:pStyle w:val="Listparagraf"/>
         <w:numPr>
           <w:ilvl w:val="0"/>
           <w:numId w:val="1"/>
@@ -1731,6 +2880,7 @@
           <w14:ligatures w14:val="none"/>
         </w:rPr>
       </w:pPr>
+      <w:proofErr w:type="spellStart"/>
       <w:r>
         <w:rPr>
           <w:rFonts w:ascii="Times New Roman" w:eastAsia="Times New Roman" w:hAnsi="Times New Roman" w:cs="Times New Roman"/>
@@ -1742,12 +2892,51 @@
           <w14:ligatures w14:val="none"/>
         </w:rPr>
         <w:lastRenderedPageBreak/>
-        <w:t>Selecteaza afirmatiile ADEVARATE legate de codul din imaginea de mai jos:</w:t>
-      </w:r>
-    </w:p>
-    <w:p>
-      <w:pPr>
-        <w:pStyle w:val="ListParagraph"/>
+        <w:t>Selecteaza</w:t>
+      </w:r>
+      <w:proofErr w:type="spellEnd"/>
+      <w:r>
+        <w:rPr>
+          <w:rFonts w:ascii="Times New Roman" w:eastAsia="Times New Roman" w:hAnsi="Times New Roman" w:cs="Times New Roman"/>
+          <w:color w:val="000000"/>
+          <w:kern w:val="0"/>
+          <w:sz w:val="28"/>
+          <w:szCs w:val="28"/>
+          <w:lang w:eastAsia="ro-RO"/>
+          <w14:ligatures w14:val="none"/>
+        </w:rPr>
+        <w:t xml:space="preserve"> </w:t>
+      </w:r>
+      <w:proofErr w:type="spellStart"/>
+      <w:r>
+        <w:rPr>
+          <w:rFonts w:ascii="Times New Roman" w:eastAsia="Times New Roman" w:hAnsi="Times New Roman" w:cs="Times New Roman"/>
+          <w:color w:val="000000"/>
+          <w:kern w:val="0"/>
+          <w:sz w:val="28"/>
+          <w:szCs w:val="28"/>
+          <w:lang w:eastAsia="ro-RO"/>
+          <w14:ligatures w14:val="none"/>
+        </w:rPr>
+        <w:t>afirmatiile</w:t>
+      </w:r>
+      <w:proofErr w:type="spellEnd"/>
+      <w:r>
+        <w:rPr>
+          <w:rFonts w:ascii="Times New Roman" w:eastAsia="Times New Roman" w:hAnsi="Times New Roman" w:cs="Times New Roman"/>
+          <w:color w:val="000000"/>
+          <w:kern w:val="0"/>
+          <w:sz w:val="28"/>
+          <w:szCs w:val="28"/>
+          <w:lang w:eastAsia="ro-RO"/>
+          <w14:ligatures w14:val="none"/>
+        </w:rPr>
+        <w:t xml:space="preserve"> ADEVARATE legate de codul din imaginea de mai jos:</w:t>
+      </w:r>
+    </w:p>
+    <w:p>
+      <w:pPr>
+        <w:pStyle w:val="Listparagraf"/>
         <w:spacing w:after="0" w:line="240" w:lineRule="auto"/>
         <w:jc w:val="center"/>
         <w:textAlignment w:val="baseline"/>
@@ -1764,7 +2953,6 @@
       <w:r>
         <w:rPr>
           <w:rFonts w:ascii="Times New Roman" w:eastAsia="Times New Roman" w:hAnsi="Times New Roman" w:cs="Times New Roman"/>
-          <w:noProof/>
           <w:color w:val="000000"/>
           <w:kern w:val="0"/>
           <w:sz w:val="28"/>
@@ -1773,7 +2961,7 @@
           <w14:ligatures w14:val="none"/>
         </w:rPr>
         <w:drawing>
-          <wp:inline distT="0" distB="0" distL="0" distR="0" wp14:anchorId="04380180" wp14:editId="739E4711">
+          <wp:inline distT="0" distB="0" distL="0" distR="0" wp14:anchorId="3773AF65" wp14:editId="6C1C8B08">
             <wp:extent cx="4991735" cy="2954029"/>
             <wp:effectExtent l="0" t="0" r="0" b="0"/>
             <wp:docPr id="1107421900" name="Picture 5"/>
@@ -1824,7 +3012,7 @@
     </w:p>
     <w:p>
       <w:pPr>
-        <w:pStyle w:val="ListParagraph"/>
+        <w:pStyle w:val="Listparagraf"/>
         <w:spacing w:after="0" w:line="240" w:lineRule="auto"/>
         <w:jc w:val="center"/>
         <w:textAlignment w:val="baseline"/>
@@ -1841,7 +3029,7 @@
     </w:p>
     <w:p>
       <w:pPr>
-        <w:pStyle w:val="ListParagraph"/>
+        <w:pStyle w:val="Listparagraf"/>
         <w:numPr>
           <w:ilvl w:val="1"/>
           <w:numId w:val="1"/>
@@ -1868,7 +3056,33 @@
           <w:lang w:eastAsia="ro-RO"/>
           <w14:ligatures w14:val="none"/>
         </w:rPr>
-        <w:t>Variabila result1 are valoarea ”minge rosie”.</w:t>
+        <w:t xml:space="preserve">Variabila result1 are valoarea ”minge </w:t>
+      </w:r>
+      <w:proofErr w:type="spellStart"/>
+      <w:r>
+        <w:rPr>
+          <w:rFonts w:ascii="Times New Roman" w:eastAsia="Times New Roman" w:hAnsi="Times New Roman" w:cs="Times New Roman"/>
+          <w:color w:val="000000"/>
+          <w:kern w:val="0"/>
+          <w:sz w:val="28"/>
+          <w:szCs w:val="28"/>
+          <w:lang w:eastAsia="ro-RO"/>
+          <w14:ligatures w14:val="none"/>
+        </w:rPr>
+        <w:t>rosie</w:t>
+      </w:r>
+      <w:proofErr w:type="spellEnd"/>
+      <w:r>
+        <w:rPr>
+          <w:rFonts w:ascii="Times New Roman" w:eastAsia="Times New Roman" w:hAnsi="Times New Roman" w:cs="Times New Roman"/>
+          <w:color w:val="000000"/>
+          <w:kern w:val="0"/>
+          <w:sz w:val="28"/>
+          <w:szCs w:val="28"/>
+          <w:lang w:eastAsia="ro-RO"/>
+          <w14:ligatures w14:val="none"/>
+        </w:rPr>
+        <w:t>”.</w:t>
       </w:r>
       <w:r>
         <w:rPr>
@@ -1885,7 +3099,7 @@
     </w:p>
     <w:p>
       <w:pPr>
-        <w:pStyle w:val="ListParagraph"/>
+        <w:pStyle w:val="Listparagraf"/>
         <w:numPr>
           <w:ilvl w:val="1"/>
           <w:numId w:val="1"/>
@@ -1912,7 +3126,33 @@
           <w:lang w:eastAsia="ro-RO"/>
           <w14:ligatures w14:val="none"/>
         </w:rPr>
-        <w:t>Liniile 7 si 8 vor produce acelasi rezultat.</w:t>
+        <w:t xml:space="preserve">Liniile 7 si 8 vor produce </w:t>
+      </w:r>
+      <w:proofErr w:type="spellStart"/>
+      <w:r>
+        <w:rPr>
+          <w:rFonts w:ascii="Times New Roman" w:eastAsia="Times New Roman" w:hAnsi="Times New Roman" w:cs="Times New Roman"/>
+          <w:color w:val="000000"/>
+          <w:kern w:val="0"/>
+          <w:sz w:val="28"/>
+          <w:szCs w:val="28"/>
+          <w:lang w:eastAsia="ro-RO"/>
+          <w14:ligatures w14:val="none"/>
+        </w:rPr>
+        <w:t>acelasi</w:t>
+      </w:r>
+      <w:proofErr w:type="spellEnd"/>
+      <w:r>
+        <w:rPr>
+          <w:rFonts w:ascii="Times New Roman" w:eastAsia="Times New Roman" w:hAnsi="Times New Roman" w:cs="Times New Roman"/>
+          <w:color w:val="000000"/>
+          <w:kern w:val="0"/>
+          <w:sz w:val="28"/>
+          <w:szCs w:val="28"/>
+          <w:lang w:eastAsia="ro-RO"/>
+          <w14:ligatures w14:val="none"/>
+        </w:rPr>
+        <w:t xml:space="preserve"> rezultat.</w:t>
       </w:r>
       <w:r>
         <w:rPr>
@@ -1929,7 +3169,7 @@
     </w:p>
     <w:p>
       <w:pPr>
-        <w:pStyle w:val="ListParagraph"/>
+        <w:pStyle w:val="Listparagraf"/>
         <w:numPr>
           <w:ilvl w:val="1"/>
           <w:numId w:val="1"/>
@@ -1956,7 +3196,33 @@
           <w:lang w:eastAsia="ro-RO"/>
           <w14:ligatures w14:val="none"/>
         </w:rPr>
-        <w:t>Liniile 8 si 9 vor produce acelasi rezultat.</w:t>
+        <w:t xml:space="preserve">Liniile 8 si 9 vor produce </w:t>
+      </w:r>
+      <w:proofErr w:type="spellStart"/>
+      <w:r>
+        <w:rPr>
+          <w:rFonts w:ascii="Times New Roman" w:eastAsia="Times New Roman" w:hAnsi="Times New Roman" w:cs="Times New Roman"/>
+          <w:color w:val="000000"/>
+          <w:kern w:val="0"/>
+          <w:sz w:val="28"/>
+          <w:szCs w:val="28"/>
+          <w:lang w:eastAsia="ro-RO"/>
+          <w14:ligatures w14:val="none"/>
+        </w:rPr>
+        <w:t>acelasi</w:t>
+      </w:r>
+      <w:proofErr w:type="spellEnd"/>
+      <w:r>
+        <w:rPr>
+          <w:rFonts w:ascii="Times New Roman" w:eastAsia="Times New Roman" w:hAnsi="Times New Roman" w:cs="Times New Roman"/>
+          <w:color w:val="000000"/>
+          <w:kern w:val="0"/>
+          <w:sz w:val="28"/>
+          <w:szCs w:val="28"/>
+          <w:lang w:eastAsia="ro-RO"/>
+          <w14:ligatures w14:val="none"/>
+        </w:rPr>
+        <w:t xml:space="preserve"> rezultat.</w:t>
       </w:r>
       <w:r>
         <w:rPr>
@@ -1973,7 +3239,7 @@
     </w:p>
     <w:p>
       <w:pPr>
-        <w:pStyle w:val="ListParagraph"/>
+        <w:pStyle w:val="Listparagraf"/>
         <w:numPr>
           <w:ilvl w:val="1"/>
           <w:numId w:val="1"/>
@@ -2000,7 +3266,33 @@
           <w:lang w:eastAsia="ro-RO"/>
           <w14:ligatures w14:val="none"/>
         </w:rPr>
-        <w:t>Operatorul „+” nu se poate folosi pentru a concatena doua string-uri.</w:t>
+        <w:t xml:space="preserve">Operatorul „+” nu se poate folosi pentru a concatena doua </w:t>
+      </w:r>
+      <w:proofErr w:type="spellStart"/>
+      <w:r>
+        <w:rPr>
+          <w:rFonts w:ascii="Times New Roman" w:eastAsia="Times New Roman" w:hAnsi="Times New Roman" w:cs="Times New Roman"/>
+          <w:color w:val="000000"/>
+          <w:kern w:val="0"/>
+          <w:sz w:val="28"/>
+          <w:szCs w:val="28"/>
+          <w:lang w:eastAsia="ro-RO"/>
+          <w14:ligatures w14:val="none"/>
+        </w:rPr>
+        <w:t>string</w:t>
+      </w:r>
+      <w:proofErr w:type="spellEnd"/>
+      <w:r>
+        <w:rPr>
+          <w:rFonts w:ascii="Times New Roman" w:eastAsia="Times New Roman" w:hAnsi="Times New Roman" w:cs="Times New Roman"/>
+          <w:color w:val="000000"/>
+          <w:kern w:val="0"/>
+          <w:sz w:val="28"/>
+          <w:szCs w:val="28"/>
+          <w:lang w:eastAsia="ro-RO"/>
+          <w14:ligatures w14:val="none"/>
+        </w:rPr>
+        <w:t>-uri.</w:t>
       </w:r>
       <w:r>
         <w:rPr>
@@ -2017,7 +3309,7 @@
     </w:p>
     <w:p>
       <w:pPr>
-        <w:pStyle w:val="ListParagraph"/>
+        <w:pStyle w:val="Listparagraf"/>
         <w:numPr>
           <w:ilvl w:val="1"/>
           <w:numId w:val="1"/>
@@ -2090,19 +3382,35 @@
           <w14:ligatures w14:val="none"/>
         </w:rPr>
       </w:pPr>
-      <w:r>
-        <w:rPr>
-          <w:rFonts w:ascii="Times New Roman" w:eastAsia="Times New Roman" w:hAnsi="Times New Roman" w:cs="Times New Roman"/>
-          <w:b/>
-          <w:bCs/>
-          <w:color w:val="000000"/>
-          <w:kern w:val="0"/>
-          <w:sz w:val="28"/>
-          <w:szCs w:val="28"/>
-          <w:lang w:eastAsia="ro-RO"/>
-          <w14:ligatures w14:val="none"/>
-        </w:rPr>
-        <w:t>Raspunsuri corecte:</w:t>
+      <w:proofErr w:type="spellStart"/>
+      <w:r>
+        <w:rPr>
+          <w:rFonts w:ascii="Times New Roman" w:eastAsia="Times New Roman" w:hAnsi="Times New Roman" w:cs="Times New Roman"/>
+          <w:b/>
+          <w:bCs/>
+          <w:color w:val="000000"/>
+          <w:kern w:val="0"/>
+          <w:sz w:val="28"/>
+          <w:szCs w:val="28"/>
+          <w:lang w:eastAsia="ro-RO"/>
+          <w14:ligatures w14:val="none"/>
+        </w:rPr>
+        <w:t>Raspunsuri</w:t>
+      </w:r>
+      <w:proofErr w:type="spellEnd"/>
+      <w:r>
+        <w:rPr>
+          <w:rFonts w:ascii="Times New Roman" w:eastAsia="Times New Roman" w:hAnsi="Times New Roman" w:cs="Times New Roman"/>
+          <w:b/>
+          <w:bCs/>
+          <w:color w:val="000000"/>
+          <w:kern w:val="0"/>
+          <w:sz w:val="28"/>
+          <w:szCs w:val="28"/>
+          <w:lang w:eastAsia="ro-RO"/>
+          <w14:ligatures w14:val="none"/>
+        </w:rPr>
+        <w:t xml:space="preserve"> corecte:</w:t>
       </w:r>
       <w:r>
         <w:rPr>
@@ -2125,13 +3433,12 @@
           <w:rFonts w:ascii="Times New Roman" w:hAnsi="Times New Roman" w:cs="Times New Roman"/>
           <w:sz w:val="28"/>
           <w:szCs w:val="28"/>
-          <w:lang w:val="en-US"/>
-        </w:rPr>
-      </w:pPr>
-    </w:p>
-    <w:p>
-      <w:pPr>
-        <w:pStyle w:val="ListParagraph"/>
+        </w:rPr>
+      </w:pPr>
+    </w:p>
+    <w:p>
+      <w:pPr>
+        <w:pStyle w:val="Listparagraf"/>
         <w:numPr>
           <w:ilvl w:val="0"/>
           <w:numId w:val="1"/>
@@ -2140,32 +3447,75 @@
           <w:rFonts w:ascii="Times New Roman" w:hAnsi="Times New Roman" w:cs="Times New Roman"/>
           <w:sz w:val="28"/>
           <w:szCs w:val="28"/>
-          <w:lang w:val="en-US"/>
-        </w:rPr>
-      </w:pPr>
-      <w:r>
-        <w:rPr>
-          <w:rFonts w:ascii="Times New Roman" w:hAnsi="Times New Roman" w:cs="Times New Roman"/>
-          <w:sz w:val="28"/>
-          <w:szCs w:val="28"/>
-          <w:lang w:val="en-US"/>
-        </w:rPr>
-        <w:t>Selecteaza afirmatiile adevarate:</w:t>
-      </w:r>
-    </w:p>
-    <w:p>
-      <w:pPr>
-        <w:rPr>
-          <w:rFonts w:ascii="Times New Roman" w:hAnsi="Times New Roman" w:cs="Times New Roman"/>
-          <w:sz w:val="28"/>
-          <w:szCs w:val="28"/>
-          <w:lang w:val="en-US"/>
-        </w:rPr>
-      </w:pPr>
-    </w:p>
-    <w:p>
-      <w:pPr>
-        <w:pStyle w:val="ListParagraph"/>
+        </w:rPr>
+      </w:pPr>
+      <w:proofErr w:type="spellStart"/>
+      <w:r>
+        <w:rPr>
+          <w:rFonts w:ascii="Times New Roman" w:hAnsi="Times New Roman" w:cs="Times New Roman"/>
+          <w:sz w:val="28"/>
+          <w:szCs w:val="28"/>
+        </w:rPr>
+        <w:t>Selecteaza</w:t>
+      </w:r>
+      <w:proofErr w:type="spellEnd"/>
+      <w:r>
+        <w:rPr>
+          <w:rFonts w:ascii="Times New Roman" w:hAnsi="Times New Roman" w:cs="Times New Roman"/>
+          <w:sz w:val="28"/>
+          <w:szCs w:val="28"/>
+        </w:rPr>
+        <w:t xml:space="preserve"> </w:t>
+      </w:r>
+      <w:proofErr w:type="spellStart"/>
+      <w:r>
+        <w:rPr>
+          <w:rFonts w:ascii="Times New Roman" w:hAnsi="Times New Roman" w:cs="Times New Roman"/>
+          <w:sz w:val="28"/>
+          <w:szCs w:val="28"/>
+        </w:rPr>
+        <w:t>afirmatiile</w:t>
+      </w:r>
+      <w:proofErr w:type="spellEnd"/>
+      <w:r>
+        <w:rPr>
+          <w:rFonts w:ascii="Times New Roman" w:hAnsi="Times New Roman" w:cs="Times New Roman"/>
+          <w:sz w:val="28"/>
+          <w:szCs w:val="28"/>
+        </w:rPr>
+        <w:t xml:space="preserve"> </w:t>
+      </w:r>
+      <w:proofErr w:type="spellStart"/>
+      <w:r>
+        <w:rPr>
+          <w:rFonts w:ascii="Times New Roman" w:hAnsi="Times New Roman" w:cs="Times New Roman"/>
+          <w:sz w:val="28"/>
+          <w:szCs w:val="28"/>
+        </w:rPr>
+        <w:t>adevarate</w:t>
+      </w:r>
+      <w:proofErr w:type="spellEnd"/>
+      <w:r>
+        <w:rPr>
+          <w:rFonts w:ascii="Times New Roman" w:hAnsi="Times New Roman" w:cs="Times New Roman"/>
+          <w:sz w:val="28"/>
+          <w:szCs w:val="28"/>
+        </w:rPr>
+        <w:t>:</w:t>
+      </w:r>
+    </w:p>
+    <w:p>
+      <w:pPr>
+        <w:rPr>
+          <w:rFonts w:ascii="Times New Roman" w:hAnsi="Times New Roman" w:cs="Times New Roman"/>
+          <w:sz w:val="28"/>
+          <w:szCs w:val="28"/>
+        </w:rPr>
+      </w:pPr>
+    </w:p>
+    <w:p>
+      <w:pPr>
+        <w:pStyle w:val="Listparagraf"/>
         <w:numPr>
           <w:ilvl w:val="0"/>
           <w:numId w:val="6"/>
@@ -2174,42 +3524,68 @@
           <w:rFonts w:ascii="Times New Roman" w:hAnsi="Times New Roman" w:cs="Times New Roman"/>
           <w:sz w:val="28"/>
           <w:szCs w:val="28"/>
-          <w:lang w:val="en-US"/>
-        </w:rPr>
-      </w:pPr>
-      <w:r>
-        <w:rPr>
-          <w:rFonts w:ascii="Times New Roman" w:hAnsi="Times New Roman" w:cs="Times New Roman"/>
-          <w:b/>
-          <w:bCs/>
-          <w:sz w:val="28"/>
-          <w:szCs w:val="28"/>
-          <w:lang w:val="en-US"/>
-        </w:rPr>
-        <w:t>True OR False</w:t>
-      </w:r>
-      <w:r>
-        <w:rPr>
-          <w:rFonts w:ascii="Times New Roman" w:hAnsi="Times New Roman" w:cs="Times New Roman"/>
-          <w:sz w:val="28"/>
-          <w:szCs w:val="28"/>
-          <w:lang w:val="en-US"/>
-        </w:rPr>
-        <w:t xml:space="preserve"> este True.</w:t>
-      </w:r>
-      <w:r>
-        <w:rPr>
-          <w:rFonts w:ascii="Times New Roman" w:hAnsi="Times New Roman" w:cs="Times New Roman"/>
-          <w:sz w:val="28"/>
-          <w:szCs w:val="28"/>
-          <w:lang w:val="en-US"/>
+        </w:rPr>
+      </w:pPr>
+      <w:proofErr w:type="spellStart"/>
+      <w:r>
+        <w:rPr>
+          <w:rFonts w:ascii="Times New Roman" w:hAnsi="Times New Roman" w:cs="Times New Roman"/>
+          <w:b/>
+          <w:bCs/>
+          <w:sz w:val="28"/>
+          <w:szCs w:val="28"/>
+        </w:rPr>
+        <w:t>True</w:t>
+      </w:r>
+      <w:proofErr w:type="spellEnd"/>
+      <w:r>
+        <w:rPr>
+          <w:rFonts w:ascii="Times New Roman" w:hAnsi="Times New Roman" w:cs="Times New Roman"/>
+          <w:b/>
+          <w:bCs/>
+          <w:sz w:val="28"/>
+          <w:szCs w:val="28"/>
+        </w:rPr>
+        <w:t xml:space="preserve"> OR False</w:t>
+      </w:r>
+      <w:r>
+        <w:rPr>
+          <w:rFonts w:ascii="Times New Roman" w:hAnsi="Times New Roman" w:cs="Times New Roman"/>
+          <w:sz w:val="28"/>
+          <w:szCs w:val="28"/>
+        </w:rPr>
+        <w:t xml:space="preserve"> este </w:t>
+      </w:r>
+      <w:proofErr w:type="spellStart"/>
+      <w:r>
+        <w:rPr>
+          <w:rFonts w:ascii="Times New Roman" w:hAnsi="Times New Roman" w:cs="Times New Roman"/>
+          <w:sz w:val="28"/>
+          <w:szCs w:val="28"/>
+        </w:rPr>
+        <w:t>True</w:t>
+      </w:r>
+      <w:proofErr w:type="spellEnd"/>
+      <w:r>
+        <w:rPr>
+          <w:rFonts w:ascii="Times New Roman" w:hAnsi="Times New Roman" w:cs="Times New Roman"/>
+          <w:sz w:val="28"/>
+          <w:szCs w:val="28"/>
+        </w:rPr>
+        <w:t>.</w:t>
+      </w:r>
+      <w:r>
+        <w:rPr>
+          <w:rFonts w:ascii="Times New Roman" w:hAnsi="Times New Roman" w:cs="Times New Roman"/>
+          <w:sz w:val="28"/>
+          <w:szCs w:val="28"/>
         </w:rPr>
         <w:t xml:space="preserve"> A</w:t>
       </w:r>
     </w:p>
     <w:p>
       <w:pPr>
-        <w:pStyle w:val="ListParagraph"/>
+        <w:pStyle w:val="Listparagraf"/>
         <w:numPr>
           <w:ilvl w:val="0"/>
           <w:numId w:val="6"/>
@@ -2218,26 +3594,35 @@
           <w:rFonts w:ascii="Times New Roman" w:hAnsi="Times New Roman" w:cs="Times New Roman"/>
           <w:sz w:val="28"/>
           <w:szCs w:val="28"/>
-          <w:lang w:val="en-US"/>
-        </w:rPr>
-      </w:pPr>
-      <w:r>
-        <w:rPr>
-          <w:rFonts w:ascii="Times New Roman" w:hAnsi="Times New Roman" w:cs="Times New Roman"/>
-          <w:b/>
-          <w:bCs/>
-          <w:sz w:val="28"/>
-          <w:szCs w:val="28"/>
-          <w:lang w:val="en-US"/>
-        </w:rPr>
-        <w:t>True OR False</w:t>
-      </w:r>
-      <w:r>
-        <w:rPr>
-          <w:rFonts w:ascii="Times New Roman" w:hAnsi="Times New Roman" w:cs="Times New Roman"/>
-          <w:sz w:val="28"/>
-          <w:szCs w:val="28"/>
-          <w:lang w:val="en-US"/>
+        </w:rPr>
+      </w:pPr>
+      <w:proofErr w:type="spellStart"/>
+      <w:r>
+        <w:rPr>
+          <w:rFonts w:ascii="Times New Roman" w:hAnsi="Times New Roman" w:cs="Times New Roman"/>
+          <w:b/>
+          <w:bCs/>
+          <w:sz w:val="28"/>
+          <w:szCs w:val="28"/>
+        </w:rPr>
+        <w:t>True</w:t>
+      </w:r>
+      <w:proofErr w:type="spellEnd"/>
+      <w:r>
+        <w:rPr>
+          <w:rFonts w:ascii="Times New Roman" w:hAnsi="Times New Roman" w:cs="Times New Roman"/>
+          <w:b/>
+          <w:bCs/>
+          <w:sz w:val="28"/>
+          <w:szCs w:val="28"/>
+        </w:rPr>
+        <w:t xml:space="preserve"> OR False</w:t>
+      </w:r>
+      <w:r>
+        <w:rPr>
+          <w:rFonts w:ascii="Times New Roman" w:hAnsi="Times New Roman" w:cs="Times New Roman"/>
+          <w:sz w:val="28"/>
+          <w:szCs w:val="28"/>
         </w:rPr>
         <w:t xml:space="preserve"> este False.</w:t>
       </w:r>
@@ -2246,14 +3631,13 @@
           <w:rFonts w:ascii="Times New Roman" w:hAnsi="Times New Roman" w:cs="Times New Roman"/>
           <w:sz w:val="28"/>
           <w:szCs w:val="28"/>
-          <w:lang w:val="en-US"/>
         </w:rPr>
         <w:t xml:space="preserve"> F</w:t>
       </w:r>
     </w:p>
     <w:p>
       <w:pPr>
-        <w:pStyle w:val="ListParagraph"/>
+        <w:pStyle w:val="Listparagraf"/>
         <w:numPr>
           <w:ilvl w:val="0"/>
           <w:numId w:val="6"/>
@@ -2262,26 +3646,35 @@
           <w:rFonts w:ascii="Times New Roman" w:hAnsi="Times New Roman" w:cs="Times New Roman"/>
           <w:sz w:val="28"/>
           <w:szCs w:val="28"/>
-          <w:lang w:val="en-US"/>
-        </w:rPr>
-      </w:pPr>
-      <w:r>
-        <w:rPr>
-          <w:rFonts w:ascii="Times New Roman" w:hAnsi="Times New Roman" w:cs="Times New Roman"/>
-          <w:b/>
-          <w:bCs/>
-          <w:sz w:val="28"/>
-          <w:szCs w:val="28"/>
-          <w:lang w:val="en-US"/>
-        </w:rPr>
-        <w:t>False AND True</w:t>
-      </w:r>
-      <w:r>
-        <w:rPr>
-          <w:rFonts w:ascii="Times New Roman" w:hAnsi="Times New Roman" w:cs="Times New Roman"/>
-          <w:sz w:val="28"/>
-          <w:szCs w:val="28"/>
-          <w:lang w:val="en-US"/>
+        </w:rPr>
+      </w:pPr>
+      <w:r>
+        <w:rPr>
+          <w:rFonts w:ascii="Times New Roman" w:hAnsi="Times New Roman" w:cs="Times New Roman"/>
+          <w:b/>
+          <w:bCs/>
+          <w:sz w:val="28"/>
+          <w:szCs w:val="28"/>
+        </w:rPr>
+        <w:t xml:space="preserve">False AND </w:t>
+      </w:r>
+      <w:proofErr w:type="spellStart"/>
+      <w:r>
+        <w:rPr>
+          <w:rFonts w:ascii="Times New Roman" w:hAnsi="Times New Roman" w:cs="Times New Roman"/>
+          <w:b/>
+          <w:bCs/>
+          <w:sz w:val="28"/>
+          <w:szCs w:val="28"/>
+        </w:rPr>
+        <w:t>True</w:t>
+      </w:r>
+      <w:proofErr w:type="spellEnd"/>
+      <w:r>
+        <w:rPr>
+          <w:rFonts w:ascii="Times New Roman" w:hAnsi="Times New Roman" w:cs="Times New Roman"/>
+          <w:sz w:val="28"/>
+          <w:szCs w:val="28"/>
         </w:rPr>
         <w:t xml:space="preserve"> este False.</w:t>
       </w:r>
@@ -2290,14 +3683,13 @@
           <w:rFonts w:ascii="Times New Roman" w:hAnsi="Times New Roman" w:cs="Times New Roman"/>
           <w:sz w:val="28"/>
           <w:szCs w:val="28"/>
-          <w:lang w:val="en-US"/>
         </w:rPr>
         <w:t xml:space="preserve"> A</w:t>
       </w:r>
     </w:p>
     <w:p>
       <w:pPr>
-        <w:pStyle w:val="ListParagraph"/>
+        <w:pStyle w:val="Listparagraf"/>
         <w:numPr>
           <w:ilvl w:val="0"/>
           <w:numId w:val="6"/>
@@ -2306,17 +3698,15 @@
           <w:rFonts w:ascii="Times New Roman" w:hAnsi="Times New Roman" w:cs="Times New Roman"/>
           <w:sz w:val="28"/>
           <w:szCs w:val="28"/>
-          <w:lang w:val="en-US"/>
-        </w:rPr>
-      </w:pPr>
-      <w:r>
-        <w:rPr>
-          <w:rFonts w:ascii="Times New Roman" w:hAnsi="Times New Roman" w:cs="Times New Roman"/>
-          <w:b/>
-          <w:bCs/>
-          <w:sz w:val="28"/>
-          <w:szCs w:val="28"/>
-          <w:lang w:val="en-US"/>
+        </w:rPr>
+      </w:pPr>
+      <w:r>
+        <w:rPr>
+          <w:rFonts w:ascii="Times New Roman" w:hAnsi="Times New Roman" w:cs="Times New Roman"/>
+          <w:b/>
+          <w:bCs/>
+          <w:sz w:val="28"/>
+          <w:szCs w:val="28"/>
         </w:rPr>
         <w:t>False AND False</w:t>
       </w:r>
@@ -2325,23 +3715,39 @@
           <w:rFonts w:ascii="Times New Roman" w:hAnsi="Times New Roman" w:cs="Times New Roman"/>
           <w:sz w:val="28"/>
           <w:szCs w:val="28"/>
-          <w:lang w:val="en-US"/>
-        </w:rPr>
-        <w:t xml:space="preserve"> este True.</w:t>
-      </w:r>
-      <w:r>
-        <w:rPr>
-          <w:rFonts w:ascii="Times New Roman" w:hAnsi="Times New Roman" w:cs="Times New Roman"/>
-          <w:sz w:val="28"/>
-          <w:szCs w:val="28"/>
-          <w:lang w:val="en-US"/>
+        </w:rPr>
+        <w:t xml:space="preserve"> este </w:t>
+      </w:r>
+      <w:proofErr w:type="spellStart"/>
+      <w:r>
+        <w:rPr>
+          <w:rFonts w:ascii="Times New Roman" w:hAnsi="Times New Roman" w:cs="Times New Roman"/>
+          <w:sz w:val="28"/>
+          <w:szCs w:val="28"/>
+        </w:rPr>
+        <w:t>True</w:t>
+      </w:r>
+      <w:proofErr w:type="spellEnd"/>
+      <w:r>
+        <w:rPr>
+          <w:rFonts w:ascii="Times New Roman" w:hAnsi="Times New Roman" w:cs="Times New Roman"/>
+          <w:sz w:val="28"/>
+          <w:szCs w:val="28"/>
+        </w:rPr>
+        <w:t>.</w:t>
+      </w:r>
+      <w:r>
+        <w:rPr>
+          <w:rFonts w:ascii="Times New Roman" w:hAnsi="Times New Roman" w:cs="Times New Roman"/>
+          <w:sz w:val="28"/>
+          <w:szCs w:val="28"/>
         </w:rPr>
         <w:t xml:space="preserve"> F</w:t>
       </w:r>
     </w:p>
     <w:p>
       <w:pPr>
-        <w:pStyle w:val="ListParagraph"/>
+        <w:pStyle w:val="Listparagraf"/>
         <w:numPr>
           <w:ilvl w:val="0"/>
           <w:numId w:val="6"/>
@@ -2350,35 +3756,61 @@
           <w:rFonts w:ascii="Times New Roman" w:hAnsi="Times New Roman" w:cs="Times New Roman"/>
           <w:sz w:val="28"/>
           <w:szCs w:val="28"/>
-          <w:lang w:val="en-US"/>
-        </w:rPr>
-      </w:pPr>
-      <w:r>
-        <w:rPr>
-          <w:rFonts w:ascii="Times New Roman" w:hAnsi="Times New Roman" w:cs="Times New Roman"/>
-          <w:b/>
-          <w:bCs/>
-          <w:sz w:val="28"/>
-          <w:szCs w:val="28"/>
-          <w:lang w:val="en-US"/>
-        </w:rPr>
-        <w:t>NOT True</w:t>
-      </w:r>
-      <w:r>
-        <w:rPr>
-          <w:rFonts w:ascii="Times New Roman" w:hAnsi="Times New Roman" w:cs="Times New Roman"/>
-          <w:sz w:val="28"/>
-          <w:szCs w:val="28"/>
-          <w:lang w:val="en-US"/>
-        </w:rPr>
-        <w:t xml:space="preserve"> este True </w:t>
-      </w:r>
-      <w:r>
-        <w:rPr>
-          <w:rFonts w:ascii="Times New Roman" w:hAnsi="Times New Roman" w:cs="Times New Roman"/>
-          <w:sz w:val="28"/>
-          <w:szCs w:val="28"/>
-          <w:lang w:val="en-US"/>
+        </w:rPr>
+      </w:pPr>
+      <w:r>
+        <w:rPr>
+          <w:rFonts w:ascii="Times New Roman" w:hAnsi="Times New Roman" w:cs="Times New Roman"/>
+          <w:b/>
+          <w:bCs/>
+          <w:sz w:val="28"/>
+          <w:szCs w:val="28"/>
+        </w:rPr>
+        <w:t xml:space="preserve">NOT </w:t>
+      </w:r>
+      <w:proofErr w:type="spellStart"/>
+      <w:r>
+        <w:rPr>
+          <w:rFonts w:ascii="Times New Roman" w:hAnsi="Times New Roman" w:cs="Times New Roman"/>
+          <w:b/>
+          <w:bCs/>
+          <w:sz w:val="28"/>
+          <w:szCs w:val="28"/>
+        </w:rPr>
+        <w:t>True</w:t>
+      </w:r>
+      <w:proofErr w:type="spellEnd"/>
+      <w:r>
+        <w:rPr>
+          <w:rFonts w:ascii="Times New Roman" w:hAnsi="Times New Roman" w:cs="Times New Roman"/>
+          <w:sz w:val="28"/>
+          <w:szCs w:val="28"/>
+        </w:rPr>
+        <w:t xml:space="preserve"> este </w:t>
+      </w:r>
+      <w:proofErr w:type="spellStart"/>
+      <w:r>
+        <w:rPr>
+          <w:rFonts w:ascii="Times New Roman" w:hAnsi="Times New Roman" w:cs="Times New Roman"/>
+          <w:sz w:val="28"/>
+          <w:szCs w:val="28"/>
+        </w:rPr>
+        <w:t>True</w:t>
+      </w:r>
+      <w:proofErr w:type="spellEnd"/>
+      <w:r>
+        <w:rPr>
+          <w:rFonts w:ascii="Times New Roman" w:hAnsi="Times New Roman" w:cs="Times New Roman"/>
+          <w:sz w:val="28"/>
+          <w:szCs w:val="28"/>
+        </w:rPr>
+        <w:t xml:space="preserve"> </w:t>
+      </w:r>
+      <w:r>
+        <w:rPr>
+          <w:rFonts w:ascii="Times New Roman" w:hAnsi="Times New Roman" w:cs="Times New Roman"/>
+          <w:sz w:val="28"/>
+          <w:szCs w:val="28"/>
         </w:rPr>
         <w:t>F</w:t>
       </w:r>
@@ -2391,59 +3823,88 @@
           <w:bCs/>
           <w:sz w:val="28"/>
           <w:szCs w:val="28"/>
-          <w:lang w:val="en-US"/>
-        </w:rPr>
-      </w:pPr>
-      <w:r>
-        <w:rPr>
-          <w:rFonts w:ascii="Times New Roman" w:hAnsi="Times New Roman" w:cs="Times New Roman"/>
-          <w:b/>
-          <w:bCs/>
-          <w:sz w:val="28"/>
-          <w:szCs w:val="28"/>
-          <w:lang w:val="en-US"/>
-        </w:rPr>
-        <w:t>Raspunsuri corecte:</w:t>
-      </w:r>
-      <w:r>
-        <w:rPr>
-          <w:rFonts w:ascii="Times New Roman" w:hAnsi="Times New Roman" w:cs="Times New Roman"/>
-          <w:b/>
-          <w:bCs/>
-          <w:sz w:val="28"/>
-          <w:szCs w:val="28"/>
-          <w:lang w:val="en-US"/>
-        </w:rPr>
-        <w:t>a, c</w:t>
-      </w:r>
-    </w:p>
-    <w:p>
-      <w:pPr>
-        <w:rPr>
-          <w:rFonts w:ascii="Times New Roman" w:hAnsi="Times New Roman" w:cs="Times New Roman"/>
-          <w:b/>
-          <w:bCs/>
-          <w:sz w:val="28"/>
-          <w:szCs w:val="28"/>
-          <w:lang w:val="en-US"/>
-        </w:rPr>
-      </w:pPr>
-    </w:p>
-    <w:p>
-      <w:pPr>
-        <w:rPr>
-          <w:rFonts w:ascii="Times New Roman" w:hAnsi="Times New Roman" w:cs="Times New Roman"/>
-          <w:b/>
-          <w:bCs/>
-          <w:sz w:val="28"/>
-          <w:szCs w:val="28"/>
-          <w:lang w:val="en-US"/>
-        </w:rPr>
-      </w:pPr>
-    </w:p>
-    <w:p>
-      <w:pPr>
-        <w:pStyle w:val="ListParagraph"/>
+        </w:rPr>
+      </w:pPr>
+      <w:proofErr w:type="spellStart"/>
+      <w:r>
+        <w:rPr>
+          <w:rFonts w:ascii="Times New Roman" w:hAnsi="Times New Roman" w:cs="Times New Roman"/>
+          <w:b/>
+          <w:bCs/>
+          <w:sz w:val="28"/>
+          <w:szCs w:val="28"/>
+        </w:rPr>
+        <w:t>Raspunsuri</w:t>
+      </w:r>
+      <w:proofErr w:type="spellEnd"/>
+      <w:r>
+        <w:rPr>
+          <w:rFonts w:ascii="Times New Roman" w:hAnsi="Times New Roman" w:cs="Times New Roman"/>
+          <w:b/>
+          <w:bCs/>
+          <w:sz w:val="28"/>
+          <w:szCs w:val="28"/>
+        </w:rPr>
+        <w:t xml:space="preserve"> </w:t>
+      </w:r>
+      <w:proofErr w:type="spellStart"/>
+      <w:r>
+        <w:rPr>
+          <w:rFonts w:ascii="Times New Roman" w:hAnsi="Times New Roman" w:cs="Times New Roman"/>
+          <w:b/>
+          <w:bCs/>
+          <w:sz w:val="28"/>
+          <w:szCs w:val="28"/>
+        </w:rPr>
+        <w:t>corecte:</w:t>
+      </w:r>
+      <w:r>
+        <w:rPr>
+          <w:rFonts w:ascii="Times New Roman" w:hAnsi="Times New Roman" w:cs="Times New Roman"/>
+          <w:b/>
+          <w:bCs/>
+          <w:sz w:val="28"/>
+          <w:szCs w:val="28"/>
+        </w:rPr>
+        <w:t>a</w:t>
+      </w:r>
+      <w:proofErr w:type="spellEnd"/>
+      <w:r>
+        <w:rPr>
+          <w:rFonts w:ascii="Times New Roman" w:hAnsi="Times New Roman" w:cs="Times New Roman"/>
+          <w:b/>
+          <w:bCs/>
+          <w:sz w:val="28"/>
+          <w:szCs w:val="28"/>
+        </w:rPr>
+        <w:t>, c</w:t>
+      </w:r>
+    </w:p>
+    <w:p>
+      <w:pPr>
+        <w:rPr>
+          <w:rFonts w:ascii="Times New Roman" w:hAnsi="Times New Roman" w:cs="Times New Roman"/>
+          <w:b/>
+          <w:bCs/>
+          <w:sz w:val="28"/>
+          <w:szCs w:val="28"/>
+        </w:rPr>
+      </w:pPr>
+    </w:p>
+    <w:p>
+      <w:pPr>
+        <w:rPr>
+          <w:rFonts w:ascii="Times New Roman" w:hAnsi="Times New Roman" w:cs="Times New Roman"/>
+          <w:b/>
+          <w:bCs/>
+          <w:sz w:val="28"/>
+          <w:szCs w:val="28"/>
+        </w:rPr>
+      </w:pPr>
+    </w:p>
+    <w:p>
+      <w:pPr>
+        <w:pStyle w:val="Listparagraf"/>
         <w:numPr>
           <w:ilvl w:val="0"/>
           <w:numId w:val="1"/>
@@ -2452,18 +3913,62 @@
           <w:rFonts w:ascii="Times New Roman" w:hAnsi="Times New Roman" w:cs="Times New Roman"/>
           <w:sz w:val="28"/>
           <w:szCs w:val="28"/>
-          <w:lang w:val="en-US"/>
-        </w:rPr>
-      </w:pPr>
-      <w:r>
-        <w:rPr>
-          <w:rFonts w:ascii="Times New Roman" w:hAnsi="Times New Roman" w:cs="Times New Roman"/>
-          <w:sz w:val="28"/>
-          <w:szCs w:val="28"/>
-          <w:lang w:val="en-US"/>
+        </w:rPr>
+      </w:pPr>
+      <w:proofErr w:type="spellStart"/>
+      <w:r>
+        <w:rPr>
+          <w:rFonts w:ascii="Times New Roman" w:hAnsi="Times New Roman" w:cs="Times New Roman"/>
+          <w:sz w:val="28"/>
+          <w:szCs w:val="28"/>
         </w:rPr>
         <w:lastRenderedPageBreak/>
-        <w:t>Selecteaza afirmatiile adevarate cu privire la codul din imaginea de mai jos:</w:t>
+        <w:t>Selecteaza</w:t>
+      </w:r>
+      <w:proofErr w:type="spellEnd"/>
+      <w:r>
+        <w:rPr>
+          <w:rFonts w:ascii="Times New Roman" w:hAnsi="Times New Roman" w:cs="Times New Roman"/>
+          <w:sz w:val="28"/>
+          <w:szCs w:val="28"/>
+        </w:rPr>
+        <w:t xml:space="preserve"> </w:t>
+      </w:r>
+      <w:proofErr w:type="spellStart"/>
+      <w:r>
+        <w:rPr>
+          <w:rFonts w:ascii="Times New Roman" w:hAnsi="Times New Roman" w:cs="Times New Roman"/>
+          <w:sz w:val="28"/>
+          <w:szCs w:val="28"/>
+        </w:rPr>
+        <w:t>afirmatiile</w:t>
+      </w:r>
+      <w:proofErr w:type="spellEnd"/>
+      <w:r>
+        <w:rPr>
+          <w:rFonts w:ascii="Times New Roman" w:hAnsi="Times New Roman" w:cs="Times New Roman"/>
+          <w:sz w:val="28"/>
+          <w:szCs w:val="28"/>
+        </w:rPr>
+        <w:t xml:space="preserve"> </w:t>
+      </w:r>
+      <w:proofErr w:type="spellStart"/>
+      <w:r>
+        <w:rPr>
+          <w:rFonts w:ascii="Times New Roman" w:hAnsi="Times New Roman" w:cs="Times New Roman"/>
+          <w:sz w:val="28"/>
+          <w:szCs w:val="28"/>
+        </w:rPr>
+        <w:t>adevarate</w:t>
+      </w:r>
+      <w:proofErr w:type="spellEnd"/>
+      <w:r>
+        <w:rPr>
+          <w:rFonts w:ascii="Times New Roman" w:hAnsi="Times New Roman" w:cs="Times New Roman"/>
+          <w:sz w:val="28"/>
+          <w:szCs w:val="28"/>
+        </w:rPr>
+        <w:t xml:space="preserve"> cu privire la codul din imaginea de mai jos:</w:t>
       </w:r>
     </w:p>
     <w:p>
@@ -2473,19 +3978,16 @@
           <w:rFonts w:ascii="Times New Roman" w:hAnsi="Times New Roman" w:cs="Times New Roman"/>
           <w:sz w:val="28"/>
           <w:szCs w:val="28"/>
-          <w:lang w:val="en-US"/>
-        </w:rPr>
-      </w:pPr>
-      <w:r>
-        <w:rPr>
-          <w:rFonts w:ascii="Times New Roman" w:hAnsi="Times New Roman" w:cs="Times New Roman"/>
-          <w:noProof/>
-          <w:sz w:val="28"/>
-          <w:szCs w:val="28"/>
-          <w:lang w:val="en-US"/>
+        </w:rPr>
+      </w:pPr>
+      <w:r>
+        <w:rPr>
+          <w:rFonts w:ascii="Times New Roman" w:hAnsi="Times New Roman" w:cs="Times New Roman"/>
+          <w:sz w:val="28"/>
+          <w:szCs w:val="28"/>
         </w:rPr>
         <w:drawing>
-          <wp:inline distT="0" distB="0" distL="0" distR="0" wp14:anchorId="374796BA" wp14:editId="506E3BAE">
+          <wp:inline distT="0" distB="0" distL="0" distR="0" wp14:anchorId="1E0EADD7" wp14:editId="342FD55E">
             <wp:extent cx="5280660" cy="2792852"/>
             <wp:effectExtent l="0" t="0" r="0" b="7620"/>
             <wp:docPr id="707109319" name="Picture 4"/>
@@ -2541,13 +4043,12 @@
           <w:rFonts w:ascii="Times New Roman" w:hAnsi="Times New Roman" w:cs="Times New Roman"/>
           <w:sz w:val="28"/>
           <w:szCs w:val="28"/>
-          <w:lang w:val="en-US"/>
-        </w:rPr>
-      </w:pPr>
-    </w:p>
-    <w:p>
-      <w:pPr>
-        <w:pStyle w:val="ListParagraph"/>
+        </w:rPr>
+      </w:pPr>
+    </w:p>
+    <w:p>
+      <w:pPr>
+        <w:pStyle w:val="Listparagraf"/>
         <w:numPr>
           <w:ilvl w:val="0"/>
           <w:numId w:val="7"/>
@@ -2556,31 +4057,64 @@
           <w:rFonts w:ascii="Times New Roman" w:hAnsi="Times New Roman" w:cs="Times New Roman"/>
           <w:sz w:val="28"/>
           <w:szCs w:val="28"/>
-          <w:lang w:val="en-US"/>
-        </w:rPr>
-      </w:pPr>
-      <w:r>
-        <w:rPr>
-          <w:rFonts w:ascii="Times New Roman" w:hAnsi="Times New Roman" w:cs="Times New Roman"/>
-          <w:sz w:val="28"/>
-          <w:szCs w:val="28"/>
-          <w:lang w:val="en-US"/>
-        </w:rPr>
-        <w:t>Codul va afisa mesajul “x este mai mare decat 10”.</w:t>
-      </w:r>
-      <w:r>
-        <w:rPr>
-          <w:rFonts w:ascii="Times New Roman" w:hAnsi="Times New Roman" w:cs="Times New Roman"/>
-          <w:sz w:val="28"/>
-          <w:szCs w:val="28"/>
-          <w:lang w:val="en-US"/>
+        </w:rPr>
+      </w:pPr>
+      <w:r>
+        <w:rPr>
+          <w:rFonts w:ascii="Times New Roman" w:hAnsi="Times New Roman" w:cs="Times New Roman"/>
+          <w:sz w:val="28"/>
+          <w:szCs w:val="28"/>
+        </w:rPr>
+        <w:t xml:space="preserve">Codul va </w:t>
+      </w:r>
+      <w:proofErr w:type="spellStart"/>
+      <w:r>
+        <w:rPr>
+          <w:rFonts w:ascii="Times New Roman" w:hAnsi="Times New Roman" w:cs="Times New Roman"/>
+          <w:sz w:val="28"/>
+          <w:szCs w:val="28"/>
+        </w:rPr>
+        <w:t>afisa</w:t>
+      </w:r>
+      <w:proofErr w:type="spellEnd"/>
+      <w:r>
+        <w:rPr>
+          <w:rFonts w:ascii="Times New Roman" w:hAnsi="Times New Roman" w:cs="Times New Roman"/>
+          <w:sz w:val="28"/>
+          <w:szCs w:val="28"/>
+        </w:rPr>
+        <w:t xml:space="preserve"> mesajul “x este mai mare </w:t>
+      </w:r>
+      <w:proofErr w:type="spellStart"/>
+      <w:r>
+        <w:rPr>
+          <w:rFonts w:ascii="Times New Roman" w:hAnsi="Times New Roman" w:cs="Times New Roman"/>
+          <w:sz w:val="28"/>
+          <w:szCs w:val="28"/>
+        </w:rPr>
+        <w:t>decat</w:t>
+      </w:r>
+      <w:proofErr w:type="spellEnd"/>
+      <w:r>
+        <w:rPr>
+          <w:rFonts w:ascii="Times New Roman" w:hAnsi="Times New Roman" w:cs="Times New Roman"/>
+          <w:sz w:val="28"/>
+          <w:szCs w:val="28"/>
+        </w:rPr>
+        <w:t xml:space="preserve"> 10”.</w:t>
+      </w:r>
+      <w:r>
+        <w:rPr>
+          <w:rFonts w:ascii="Times New Roman" w:hAnsi="Times New Roman" w:cs="Times New Roman"/>
+          <w:sz w:val="28"/>
+          <w:szCs w:val="28"/>
         </w:rPr>
         <w:t xml:space="preserve"> F</w:t>
       </w:r>
     </w:p>
     <w:p>
       <w:pPr>
-        <w:pStyle w:val="ListParagraph"/>
+        <w:pStyle w:val="Listparagraf"/>
         <w:numPr>
           <w:ilvl w:val="0"/>
           <w:numId w:val="7"/>
@@ -2589,31 +4123,64 @@
           <w:rFonts w:ascii="Times New Roman" w:hAnsi="Times New Roman" w:cs="Times New Roman"/>
           <w:sz w:val="28"/>
           <w:szCs w:val="28"/>
-          <w:lang w:val="en-US"/>
-        </w:rPr>
-      </w:pPr>
-      <w:r>
-        <w:rPr>
-          <w:rFonts w:ascii="Times New Roman" w:hAnsi="Times New Roman" w:cs="Times New Roman"/>
-          <w:sz w:val="28"/>
-          <w:szCs w:val="28"/>
-          <w:lang w:val="en-US"/>
-        </w:rPr>
-        <w:t>Codul va afisa mesajul “x este mai mic decat 10”.</w:t>
-      </w:r>
-      <w:r>
-        <w:rPr>
-          <w:rFonts w:ascii="Times New Roman" w:hAnsi="Times New Roman" w:cs="Times New Roman"/>
-          <w:sz w:val="28"/>
-          <w:szCs w:val="28"/>
-          <w:lang w:val="en-US"/>
+        </w:rPr>
+      </w:pPr>
+      <w:r>
+        <w:rPr>
+          <w:rFonts w:ascii="Times New Roman" w:hAnsi="Times New Roman" w:cs="Times New Roman"/>
+          <w:sz w:val="28"/>
+          <w:szCs w:val="28"/>
+        </w:rPr>
+        <w:t xml:space="preserve">Codul va </w:t>
+      </w:r>
+      <w:proofErr w:type="spellStart"/>
+      <w:r>
+        <w:rPr>
+          <w:rFonts w:ascii="Times New Roman" w:hAnsi="Times New Roman" w:cs="Times New Roman"/>
+          <w:sz w:val="28"/>
+          <w:szCs w:val="28"/>
+        </w:rPr>
+        <w:t>afisa</w:t>
+      </w:r>
+      <w:proofErr w:type="spellEnd"/>
+      <w:r>
+        <w:rPr>
+          <w:rFonts w:ascii="Times New Roman" w:hAnsi="Times New Roman" w:cs="Times New Roman"/>
+          <w:sz w:val="28"/>
+          <w:szCs w:val="28"/>
+        </w:rPr>
+        <w:t xml:space="preserve"> mesajul “x este mai mic </w:t>
+      </w:r>
+      <w:proofErr w:type="spellStart"/>
+      <w:r>
+        <w:rPr>
+          <w:rFonts w:ascii="Times New Roman" w:hAnsi="Times New Roman" w:cs="Times New Roman"/>
+          <w:sz w:val="28"/>
+          <w:szCs w:val="28"/>
+        </w:rPr>
+        <w:t>decat</w:t>
+      </w:r>
+      <w:proofErr w:type="spellEnd"/>
+      <w:r>
+        <w:rPr>
+          <w:rFonts w:ascii="Times New Roman" w:hAnsi="Times New Roman" w:cs="Times New Roman"/>
+          <w:sz w:val="28"/>
+          <w:szCs w:val="28"/>
+        </w:rPr>
+        <w:t xml:space="preserve"> 10”.</w:t>
+      </w:r>
+      <w:r>
+        <w:rPr>
+          <w:rFonts w:ascii="Times New Roman" w:hAnsi="Times New Roman" w:cs="Times New Roman"/>
+          <w:sz w:val="28"/>
+          <w:szCs w:val="28"/>
         </w:rPr>
         <w:t xml:space="preserve"> A</w:t>
       </w:r>
     </w:p>
     <w:p>
       <w:pPr>
-        <w:pStyle w:val="ListParagraph"/>
+        <w:pStyle w:val="Listparagraf"/>
         <w:numPr>
           <w:ilvl w:val="0"/>
           <w:numId w:val="7"/>
@@ -2622,15 +4189,13 @@
           <w:rFonts w:ascii="Times New Roman" w:hAnsi="Times New Roman" w:cs="Times New Roman"/>
           <w:sz w:val="28"/>
           <w:szCs w:val="28"/>
-          <w:lang w:val="en-US"/>
-        </w:rPr>
-      </w:pPr>
-      <w:r>
-        <w:rPr>
-          <w:rFonts w:ascii="Times New Roman" w:hAnsi="Times New Roman" w:cs="Times New Roman"/>
-          <w:sz w:val="28"/>
-          <w:szCs w:val="28"/>
-          <w:lang w:val="en-US"/>
+        </w:rPr>
+      </w:pPr>
+      <w:r>
+        <w:rPr>
+          <w:rFonts w:ascii="Times New Roman" w:hAnsi="Times New Roman" w:cs="Times New Roman"/>
+          <w:sz w:val="28"/>
+          <w:szCs w:val="28"/>
         </w:rPr>
         <w:t>x este 2.</w:t>
       </w:r>
@@ -2639,14 +4204,13 @@
           <w:rFonts w:ascii="Times New Roman" w:hAnsi="Times New Roman" w:cs="Times New Roman"/>
           <w:sz w:val="28"/>
           <w:szCs w:val="28"/>
-          <w:lang w:val="en-US"/>
         </w:rPr>
         <w:t xml:space="preserve"> F</w:t>
       </w:r>
     </w:p>
     <w:p>
       <w:pPr>
-        <w:pStyle w:val="ListParagraph"/>
+        <w:pStyle w:val="Listparagraf"/>
         <w:numPr>
           <w:ilvl w:val="0"/>
           <w:numId w:val="7"/>
@@ -2655,15 +4219,13 @@
           <w:rFonts w:ascii="Times New Roman" w:hAnsi="Times New Roman" w:cs="Times New Roman"/>
           <w:sz w:val="28"/>
           <w:szCs w:val="28"/>
-          <w:lang w:val="en-US"/>
-        </w:rPr>
-      </w:pPr>
-      <w:r>
-        <w:rPr>
-          <w:rFonts w:ascii="Times New Roman" w:hAnsi="Times New Roman" w:cs="Times New Roman"/>
-          <w:sz w:val="28"/>
-          <w:szCs w:val="28"/>
-          <w:lang w:val="en-US"/>
+        </w:rPr>
+      </w:pPr>
+      <w:r>
+        <w:rPr>
+          <w:rFonts w:ascii="Times New Roman" w:hAnsi="Times New Roman" w:cs="Times New Roman"/>
+          <w:sz w:val="28"/>
+          <w:szCs w:val="28"/>
         </w:rPr>
         <w:t>x este 8.</w:t>
       </w:r>
@@ -2672,14 +4234,13 @@
           <w:rFonts w:ascii="Times New Roman" w:hAnsi="Times New Roman" w:cs="Times New Roman"/>
           <w:sz w:val="28"/>
           <w:szCs w:val="28"/>
-          <w:lang w:val="en-US"/>
         </w:rPr>
         <w:t xml:space="preserve"> A</w:t>
       </w:r>
     </w:p>
     <w:p>
       <w:pPr>
-        <w:pStyle w:val="ListParagraph"/>
+        <w:pStyle w:val="Listparagraf"/>
         <w:numPr>
           <w:ilvl w:val="0"/>
           <w:numId w:val="7"/>
@@ -2688,24 +4249,39 @@
           <w:rFonts w:ascii="Times New Roman" w:hAnsi="Times New Roman" w:cs="Times New Roman"/>
           <w:sz w:val="28"/>
           <w:szCs w:val="28"/>
-          <w:lang w:val="en-US"/>
-        </w:rPr>
-      </w:pPr>
-      <w:r>
-        <w:rPr>
-          <w:rFonts w:ascii="Times New Roman" w:hAnsi="Times New Roman" w:cs="Times New Roman"/>
-          <w:sz w:val="28"/>
-          <w:szCs w:val="28"/>
-          <w:lang w:val="en-US"/>
-        </w:rPr>
-        <w:t>Codul va afisa ambele mesaje.</w:t>
-      </w:r>
-      <w:r>
-        <w:rPr>
-          <w:rFonts w:ascii="Times New Roman" w:hAnsi="Times New Roman" w:cs="Times New Roman"/>
-          <w:sz w:val="28"/>
-          <w:szCs w:val="28"/>
-          <w:lang w:val="en-US"/>
+        </w:rPr>
+      </w:pPr>
+      <w:r>
+        <w:rPr>
+          <w:rFonts w:ascii="Times New Roman" w:hAnsi="Times New Roman" w:cs="Times New Roman"/>
+          <w:sz w:val="28"/>
+          <w:szCs w:val="28"/>
+        </w:rPr>
+        <w:t xml:space="preserve">Codul va </w:t>
+      </w:r>
+      <w:proofErr w:type="spellStart"/>
+      <w:r>
+        <w:rPr>
+          <w:rFonts w:ascii="Times New Roman" w:hAnsi="Times New Roman" w:cs="Times New Roman"/>
+          <w:sz w:val="28"/>
+          <w:szCs w:val="28"/>
+        </w:rPr>
+        <w:t>afisa</w:t>
+      </w:r>
+      <w:proofErr w:type="spellEnd"/>
+      <w:r>
+        <w:rPr>
+          <w:rFonts w:ascii="Times New Roman" w:hAnsi="Times New Roman" w:cs="Times New Roman"/>
+          <w:sz w:val="28"/>
+          <w:szCs w:val="28"/>
+        </w:rPr>
+        <w:t xml:space="preserve"> ambele mesaje.</w:t>
+      </w:r>
+      <w:r>
+        <w:rPr>
+          <w:rFonts w:ascii="Times New Roman" w:hAnsi="Times New Roman" w:cs="Times New Roman"/>
+          <w:sz w:val="28"/>
+          <w:szCs w:val="28"/>
         </w:rPr>
         <w:t xml:space="preserve"> F</w:t>
       </w:r>
@@ -2718,30 +4294,61 @@
           <w:bCs/>
           <w:sz w:val="28"/>
           <w:szCs w:val="28"/>
-          <w:lang w:val="en-US"/>
-        </w:rPr>
-      </w:pPr>
-      <w:r>
-        <w:rPr>
-          <w:rFonts w:ascii="Times New Roman" w:hAnsi="Times New Roman" w:cs="Times New Roman"/>
-          <w:b/>
-          <w:bCs/>
-          <w:sz w:val="28"/>
-          <w:szCs w:val="28"/>
-          <w:lang w:val="en-US"/>
-        </w:rPr>
-        <w:t>Raspunsuri corecte:</w:t>
-      </w:r>
-      <w:r>
-        <w:rPr>
-          <w:rFonts w:ascii="Times New Roman" w:hAnsi="Times New Roman" w:cs="Times New Roman"/>
-          <w:b/>
-          <w:bCs/>
-          <w:sz w:val="28"/>
-          <w:szCs w:val="28"/>
-          <w:lang w:val="en-US"/>
-        </w:rPr>
-        <w:t>b, d</w:t>
+        </w:rPr>
+      </w:pPr>
+      <w:proofErr w:type="spellStart"/>
+      <w:r>
+        <w:rPr>
+          <w:rFonts w:ascii="Times New Roman" w:hAnsi="Times New Roman" w:cs="Times New Roman"/>
+          <w:b/>
+          <w:bCs/>
+          <w:sz w:val="28"/>
+          <w:szCs w:val="28"/>
+        </w:rPr>
+        <w:t>Raspunsuri</w:t>
+      </w:r>
+      <w:proofErr w:type="spellEnd"/>
+      <w:r>
+        <w:rPr>
+          <w:rFonts w:ascii="Times New Roman" w:hAnsi="Times New Roman" w:cs="Times New Roman"/>
+          <w:b/>
+          <w:bCs/>
+          <w:sz w:val="28"/>
+          <w:szCs w:val="28"/>
+        </w:rPr>
+        <w:t xml:space="preserve"> </w:t>
+      </w:r>
+      <w:proofErr w:type="spellStart"/>
+      <w:r>
+        <w:rPr>
+          <w:rFonts w:ascii="Times New Roman" w:hAnsi="Times New Roman" w:cs="Times New Roman"/>
+          <w:b/>
+          <w:bCs/>
+          <w:sz w:val="28"/>
+          <w:szCs w:val="28"/>
+        </w:rPr>
+        <w:t>corecte:</w:t>
+      </w:r>
+      <w:r>
+        <w:rPr>
+          <w:rFonts w:ascii="Times New Roman" w:hAnsi="Times New Roman" w:cs="Times New Roman"/>
+          <w:b/>
+          <w:bCs/>
+          <w:sz w:val="28"/>
+          <w:szCs w:val="28"/>
+        </w:rPr>
+        <w:t>b</w:t>
+      </w:r>
+      <w:proofErr w:type="spellEnd"/>
+      <w:r>
+        <w:rPr>
+          <w:rFonts w:ascii="Times New Roman" w:hAnsi="Times New Roman" w:cs="Times New Roman"/>
+          <w:b/>
+          <w:bCs/>
+          <w:sz w:val="28"/>
+          <w:szCs w:val="28"/>
+        </w:rPr>
+        <w:t>, d</w:t>
       </w:r>
     </w:p>
     <w:p>
@@ -2761,7 +4368,7 @@
     </w:p>
     <w:p>
       <w:pPr>
-        <w:pStyle w:val="ListParagraph"/>
+        <w:pStyle w:val="Listparagraf"/>
         <w:numPr>
           <w:ilvl w:val="0"/>
           <w:numId w:val="1"/>
@@ -2788,7 +4395,59 @@
           <w:lang w:eastAsia="ro-RO"/>
           <w14:ligatures w14:val="none"/>
         </w:rPr>
-        <w:t>Comentarii in Python – alege afirmatiile ADEVARATE:</w:t>
+        <w:t xml:space="preserve">Comentarii in </w:t>
+      </w:r>
+      <w:proofErr w:type="spellStart"/>
+      <w:r>
+        <w:rPr>
+          <w:rFonts w:ascii="Times New Roman" w:eastAsia="Times New Roman" w:hAnsi="Times New Roman" w:cs="Times New Roman"/>
+          <w:color w:val="000000"/>
+          <w:kern w:val="0"/>
+          <w:sz w:val="28"/>
+          <w:szCs w:val="28"/>
+          <w:lang w:eastAsia="ro-RO"/>
+          <w14:ligatures w14:val="none"/>
+        </w:rPr>
+        <w:t>Python</w:t>
+      </w:r>
+      <w:proofErr w:type="spellEnd"/>
+      <w:r>
+        <w:rPr>
+          <w:rFonts w:ascii="Times New Roman" w:eastAsia="Times New Roman" w:hAnsi="Times New Roman" w:cs="Times New Roman"/>
+          <w:color w:val="000000"/>
+          <w:kern w:val="0"/>
+          <w:sz w:val="28"/>
+          <w:szCs w:val="28"/>
+          <w:lang w:eastAsia="ro-RO"/>
+          <w14:ligatures w14:val="none"/>
+        </w:rPr>
+        <w:t xml:space="preserve"> – alege </w:t>
+      </w:r>
+      <w:proofErr w:type="spellStart"/>
+      <w:r>
+        <w:rPr>
+          <w:rFonts w:ascii="Times New Roman" w:eastAsia="Times New Roman" w:hAnsi="Times New Roman" w:cs="Times New Roman"/>
+          <w:color w:val="000000"/>
+          <w:kern w:val="0"/>
+          <w:sz w:val="28"/>
+          <w:szCs w:val="28"/>
+          <w:lang w:eastAsia="ro-RO"/>
+          <w14:ligatures w14:val="none"/>
+        </w:rPr>
+        <w:t>afirmatiile</w:t>
+      </w:r>
+      <w:proofErr w:type="spellEnd"/>
+      <w:r>
+        <w:rPr>
+          <w:rFonts w:ascii="Times New Roman" w:eastAsia="Times New Roman" w:hAnsi="Times New Roman" w:cs="Times New Roman"/>
+          <w:color w:val="000000"/>
+          <w:kern w:val="0"/>
+          <w:sz w:val="28"/>
+          <w:szCs w:val="28"/>
+          <w:lang w:eastAsia="ro-RO"/>
+          <w14:ligatures w14:val="none"/>
+        </w:rPr>
+        <w:t xml:space="preserve"> ADEVARATE:</w:t>
       </w:r>
     </w:p>
     <w:p>
@@ -2809,7 +4468,7 @@
     </w:p>
     <w:p>
       <w:pPr>
-        <w:pStyle w:val="ListParagraph"/>
+        <w:pStyle w:val="Listparagraf"/>
         <w:numPr>
           <w:ilvl w:val="1"/>
           <w:numId w:val="1"/>
@@ -2836,7 +4495,33 @@
           <w:lang w:eastAsia="ro-RO"/>
           <w14:ligatures w14:val="none"/>
         </w:rPr>
-        <w:t>Comentariile sunt linii de cod cu rol informativ care nu se executa in timpul rularii codului.</w:t>
+        <w:t xml:space="preserve">Comentariile sunt linii de cod cu rol informativ care nu se executa in timpul </w:t>
+      </w:r>
+      <w:proofErr w:type="spellStart"/>
+      <w:r>
+        <w:rPr>
+          <w:rFonts w:ascii="Times New Roman" w:eastAsia="Times New Roman" w:hAnsi="Times New Roman" w:cs="Times New Roman"/>
+          <w:color w:val="000000"/>
+          <w:kern w:val="0"/>
+          <w:sz w:val="28"/>
+          <w:szCs w:val="28"/>
+          <w:lang w:eastAsia="ro-RO"/>
+          <w14:ligatures w14:val="none"/>
+        </w:rPr>
+        <w:t>rularii</w:t>
+      </w:r>
+      <w:proofErr w:type="spellEnd"/>
+      <w:r>
+        <w:rPr>
+          <w:rFonts w:ascii="Times New Roman" w:eastAsia="Times New Roman" w:hAnsi="Times New Roman" w:cs="Times New Roman"/>
+          <w:color w:val="000000"/>
+          <w:kern w:val="0"/>
+          <w:sz w:val="28"/>
+          <w:szCs w:val="28"/>
+          <w:lang w:eastAsia="ro-RO"/>
+          <w14:ligatures w14:val="none"/>
+        </w:rPr>
+        <w:t xml:space="preserve"> codului.</w:t>
       </w:r>
       <w:r>
         <w:rPr>
@@ -2853,7 +4538,7 @@
     </w:p>
     <w:p>
       <w:pPr>
-        <w:pStyle w:val="ListParagraph"/>
+        <w:pStyle w:val="Listparagraf"/>
         <w:numPr>
           <w:ilvl w:val="1"/>
           <w:numId w:val="1"/>
@@ -2880,7 +4565,33 @@
           <w:lang w:eastAsia="ro-RO"/>
           <w14:ligatures w14:val="none"/>
         </w:rPr>
-        <w:t>Comentariile sunt linii de cod cu rol informativ care se executa in timpul rularii codului.</w:t>
+        <w:t xml:space="preserve">Comentariile sunt linii de cod cu rol informativ care se executa in timpul </w:t>
+      </w:r>
+      <w:proofErr w:type="spellStart"/>
+      <w:r>
+        <w:rPr>
+          <w:rFonts w:ascii="Times New Roman" w:eastAsia="Times New Roman" w:hAnsi="Times New Roman" w:cs="Times New Roman"/>
+          <w:color w:val="000000"/>
+          <w:kern w:val="0"/>
+          <w:sz w:val="28"/>
+          <w:szCs w:val="28"/>
+          <w:lang w:eastAsia="ro-RO"/>
+          <w14:ligatures w14:val="none"/>
+        </w:rPr>
+        <w:t>rularii</w:t>
+      </w:r>
+      <w:proofErr w:type="spellEnd"/>
+      <w:r>
+        <w:rPr>
+          <w:rFonts w:ascii="Times New Roman" w:eastAsia="Times New Roman" w:hAnsi="Times New Roman" w:cs="Times New Roman"/>
+          <w:color w:val="000000"/>
+          <w:kern w:val="0"/>
+          <w:sz w:val="28"/>
+          <w:szCs w:val="28"/>
+          <w:lang w:eastAsia="ro-RO"/>
+          <w14:ligatures w14:val="none"/>
+        </w:rPr>
+        <w:t xml:space="preserve"> codului.</w:t>
       </w:r>
       <w:r>
         <w:rPr>
@@ -2897,7 +4608,7 @@
     </w:p>
     <w:p>
       <w:pPr>
-        <w:pStyle w:val="ListParagraph"/>
+        <w:pStyle w:val="Listparagraf"/>
         <w:numPr>
           <w:ilvl w:val="1"/>
           <w:numId w:val="1"/>
@@ -2924,7 +4635,59 @@
           <w:lang w:eastAsia="ro-RO"/>
           <w14:ligatures w14:val="none"/>
         </w:rPr>
-        <w:t>Comentariile se definesc in Python incepand cu semnul #.</w:t>
+        <w:t xml:space="preserve">Comentariile se definesc in </w:t>
+      </w:r>
+      <w:proofErr w:type="spellStart"/>
+      <w:r>
+        <w:rPr>
+          <w:rFonts w:ascii="Times New Roman" w:eastAsia="Times New Roman" w:hAnsi="Times New Roman" w:cs="Times New Roman"/>
+          <w:color w:val="000000"/>
+          <w:kern w:val="0"/>
+          <w:sz w:val="28"/>
+          <w:szCs w:val="28"/>
+          <w:lang w:eastAsia="ro-RO"/>
+          <w14:ligatures w14:val="none"/>
+        </w:rPr>
+        <w:t>Python</w:t>
+      </w:r>
+      <w:proofErr w:type="spellEnd"/>
+      <w:r>
+        <w:rPr>
+          <w:rFonts w:ascii="Times New Roman" w:eastAsia="Times New Roman" w:hAnsi="Times New Roman" w:cs="Times New Roman"/>
+          <w:color w:val="000000"/>
+          <w:kern w:val="0"/>
+          <w:sz w:val="28"/>
+          <w:szCs w:val="28"/>
+          <w:lang w:eastAsia="ro-RO"/>
+          <w14:ligatures w14:val="none"/>
+        </w:rPr>
+        <w:t xml:space="preserve"> </w:t>
+      </w:r>
+      <w:proofErr w:type="spellStart"/>
+      <w:r>
+        <w:rPr>
+          <w:rFonts w:ascii="Times New Roman" w:eastAsia="Times New Roman" w:hAnsi="Times New Roman" w:cs="Times New Roman"/>
+          <w:color w:val="000000"/>
+          <w:kern w:val="0"/>
+          <w:sz w:val="28"/>
+          <w:szCs w:val="28"/>
+          <w:lang w:eastAsia="ro-RO"/>
+          <w14:ligatures w14:val="none"/>
+        </w:rPr>
+        <w:t>incepand</w:t>
+      </w:r>
+      <w:proofErr w:type="spellEnd"/>
+      <w:r>
+        <w:rPr>
+          <w:rFonts w:ascii="Times New Roman" w:eastAsia="Times New Roman" w:hAnsi="Times New Roman" w:cs="Times New Roman"/>
+          <w:color w:val="000000"/>
+          <w:kern w:val="0"/>
+          <w:sz w:val="28"/>
+          <w:szCs w:val="28"/>
+          <w:lang w:eastAsia="ro-RO"/>
+          <w14:ligatures w14:val="none"/>
+        </w:rPr>
+        <w:t xml:space="preserve"> cu semnul #.</w:t>
       </w:r>
       <w:r>
         <w:rPr>
@@ -2941,7 +4704,7 @@
     </w:p>
     <w:p>
       <w:pPr>
-        <w:pStyle w:val="ListParagraph"/>
+        <w:pStyle w:val="Listparagraf"/>
         <w:numPr>
           <w:ilvl w:val="1"/>
           <w:numId w:val="1"/>
@@ -2968,7 +4731,59 @@
           <w:lang w:eastAsia="ro-RO"/>
           <w14:ligatures w14:val="none"/>
         </w:rPr>
-        <w:t>In cazul comentariilr definite pe mai multe linii, singura varianta de a le defini este sa punem semnul # la inceput de fiecare linie.</w:t>
+        <w:t xml:space="preserve">In cazul </w:t>
+      </w:r>
+      <w:proofErr w:type="spellStart"/>
+      <w:r>
+        <w:rPr>
+          <w:rFonts w:ascii="Times New Roman" w:eastAsia="Times New Roman" w:hAnsi="Times New Roman" w:cs="Times New Roman"/>
+          <w:color w:val="000000"/>
+          <w:kern w:val="0"/>
+          <w:sz w:val="28"/>
+          <w:szCs w:val="28"/>
+          <w:lang w:eastAsia="ro-RO"/>
+          <w14:ligatures w14:val="none"/>
+        </w:rPr>
+        <w:t>comentariilr</w:t>
+      </w:r>
+      <w:proofErr w:type="spellEnd"/>
+      <w:r>
+        <w:rPr>
+          <w:rFonts w:ascii="Times New Roman" w:eastAsia="Times New Roman" w:hAnsi="Times New Roman" w:cs="Times New Roman"/>
+          <w:color w:val="000000"/>
+          <w:kern w:val="0"/>
+          <w:sz w:val="28"/>
+          <w:szCs w:val="28"/>
+          <w:lang w:eastAsia="ro-RO"/>
+          <w14:ligatures w14:val="none"/>
+        </w:rPr>
+        <w:t xml:space="preserve"> definite pe mai multe linii, singura varianta de a le defini este sa punem semnul # la </w:t>
+      </w:r>
+      <w:proofErr w:type="spellStart"/>
+      <w:r>
+        <w:rPr>
+          <w:rFonts w:ascii="Times New Roman" w:eastAsia="Times New Roman" w:hAnsi="Times New Roman" w:cs="Times New Roman"/>
+          <w:color w:val="000000"/>
+          <w:kern w:val="0"/>
+          <w:sz w:val="28"/>
+          <w:szCs w:val="28"/>
+          <w:lang w:eastAsia="ro-RO"/>
+          <w14:ligatures w14:val="none"/>
+        </w:rPr>
+        <w:t>inceput</w:t>
+      </w:r>
+      <w:proofErr w:type="spellEnd"/>
+      <w:r>
+        <w:rPr>
+          <w:rFonts w:ascii="Times New Roman" w:eastAsia="Times New Roman" w:hAnsi="Times New Roman" w:cs="Times New Roman"/>
+          <w:color w:val="000000"/>
+          <w:kern w:val="0"/>
+          <w:sz w:val="28"/>
+          <w:szCs w:val="28"/>
+          <w:lang w:eastAsia="ro-RO"/>
+          <w14:ligatures w14:val="none"/>
+        </w:rPr>
+        <w:t xml:space="preserve"> de fiecare linie.</w:t>
       </w:r>
       <w:r>
         <w:rPr>
@@ -2985,7 +4800,7 @@
     </w:p>
     <w:p>
       <w:pPr>
-        <w:pStyle w:val="ListParagraph"/>
+        <w:pStyle w:val="Listparagraf"/>
         <w:numPr>
           <w:ilvl w:val="1"/>
           <w:numId w:val="1"/>
@@ -3012,7 +4827,33 @@
           <w:lang w:eastAsia="ro-RO"/>
           <w14:ligatures w14:val="none"/>
         </w:rPr>
-        <w:t>Un comentariu se defineste in cod folosind ghilimele simple sau duble.</w:t>
+        <w:t xml:space="preserve">Un comentariu se </w:t>
+      </w:r>
+      <w:proofErr w:type="spellStart"/>
+      <w:r>
+        <w:rPr>
+          <w:rFonts w:ascii="Times New Roman" w:eastAsia="Times New Roman" w:hAnsi="Times New Roman" w:cs="Times New Roman"/>
+          <w:color w:val="000000"/>
+          <w:kern w:val="0"/>
+          <w:sz w:val="28"/>
+          <w:szCs w:val="28"/>
+          <w:lang w:eastAsia="ro-RO"/>
+          <w14:ligatures w14:val="none"/>
+        </w:rPr>
+        <w:t>defineste</w:t>
+      </w:r>
+      <w:proofErr w:type="spellEnd"/>
+      <w:r>
+        <w:rPr>
+          <w:rFonts w:ascii="Times New Roman" w:eastAsia="Times New Roman" w:hAnsi="Times New Roman" w:cs="Times New Roman"/>
+          <w:color w:val="000000"/>
+          <w:kern w:val="0"/>
+          <w:sz w:val="28"/>
+          <w:szCs w:val="28"/>
+          <w:lang w:eastAsia="ro-RO"/>
+          <w14:ligatures w14:val="none"/>
+        </w:rPr>
+        <w:t xml:space="preserve"> in cod folosind ghilimele simple sau duble.</w:t>
       </w:r>
       <w:r>
         <w:rPr>
@@ -3043,19 +4884,35 @@
           <w14:ligatures w14:val="none"/>
         </w:rPr>
       </w:pPr>
-      <w:r>
-        <w:rPr>
-          <w:rFonts w:ascii="Times New Roman" w:eastAsia="Times New Roman" w:hAnsi="Times New Roman" w:cs="Times New Roman"/>
-          <w:b/>
-          <w:bCs/>
-          <w:color w:val="000000"/>
-          <w:kern w:val="0"/>
-          <w:sz w:val="28"/>
-          <w:szCs w:val="28"/>
-          <w:lang w:eastAsia="ro-RO"/>
-          <w14:ligatures w14:val="none"/>
-        </w:rPr>
-        <w:t>Raspunsuri corecte:</w:t>
+      <w:proofErr w:type="spellStart"/>
+      <w:r>
+        <w:rPr>
+          <w:rFonts w:ascii="Times New Roman" w:eastAsia="Times New Roman" w:hAnsi="Times New Roman" w:cs="Times New Roman"/>
+          <w:b/>
+          <w:bCs/>
+          <w:color w:val="000000"/>
+          <w:kern w:val="0"/>
+          <w:sz w:val="28"/>
+          <w:szCs w:val="28"/>
+          <w:lang w:eastAsia="ro-RO"/>
+          <w14:ligatures w14:val="none"/>
+        </w:rPr>
+        <w:t>Raspunsuri</w:t>
+      </w:r>
+      <w:proofErr w:type="spellEnd"/>
+      <w:r>
+        <w:rPr>
+          <w:rFonts w:ascii="Times New Roman" w:eastAsia="Times New Roman" w:hAnsi="Times New Roman" w:cs="Times New Roman"/>
+          <w:b/>
+          <w:bCs/>
+          <w:color w:val="000000"/>
+          <w:kern w:val="0"/>
+          <w:sz w:val="28"/>
+          <w:szCs w:val="28"/>
+          <w:lang w:eastAsia="ro-RO"/>
+          <w14:ligatures w14:val="none"/>
+        </w:rPr>
+        <w:t xml:space="preserve"> corecte:</w:t>
       </w:r>
       <w:r>
         <w:rPr>
@@ -3074,7 +4931,7 @@
     </w:p>
     <w:p>
       <w:pPr>
-        <w:pStyle w:val="ListParagraph"/>
+        <w:pStyle w:val="Listparagraf"/>
         <w:spacing w:after="0" w:line="240" w:lineRule="auto"/>
         <w:textAlignment w:val="baseline"/>
         <w:rPr>
@@ -3092,7 +4949,7 @@
     </w:p>
     <w:p>
       <w:pPr>
-        <w:pStyle w:val="ListParagraph"/>
+        <w:pStyle w:val="Listparagraf"/>
         <w:spacing w:after="0" w:line="240" w:lineRule="auto"/>
         <w:textAlignment w:val="baseline"/>
         <w:rPr>
@@ -3110,7 +4967,7 @@
     </w:p>
     <w:p>
       <w:pPr>
-        <w:pStyle w:val="ListParagraph"/>
+        <w:pStyle w:val="Listparagraf"/>
         <w:numPr>
           <w:ilvl w:val="0"/>
           <w:numId w:val="1"/>
@@ -3138,19 +4995,7 @@
           <w14:ligatures w14:val="none"/>
         </w:rPr>
         <w:lastRenderedPageBreak/>
-        <w:t xml:space="preserve"> </w:t>
-      </w:r>
-      <w:r>
-        <w:rPr>
-          <w:rFonts w:ascii="Times New Roman" w:eastAsia="Times New Roman" w:hAnsi="Times New Roman" w:cs="Times New Roman"/>
-          <w:color w:val="000000"/>
-          <w:kern w:val="0"/>
-          <w:sz w:val="28"/>
-          <w:szCs w:val="28"/>
-          <w:lang w:eastAsia="ro-RO"/>
-          <w14:ligatures w14:val="none"/>
-        </w:rPr>
-        <w:t>Care va fi rezultatul codului din imaginea de mai jos:</w:t>
+        <w:t xml:space="preserve"> Care va fi rezultatul codului din imaginea de mai jos:</w:t>
       </w:r>
     </w:p>
     <w:p>
@@ -3171,7 +5016,6 @@
       <w:r>
         <w:rPr>
           <w:rFonts w:ascii="Times New Roman" w:eastAsia="Times New Roman" w:hAnsi="Times New Roman" w:cs="Times New Roman"/>
-          <w:noProof/>
           <w:color w:val="000000"/>
           <w:kern w:val="0"/>
           <w:sz w:val="28"/>
@@ -3180,7 +5024,7 @@
           <w14:ligatures w14:val="none"/>
         </w:rPr>
         <w:drawing>
-          <wp:inline distT="0" distB="0" distL="0" distR="0" wp14:anchorId="0CA0CE4F" wp14:editId="10177276">
+          <wp:inline distT="0" distB="0" distL="0" distR="0" wp14:anchorId="2A193CD5" wp14:editId="253F8E5F">
             <wp:extent cx="4856712" cy="2263140"/>
             <wp:effectExtent l="0" t="0" r="1270" b="3810"/>
             <wp:docPr id="421872911" name="Picture 3"/>
@@ -3247,7 +5091,7 @@
     </w:p>
     <w:p>
       <w:pPr>
-        <w:pStyle w:val="ListParagraph"/>
+        <w:pStyle w:val="Listparagraf"/>
         <w:numPr>
           <w:ilvl w:val="1"/>
           <w:numId w:val="1"/>
@@ -3279,7 +5123,7 @@
     </w:p>
     <w:p>
       <w:pPr>
-        <w:pStyle w:val="ListParagraph"/>
+        <w:pStyle w:val="Listparagraf"/>
         <w:numPr>
           <w:ilvl w:val="1"/>
           <w:numId w:val="1"/>
@@ -3311,7 +5155,7 @@
     </w:p>
     <w:p>
       <w:pPr>
-        <w:pStyle w:val="ListParagraph"/>
+        <w:pStyle w:val="Listparagraf"/>
         <w:numPr>
           <w:ilvl w:val="1"/>
           <w:numId w:val="1"/>
@@ -3343,7 +5187,7 @@
     </w:p>
     <w:p>
       <w:pPr>
-        <w:pStyle w:val="ListParagraph"/>
+        <w:pStyle w:val="Listparagraf"/>
         <w:numPr>
           <w:ilvl w:val="1"/>
           <w:numId w:val="1"/>
@@ -3375,7 +5219,7 @@
     </w:p>
     <w:p>
       <w:pPr>
-        <w:pStyle w:val="ListParagraph"/>
+        <w:pStyle w:val="Listparagraf"/>
         <w:numPr>
           <w:ilvl w:val="1"/>
           <w:numId w:val="1"/>
@@ -3421,19 +5265,35 @@
           <w14:ligatures w14:val="none"/>
         </w:rPr>
       </w:pPr>
-      <w:r>
-        <w:rPr>
-          <w:rFonts w:ascii="Times New Roman" w:eastAsia="Times New Roman" w:hAnsi="Times New Roman" w:cs="Times New Roman"/>
-          <w:b/>
-          <w:bCs/>
-          <w:color w:val="000000"/>
-          <w:kern w:val="0"/>
-          <w:sz w:val="28"/>
-          <w:szCs w:val="28"/>
-          <w:lang w:eastAsia="ro-RO"/>
-          <w14:ligatures w14:val="none"/>
-        </w:rPr>
-        <w:t>Raspunsuri corecte:</w:t>
+      <w:proofErr w:type="spellStart"/>
+      <w:r>
+        <w:rPr>
+          <w:rFonts w:ascii="Times New Roman" w:eastAsia="Times New Roman" w:hAnsi="Times New Roman" w:cs="Times New Roman"/>
+          <w:b/>
+          <w:bCs/>
+          <w:color w:val="000000"/>
+          <w:kern w:val="0"/>
+          <w:sz w:val="28"/>
+          <w:szCs w:val="28"/>
+          <w:lang w:eastAsia="ro-RO"/>
+          <w14:ligatures w14:val="none"/>
+        </w:rPr>
+        <w:t>Raspunsuri</w:t>
+      </w:r>
+      <w:proofErr w:type="spellEnd"/>
+      <w:r>
+        <w:rPr>
+          <w:rFonts w:ascii="Times New Roman" w:eastAsia="Times New Roman" w:hAnsi="Times New Roman" w:cs="Times New Roman"/>
+          <w:b/>
+          <w:bCs/>
+          <w:color w:val="000000"/>
+          <w:kern w:val="0"/>
+          <w:sz w:val="28"/>
+          <w:szCs w:val="28"/>
+          <w:lang w:eastAsia="ro-RO"/>
+          <w14:ligatures w14:val="none"/>
+        </w:rPr>
+        <w:t xml:space="preserve"> corecte:</w:t>
       </w:r>
       <w:r>
         <w:rPr>
@@ -3452,7 +5312,7 @@
     </w:p>
     <w:p>
       <w:pPr>
-        <w:pStyle w:val="ListParagraph"/>
+        <w:pStyle w:val="Listparagraf"/>
         <w:spacing w:after="0" w:line="240" w:lineRule="auto"/>
         <w:textAlignment w:val="baseline"/>
         <w:rPr>
@@ -3470,7 +5330,7 @@
     </w:p>
     <w:p>
       <w:pPr>
-        <w:pStyle w:val="ListParagraph"/>
+        <w:pStyle w:val="Listparagraf"/>
         <w:spacing w:after="0" w:line="240" w:lineRule="auto"/>
         <w:textAlignment w:val="baseline"/>
         <w:rPr>
@@ -3488,7 +5348,7 @@
     </w:p>
     <w:p>
       <w:pPr>
-        <w:pStyle w:val="ListParagraph"/>
+        <w:pStyle w:val="Listparagraf"/>
         <w:spacing w:after="0" w:line="240" w:lineRule="auto"/>
         <w:textAlignment w:val="baseline"/>
         <w:rPr>
@@ -3506,7 +5366,7 @@
     </w:p>
     <w:p>
       <w:pPr>
-        <w:pStyle w:val="ListParagraph"/>
+        <w:pStyle w:val="Listparagraf"/>
         <w:spacing w:after="0" w:line="240" w:lineRule="auto"/>
         <w:textAlignment w:val="baseline"/>
         <w:rPr>
@@ -3524,7 +5384,7 @@
     </w:p>
     <w:p>
       <w:pPr>
-        <w:pStyle w:val="ListParagraph"/>
+        <w:pStyle w:val="Listparagraf"/>
         <w:spacing w:after="0" w:line="240" w:lineRule="auto"/>
         <w:textAlignment w:val="baseline"/>
         <w:rPr>
@@ -3542,7 +5402,7 @@
     </w:p>
     <w:p>
       <w:pPr>
-        <w:pStyle w:val="ListParagraph"/>
+        <w:pStyle w:val="Listparagraf"/>
         <w:spacing w:after="0" w:line="240" w:lineRule="auto"/>
         <w:textAlignment w:val="baseline"/>
         <w:rPr>
@@ -3560,7 +5420,7 @@
     </w:p>
     <w:p>
       <w:pPr>
-        <w:pStyle w:val="ListParagraph"/>
+        <w:pStyle w:val="Listparagraf"/>
         <w:spacing w:after="0" w:line="240" w:lineRule="auto"/>
         <w:textAlignment w:val="baseline"/>
         <w:rPr>
@@ -3578,7 +5438,7 @@
     </w:p>
     <w:p>
       <w:pPr>
-        <w:pStyle w:val="ListParagraph"/>
+        <w:pStyle w:val="Listparagraf"/>
         <w:spacing w:after="0" w:line="240" w:lineRule="auto"/>
         <w:textAlignment w:val="baseline"/>
         <w:rPr>
@@ -3596,7 +5456,7 @@
     </w:p>
     <w:p>
       <w:pPr>
-        <w:pStyle w:val="ListParagraph"/>
+        <w:pStyle w:val="Listparagraf"/>
         <w:spacing w:after="0" w:line="240" w:lineRule="auto"/>
         <w:textAlignment w:val="baseline"/>
         <w:rPr>
@@ -3614,7 +5474,7 @@
     </w:p>
     <w:p>
       <w:pPr>
-        <w:pStyle w:val="ListParagraph"/>
+        <w:pStyle w:val="Listparagraf"/>
         <w:spacing w:after="0" w:line="240" w:lineRule="auto"/>
         <w:textAlignment w:val="baseline"/>
         <w:rPr>
@@ -3632,7 +5492,7 @@
     </w:p>
     <w:p>
       <w:pPr>
-        <w:pStyle w:val="ListParagraph"/>
+        <w:pStyle w:val="Listparagraf"/>
         <w:spacing w:after="0" w:line="240" w:lineRule="auto"/>
         <w:textAlignment w:val="baseline"/>
         <w:rPr>
@@ -3650,7 +5510,7 @@
     </w:p>
     <w:p>
       <w:pPr>
-        <w:pStyle w:val="ListParagraph"/>
+        <w:pStyle w:val="Listparagraf"/>
         <w:spacing w:after="0" w:line="240" w:lineRule="auto"/>
         <w:textAlignment w:val="baseline"/>
         <w:rPr>
@@ -3668,7 +5528,7 @@
     </w:p>
     <w:p>
       <w:pPr>
-        <w:pStyle w:val="ListParagraph"/>
+        <w:pStyle w:val="Listparagraf"/>
         <w:spacing w:after="0" w:line="240" w:lineRule="auto"/>
         <w:textAlignment w:val="baseline"/>
         <w:rPr>
@@ -3686,7 +5546,7 @@
     </w:p>
     <w:p>
       <w:pPr>
-        <w:pStyle w:val="ListParagraph"/>
+        <w:pStyle w:val="Listparagraf"/>
         <w:spacing w:after="0" w:line="240" w:lineRule="auto"/>
         <w:textAlignment w:val="baseline"/>
         <w:rPr>
@@ -3704,7 +5564,7 @@
     </w:p>
     <w:p>
       <w:pPr>
-        <w:pStyle w:val="ListParagraph"/>
+        <w:pStyle w:val="Listparagraf"/>
         <w:spacing w:after="0" w:line="240" w:lineRule="auto"/>
         <w:textAlignment w:val="baseline"/>
         <w:rPr>
@@ -3722,7 +5582,7 @@
     </w:p>
     <w:p>
       <w:pPr>
-        <w:pStyle w:val="ListParagraph"/>
+        <w:pStyle w:val="Listparagraf"/>
         <w:spacing w:after="0" w:line="240" w:lineRule="auto"/>
         <w:textAlignment w:val="baseline"/>
         <w:rPr>
@@ -3740,7 +5600,7 @@
     </w:p>
     <w:p>
       <w:pPr>
-        <w:pStyle w:val="ListParagraph"/>
+        <w:pStyle w:val="Listparagraf"/>
         <w:spacing w:after="0" w:line="240" w:lineRule="auto"/>
         <w:textAlignment w:val="baseline"/>
         <w:rPr>
@@ -3758,7 +5618,7 @@
     </w:p>
     <w:p>
       <w:pPr>
-        <w:pStyle w:val="ListParagraph"/>
+        <w:pStyle w:val="Listparagraf"/>
         <w:spacing w:after="0" w:line="240" w:lineRule="auto"/>
         <w:textAlignment w:val="baseline"/>
         <w:rPr>
@@ -3776,7 +5636,7 @@
     </w:p>
     <w:p>
       <w:pPr>
-        <w:pStyle w:val="ListParagraph"/>
+        <w:pStyle w:val="Listparagraf"/>
         <w:spacing w:after="0" w:line="240" w:lineRule="auto"/>
         <w:textAlignment w:val="baseline"/>
         <w:rPr>
@@ -3794,7 +5654,7 @@
     </w:p>
     <w:p>
       <w:pPr>
-        <w:pStyle w:val="ListParagraph"/>
+        <w:pStyle w:val="Listparagraf"/>
         <w:spacing w:after="0" w:line="240" w:lineRule="auto"/>
         <w:textAlignment w:val="baseline"/>
         <w:rPr>
@@ -3812,7 +5672,7 @@
     </w:p>
     <w:p>
       <w:pPr>
-        <w:pStyle w:val="ListParagraph"/>
+        <w:pStyle w:val="Listparagraf"/>
         <w:numPr>
           <w:ilvl w:val="0"/>
           <w:numId w:val="1"/>
@@ -3842,41 +5702,57 @@
         <w:lastRenderedPageBreak/>
         <w:t xml:space="preserve"> </w:t>
       </w:r>
-      <w:r>
-        <w:rPr>
-          <w:rFonts w:ascii="Times New Roman" w:eastAsia="Times New Roman" w:hAnsi="Times New Roman" w:cs="Times New Roman"/>
-          <w:color w:val="000000"/>
-          <w:kern w:val="0"/>
-          <w:sz w:val="28"/>
-          <w:szCs w:val="28"/>
-          <w:lang w:eastAsia="ro-RO"/>
-          <w14:ligatures w14:val="none"/>
-        </w:rPr>
-        <w:t xml:space="preserve">Selecteaza afirmatiile ADEVARATE legate de codul din imaginea de mai </w:t>
-      </w:r>
-      <w:r>
-        <w:rPr>
-          <w:rFonts w:ascii="Times New Roman" w:eastAsia="Times New Roman" w:hAnsi="Times New Roman" w:cs="Times New Roman"/>
-          <w:color w:val="000000"/>
-          <w:kern w:val="0"/>
-          <w:sz w:val="28"/>
-          <w:szCs w:val="28"/>
-          <w:lang w:eastAsia="ro-RO"/>
-          <w14:ligatures w14:val="none"/>
-        </w:rPr>
-        <w:t>jos</w:t>
-      </w:r>
-      <w:r>
-        <w:rPr>
-          <w:rFonts w:ascii="Times New Roman" w:eastAsia="Times New Roman" w:hAnsi="Times New Roman" w:cs="Times New Roman"/>
-          <w:color w:val="000000"/>
-          <w:kern w:val="0"/>
-          <w:sz w:val="28"/>
-          <w:szCs w:val="28"/>
-          <w:lang w:eastAsia="ro-RO"/>
-          <w14:ligatures w14:val="none"/>
-        </w:rPr>
-        <w:t>:</w:t>
+      <w:proofErr w:type="spellStart"/>
+      <w:r>
+        <w:rPr>
+          <w:rFonts w:ascii="Times New Roman" w:eastAsia="Times New Roman" w:hAnsi="Times New Roman" w:cs="Times New Roman"/>
+          <w:color w:val="000000"/>
+          <w:kern w:val="0"/>
+          <w:sz w:val="28"/>
+          <w:szCs w:val="28"/>
+          <w:lang w:eastAsia="ro-RO"/>
+          <w14:ligatures w14:val="none"/>
+        </w:rPr>
+        <w:t>Selecteaza</w:t>
+      </w:r>
+      <w:proofErr w:type="spellEnd"/>
+      <w:r>
+        <w:rPr>
+          <w:rFonts w:ascii="Times New Roman" w:eastAsia="Times New Roman" w:hAnsi="Times New Roman" w:cs="Times New Roman"/>
+          <w:color w:val="000000"/>
+          <w:kern w:val="0"/>
+          <w:sz w:val="28"/>
+          <w:szCs w:val="28"/>
+          <w:lang w:eastAsia="ro-RO"/>
+          <w14:ligatures w14:val="none"/>
+        </w:rPr>
+        <w:t xml:space="preserve"> </w:t>
+      </w:r>
+      <w:proofErr w:type="spellStart"/>
+      <w:r>
+        <w:rPr>
+          <w:rFonts w:ascii="Times New Roman" w:eastAsia="Times New Roman" w:hAnsi="Times New Roman" w:cs="Times New Roman"/>
+          <w:color w:val="000000"/>
+          <w:kern w:val="0"/>
+          <w:sz w:val="28"/>
+          <w:szCs w:val="28"/>
+          <w:lang w:eastAsia="ro-RO"/>
+          <w14:ligatures w14:val="none"/>
+        </w:rPr>
+        <w:t>afirmatiile</w:t>
+      </w:r>
+      <w:proofErr w:type="spellEnd"/>
+      <w:r>
+        <w:rPr>
+          <w:rFonts w:ascii="Times New Roman" w:eastAsia="Times New Roman" w:hAnsi="Times New Roman" w:cs="Times New Roman"/>
+          <w:color w:val="000000"/>
+          <w:kern w:val="0"/>
+          <w:sz w:val="28"/>
+          <w:szCs w:val="28"/>
+          <w:lang w:eastAsia="ro-RO"/>
+          <w14:ligatures w14:val="none"/>
+        </w:rPr>
+        <w:t xml:space="preserve"> ADEVARATE legate de codul din imaginea de mai jos:</w:t>
       </w:r>
     </w:p>
     <w:p>
@@ -3912,7 +5788,6 @@
       <w:r>
         <w:rPr>
           <w:rFonts w:ascii="Times New Roman" w:eastAsia="Times New Roman" w:hAnsi="Times New Roman" w:cs="Times New Roman"/>
-          <w:noProof/>
           <w:color w:val="000000"/>
           <w:kern w:val="0"/>
           <w:sz w:val="28"/>
@@ -3921,7 +5796,7 @@
           <w14:ligatures w14:val="none"/>
         </w:rPr>
         <w:drawing>
-          <wp:inline distT="0" distB="0" distL="0" distR="0" wp14:anchorId="50CA53AB" wp14:editId="7CF899FE">
+          <wp:inline distT="0" distB="0" distL="0" distR="0" wp14:anchorId="1245A7EF" wp14:editId="15483200">
             <wp:extent cx="5432743" cy="2531561"/>
             <wp:effectExtent l="0" t="0" r="0" b="2540"/>
             <wp:docPr id="1705545315" name="Picture 8"/>
@@ -3988,7 +5863,7 @@
     </w:p>
     <w:p>
       <w:pPr>
-        <w:pStyle w:val="ListParagraph"/>
+        <w:pStyle w:val="Listparagraf"/>
         <w:numPr>
           <w:ilvl w:val="1"/>
           <w:numId w:val="1"/>
@@ -4015,7 +5890,85 @@
           <w:lang w:eastAsia="ro-RO"/>
           <w14:ligatures w14:val="none"/>
         </w:rPr>
-        <w:t>Rezultatul obtinut va fi: &lt;class ’float’&gt;</w:t>
+        <w:t xml:space="preserve">Rezultatul </w:t>
+      </w:r>
+      <w:proofErr w:type="spellStart"/>
+      <w:r>
+        <w:rPr>
+          <w:rFonts w:ascii="Times New Roman" w:eastAsia="Times New Roman" w:hAnsi="Times New Roman" w:cs="Times New Roman"/>
+          <w:color w:val="000000"/>
+          <w:kern w:val="0"/>
+          <w:sz w:val="28"/>
+          <w:szCs w:val="28"/>
+          <w:lang w:eastAsia="ro-RO"/>
+          <w14:ligatures w14:val="none"/>
+        </w:rPr>
+        <w:t>obtinut</w:t>
+      </w:r>
+      <w:proofErr w:type="spellEnd"/>
+      <w:r>
+        <w:rPr>
+          <w:rFonts w:ascii="Times New Roman" w:eastAsia="Times New Roman" w:hAnsi="Times New Roman" w:cs="Times New Roman"/>
+          <w:color w:val="000000"/>
+          <w:kern w:val="0"/>
+          <w:sz w:val="28"/>
+          <w:szCs w:val="28"/>
+          <w:lang w:eastAsia="ro-RO"/>
+          <w14:ligatures w14:val="none"/>
+        </w:rPr>
+        <w:t xml:space="preserve"> va fi: &lt;</w:t>
+      </w:r>
+      <w:proofErr w:type="spellStart"/>
+      <w:r>
+        <w:rPr>
+          <w:rFonts w:ascii="Times New Roman" w:eastAsia="Times New Roman" w:hAnsi="Times New Roman" w:cs="Times New Roman"/>
+          <w:color w:val="000000"/>
+          <w:kern w:val="0"/>
+          <w:sz w:val="28"/>
+          <w:szCs w:val="28"/>
+          <w:lang w:eastAsia="ro-RO"/>
+          <w14:ligatures w14:val="none"/>
+        </w:rPr>
+        <w:t>class</w:t>
+      </w:r>
+      <w:proofErr w:type="spellEnd"/>
+      <w:r>
+        <w:rPr>
+          <w:rFonts w:ascii="Times New Roman" w:eastAsia="Times New Roman" w:hAnsi="Times New Roman" w:cs="Times New Roman"/>
+          <w:color w:val="000000"/>
+          <w:kern w:val="0"/>
+          <w:sz w:val="28"/>
+          <w:szCs w:val="28"/>
+          <w:lang w:eastAsia="ro-RO"/>
+          <w14:ligatures w14:val="none"/>
+        </w:rPr>
+        <w:t xml:space="preserve"> ’</w:t>
+      </w:r>
+      <w:proofErr w:type="spellStart"/>
+      <w:r>
+        <w:rPr>
+          <w:rFonts w:ascii="Times New Roman" w:eastAsia="Times New Roman" w:hAnsi="Times New Roman" w:cs="Times New Roman"/>
+          <w:color w:val="000000"/>
+          <w:kern w:val="0"/>
+          <w:sz w:val="28"/>
+          <w:szCs w:val="28"/>
+          <w:lang w:eastAsia="ro-RO"/>
+          <w14:ligatures w14:val="none"/>
+        </w:rPr>
+        <w:t>float</w:t>
+      </w:r>
+      <w:proofErr w:type="spellEnd"/>
+      <w:r>
+        <w:rPr>
+          <w:rFonts w:ascii="Times New Roman" w:eastAsia="Times New Roman" w:hAnsi="Times New Roman" w:cs="Times New Roman"/>
+          <w:color w:val="000000"/>
+          <w:kern w:val="0"/>
+          <w:sz w:val="28"/>
+          <w:szCs w:val="28"/>
+          <w:lang w:eastAsia="ro-RO"/>
+          <w14:ligatures w14:val="none"/>
+        </w:rPr>
+        <w:t>’&gt;</w:t>
       </w:r>
       <w:r>
         <w:rPr>
@@ -4032,7 +5985,7 @@
     </w:p>
     <w:p>
       <w:pPr>
-        <w:pStyle w:val="ListParagraph"/>
+        <w:pStyle w:val="Listparagraf"/>
         <w:numPr>
           <w:ilvl w:val="1"/>
           <w:numId w:val="1"/>
@@ -4059,7 +6012,85 @@
           <w:lang w:eastAsia="ro-RO"/>
           <w14:ligatures w14:val="none"/>
         </w:rPr>
-        <w:t>Rezultatul obtinut va fi: &lt;class ’str’&gt;</w:t>
+        <w:t xml:space="preserve">Rezultatul </w:t>
+      </w:r>
+      <w:proofErr w:type="spellStart"/>
+      <w:r>
+        <w:rPr>
+          <w:rFonts w:ascii="Times New Roman" w:eastAsia="Times New Roman" w:hAnsi="Times New Roman" w:cs="Times New Roman"/>
+          <w:color w:val="000000"/>
+          <w:kern w:val="0"/>
+          <w:sz w:val="28"/>
+          <w:szCs w:val="28"/>
+          <w:lang w:eastAsia="ro-RO"/>
+          <w14:ligatures w14:val="none"/>
+        </w:rPr>
+        <w:t>obtinut</w:t>
+      </w:r>
+      <w:proofErr w:type="spellEnd"/>
+      <w:r>
+        <w:rPr>
+          <w:rFonts w:ascii="Times New Roman" w:eastAsia="Times New Roman" w:hAnsi="Times New Roman" w:cs="Times New Roman"/>
+          <w:color w:val="000000"/>
+          <w:kern w:val="0"/>
+          <w:sz w:val="28"/>
+          <w:szCs w:val="28"/>
+          <w:lang w:eastAsia="ro-RO"/>
+          <w14:ligatures w14:val="none"/>
+        </w:rPr>
+        <w:t xml:space="preserve"> va fi: &lt;</w:t>
+      </w:r>
+      <w:proofErr w:type="spellStart"/>
+      <w:r>
+        <w:rPr>
+          <w:rFonts w:ascii="Times New Roman" w:eastAsia="Times New Roman" w:hAnsi="Times New Roman" w:cs="Times New Roman"/>
+          <w:color w:val="000000"/>
+          <w:kern w:val="0"/>
+          <w:sz w:val="28"/>
+          <w:szCs w:val="28"/>
+          <w:lang w:eastAsia="ro-RO"/>
+          <w14:ligatures w14:val="none"/>
+        </w:rPr>
+        <w:t>class</w:t>
+      </w:r>
+      <w:proofErr w:type="spellEnd"/>
+      <w:r>
+        <w:rPr>
+          <w:rFonts w:ascii="Times New Roman" w:eastAsia="Times New Roman" w:hAnsi="Times New Roman" w:cs="Times New Roman"/>
+          <w:color w:val="000000"/>
+          <w:kern w:val="0"/>
+          <w:sz w:val="28"/>
+          <w:szCs w:val="28"/>
+          <w:lang w:eastAsia="ro-RO"/>
+          <w14:ligatures w14:val="none"/>
+        </w:rPr>
+        <w:t xml:space="preserve"> ’</w:t>
+      </w:r>
+      <w:proofErr w:type="spellStart"/>
+      <w:r>
+        <w:rPr>
+          <w:rFonts w:ascii="Times New Roman" w:eastAsia="Times New Roman" w:hAnsi="Times New Roman" w:cs="Times New Roman"/>
+          <w:color w:val="000000"/>
+          <w:kern w:val="0"/>
+          <w:sz w:val="28"/>
+          <w:szCs w:val="28"/>
+          <w:lang w:eastAsia="ro-RO"/>
+          <w14:ligatures w14:val="none"/>
+        </w:rPr>
+        <w:t>str</w:t>
+      </w:r>
+      <w:proofErr w:type="spellEnd"/>
+      <w:r>
+        <w:rPr>
+          <w:rFonts w:ascii="Times New Roman" w:eastAsia="Times New Roman" w:hAnsi="Times New Roman" w:cs="Times New Roman"/>
+          <w:color w:val="000000"/>
+          <w:kern w:val="0"/>
+          <w:sz w:val="28"/>
+          <w:szCs w:val="28"/>
+          <w:lang w:eastAsia="ro-RO"/>
+          <w14:ligatures w14:val="none"/>
+        </w:rPr>
+        <w:t>’&gt;</w:t>
       </w:r>
       <w:r>
         <w:rPr>
@@ -4076,7 +6107,7 @@
     </w:p>
     <w:p>
       <w:pPr>
-        <w:pStyle w:val="ListParagraph"/>
+        <w:pStyle w:val="Listparagraf"/>
         <w:numPr>
           <w:ilvl w:val="1"/>
           <w:numId w:val="1"/>
@@ -4093,17 +6124,161 @@
           <w14:ligatures w14:val="none"/>
         </w:rPr>
       </w:pPr>
-      <w:r>
-        <w:rPr>
-          <w:rFonts w:ascii="Times New Roman" w:eastAsia="Times New Roman" w:hAnsi="Times New Roman" w:cs="Times New Roman"/>
-          <w:color w:val="000000"/>
-          <w:kern w:val="0"/>
-          <w:sz w:val="28"/>
-          <w:szCs w:val="28"/>
-          <w:lang w:eastAsia="ro-RO"/>
-          <w14:ligatures w14:val="none"/>
-        </w:rPr>
-        <w:t>Functia type este o functie built-in din Python pe care o putem folosi pentru a afisa tipul de date.</w:t>
+      <w:proofErr w:type="spellStart"/>
+      <w:r>
+        <w:rPr>
+          <w:rFonts w:ascii="Times New Roman" w:eastAsia="Times New Roman" w:hAnsi="Times New Roman" w:cs="Times New Roman"/>
+          <w:color w:val="000000"/>
+          <w:kern w:val="0"/>
+          <w:sz w:val="28"/>
+          <w:szCs w:val="28"/>
+          <w:lang w:eastAsia="ro-RO"/>
+          <w14:ligatures w14:val="none"/>
+        </w:rPr>
+        <w:t>Functia</w:t>
+      </w:r>
+      <w:proofErr w:type="spellEnd"/>
+      <w:r>
+        <w:rPr>
+          <w:rFonts w:ascii="Times New Roman" w:eastAsia="Times New Roman" w:hAnsi="Times New Roman" w:cs="Times New Roman"/>
+          <w:color w:val="000000"/>
+          <w:kern w:val="0"/>
+          <w:sz w:val="28"/>
+          <w:szCs w:val="28"/>
+          <w:lang w:eastAsia="ro-RO"/>
+          <w14:ligatures w14:val="none"/>
+        </w:rPr>
+        <w:t xml:space="preserve"> </w:t>
+      </w:r>
+      <w:proofErr w:type="spellStart"/>
+      <w:r>
+        <w:rPr>
+          <w:rFonts w:ascii="Times New Roman" w:eastAsia="Times New Roman" w:hAnsi="Times New Roman" w:cs="Times New Roman"/>
+          <w:color w:val="000000"/>
+          <w:kern w:val="0"/>
+          <w:sz w:val="28"/>
+          <w:szCs w:val="28"/>
+          <w:lang w:eastAsia="ro-RO"/>
+          <w14:ligatures w14:val="none"/>
+        </w:rPr>
+        <w:t>type</w:t>
+      </w:r>
+      <w:proofErr w:type="spellEnd"/>
+      <w:r>
+        <w:rPr>
+          <w:rFonts w:ascii="Times New Roman" w:eastAsia="Times New Roman" w:hAnsi="Times New Roman" w:cs="Times New Roman"/>
+          <w:color w:val="000000"/>
+          <w:kern w:val="0"/>
+          <w:sz w:val="28"/>
+          <w:szCs w:val="28"/>
+          <w:lang w:eastAsia="ro-RO"/>
+          <w14:ligatures w14:val="none"/>
+        </w:rPr>
+        <w:t xml:space="preserve"> este o </w:t>
+      </w:r>
+      <w:proofErr w:type="spellStart"/>
+      <w:r>
+        <w:rPr>
+          <w:rFonts w:ascii="Times New Roman" w:eastAsia="Times New Roman" w:hAnsi="Times New Roman" w:cs="Times New Roman"/>
+          <w:color w:val="000000"/>
+          <w:kern w:val="0"/>
+          <w:sz w:val="28"/>
+          <w:szCs w:val="28"/>
+          <w:lang w:eastAsia="ro-RO"/>
+          <w14:ligatures w14:val="none"/>
+        </w:rPr>
+        <w:t>functie</w:t>
+      </w:r>
+      <w:proofErr w:type="spellEnd"/>
+      <w:r>
+        <w:rPr>
+          <w:rFonts w:ascii="Times New Roman" w:eastAsia="Times New Roman" w:hAnsi="Times New Roman" w:cs="Times New Roman"/>
+          <w:color w:val="000000"/>
+          <w:kern w:val="0"/>
+          <w:sz w:val="28"/>
+          <w:szCs w:val="28"/>
+          <w:lang w:eastAsia="ro-RO"/>
+          <w14:ligatures w14:val="none"/>
+        </w:rPr>
+        <w:t xml:space="preserve"> </w:t>
+      </w:r>
+      <w:proofErr w:type="spellStart"/>
+      <w:r>
+        <w:rPr>
+          <w:rFonts w:ascii="Times New Roman" w:eastAsia="Times New Roman" w:hAnsi="Times New Roman" w:cs="Times New Roman"/>
+          <w:color w:val="000000"/>
+          <w:kern w:val="0"/>
+          <w:sz w:val="28"/>
+          <w:szCs w:val="28"/>
+          <w:lang w:eastAsia="ro-RO"/>
+          <w14:ligatures w14:val="none"/>
+        </w:rPr>
+        <w:t>built</w:t>
+      </w:r>
+      <w:proofErr w:type="spellEnd"/>
+      <w:r>
+        <w:rPr>
+          <w:rFonts w:ascii="Times New Roman" w:eastAsia="Times New Roman" w:hAnsi="Times New Roman" w:cs="Times New Roman"/>
+          <w:color w:val="000000"/>
+          <w:kern w:val="0"/>
+          <w:sz w:val="28"/>
+          <w:szCs w:val="28"/>
+          <w:lang w:eastAsia="ro-RO"/>
+          <w14:ligatures w14:val="none"/>
+        </w:rPr>
+        <w:t xml:space="preserve">-in din </w:t>
+      </w:r>
+      <w:proofErr w:type="spellStart"/>
+      <w:r>
+        <w:rPr>
+          <w:rFonts w:ascii="Times New Roman" w:eastAsia="Times New Roman" w:hAnsi="Times New Roman" w:cs="Times New Roman"/>
+          <w:color w:val="000000"/>
+          <w:kern w:val="0"/>
+          <w:sz w:val="28"/>
+          <w:szCs w:val="28"/>
+          <w:lang w:eastAsia="ro-RO"/>
+          <w14:ligatures w14:val="none"/>
+        </w:rPr>
+        <w:t>Python</w:t>
+      </w:r>
+      <w:proofErr w:type="spellEnd"/>
+      <w:r>
+        <w:rPr>
+          <w:rFonts w:ascii="Times New Roman" w:eastAsia="Times New Roman" w:hAnsi="Times New Roman" w:cs="Times New Roman"/>
+          <w:color w:val="000000"/>
+          <w:kern w:val="0"/>
+          <w:sz w:val="28"/>
+          <w:szCs w:val="28"/>
+          <w:lang w:eastAsia="ro-RO"/>
+          <w14:ligatures w14:val="none"/>
+        </w:rPr>
+        <w:t xml:space="preserve"> pe care o putem folosi pentru a </w:t>
+      </w:r>
+      <w:proofErr w:type="spellStart"/>
+      <w:r>
+        <w:rPr>
+          <w:rFonts w:ascii="Times New Roman" w:eastAsia="Times New Roman" w:hAnsi="Times New Roman" w:cs="Times New Roman"/>
+          <w:color w:val="000000"/>
+          <w:kern w:val="0"/>
+          <w:sz w:val="28"/>
+          <w:szCs w:val="28"/>
+          <w:lang w:eastAsia="ro-RO"/>
+          <w14:ligatures w14:val="none"/>
+        </w:rPr>
+        <w:t>afisa</w:t>
+      </w:r>
+      <w:proofErr w:type="spellEnd"/>
+      <w:r>
+        <w:rPr>
+          <w:rFonts w:ascii="Times New Roman" w:eastAsia="Times New Roman" w:hAnsi="Times New Roman" w:cs="Times New Roman"/>
+          <w:color w:val="000000"/>
+          <w:kern w:val="0"/>
+          <w:sz w:val="28"/>
+          <w:szCs w:val="28"/>
+          <w:lang w:eastAsia="ro-RO"/>
+          <w14:ligatures w14:val="none"/>
+        </w:rPr>
+        <w:t xml:space="preserve"> tipul de date.</w:t>
       </w:r>
       <w:r>
         <w:rPr>
@@ -4120,7 +6295,7 @@
     </w:p>
     <w:p>
       <w:pPr>
-        <w:pStyle w:val="ListParagraph"/>
+        <w:pStyle w:val="Listparagraf"/>
         <w:numPr>
           <w:ilvl w:val="1"/>
           <w:numId w:val="1"/>
@@ -4147,7 +6322,59 @@
           <w:lang w:eastAsia="ro-RO"/>
           <w14:ligatures w14:val="none"/>
         </w:rPr>
-        <w:t>La linia 2, se defineste o noua variabila de tip float.</w:t>
+        <w:t xml:space="preserve">La linia 2, se </w:t>
+      </w:r>
+      <w:proofErr w:type="spellStart"/>
+      <w:r>
+        <w:rPr>
+          <w:rFonts w:ascii="Times New Roman" w:eastAsia="Times New Roman" w:hAnsi="Times New Roman" w:cs="Times New Roman"/>
+          <w:color w:val="000000"/>
+          <w:kern w:val="0"/>
+          <w:sz w:val="28"/>
+          <w:szCs w:val="28"/>
+          <w:lang w:eastAsia="ro-RO"/>
+          <w14:ligatures w14:val="none"/>
+        </w:rPr>
+        <w:t>defineste</w:t>
+      </w:r>
+      <w:proofErr w:type="spellEnd"/>
+      <w:r>
+        <w:rPr>
+          <w:rFonts w:ascii="Times New Roman" w:eastAsia="Times New Roman" w:hAnsi="Times New Roman" w:cs="Times New Roman"/>
+          <w:color w:val="000000"/>
+          <w:kern w:val="0"/>
+          <w:sz w:val="28"/>
+          <w:szCs w:val="28"/>
+          <w:lang w:eastAsia="ro-RO"/>
+          <w14:ligatures w14:val="none"/>
+        </w:rPr>
+        <w:t xml:space="preserve"> o noua variabila de tip </w:t>
+      </w:r>
+      <w:proofErr w:type="spellStart"/>
+      <w:r>
+        <w:rPr>
+          <w:rFonts w:ascii="Times New Roman" w:eastAsia="Times New Roman" w:hAnsi="Times New Roman" w:cs="Times New Roman"/>
+          <w:color w:val="000000"/>
+          <w:kern w:val="0"/>
+          <w:sz w:val="28"/>
+          <w:szCs w:val="28"/>
+          <w:lang w:eastAsia="ro-RO"/>
+          <w14:ligatures w14:val="none"/>
+        </w:rPr>
+        <w:t>float</w:t>
+      </w:r>
+      <w:proofErr w:type="spellEnd"/>
+      <w:r>
+        <w:rPr>
+          <w:rFonts w:ascii="Times New Roman" w:eastAsia="Times New Roman" w:hAnsi="Times New Roman" w:cs="Times New Roman"/>
+          <w:color w:val="000000"/>
+          <w:kern w:val="0"/>
+          <w:sz w:val="28"/>
+          <w:szCs w:val="28"/>
+          <w:lang w:eastAsia="ro-RO"/>
+          <w14:ligatures w14:val="none"/>
+        </w:rPr>
+        <w:t>.</w:t>
       </w:r>
       <w:r>
         <w:rPr>
@@ -4164,7 +6391,7 @@
     </w:p>
     <w:p>
       <w:pPr>
-        <w:pStyle w:val="ListParagraph"/>
+        <w:pStyle w:val="Listparagraf"/>
         <w:numPr>
           <w:ilvl w:val="1"/>
           <w:numId w:val="1"/>
@@ -4191,7 +6418,33 @@
           <w:lang w:eastAsia="ro-RO"/>
           <w14:ligatures w14:val="none"/>
         </w:rPr>
-        <w:t>La linia 2, se suprascrie variabila var1 si i se atribuie o valoare float.</w:t>
+        <w:t xml:space="preserve">La linia 2, se suprascrie variabila var1 si i se atribuie o valoare </w:t>
+      </w:r>
+      <w:proofErr w:type="spellStart"/>
+      <w:r>
+        <w:rPr>
+          <w:rFonts w:ascii="Times New Roman" w:eastAsia="Times New Roman" w:hAnsi="Times New Roman" w:cs="Times New Roman"/>
+          <w:color w:val="000000"/>
+          <w:kern w:val="0"/>
+          <w:sz w:val="28"/>
+          <w:szCs w:val="28"/>
+          <w:lang w:eastAsia="ro-RO"/>
+          <w14:ligatures w14:val="none"/>
+        </w:rPr>
+        <w:t>float</w:t>
+      </w:r>
+      <w:proofErr w:type="spellEnd"/>
+      <w:r>
+        <w:rPr>
+          <w:rFonts w:ascii="Times New Roman" w:eastAsia="Times New Roman" w:hAnsi="Times New Roman" w:cs="Times New Roman"/>
+          <w:color w:val="000000"/>
+          <w:kern w:val="0"/>
+          <w:sz w:val="28"/>
+          <w:szCs w:val="28"/>
+          <w:lang w:eastAsia="ro-RO"/>
+          <w14:ligatures w14:val="none"/>
+        </w:rPr>
+        <w:t>.</w:t>
       </w:r>
       <w:r>
         <w:rPr>
@@ -4208,7 +6461,7 @@
     </w:p>
     <w:p>
       <w:pPr>
-        <w:pStyle w:val="ListParagraph"/>
+        <w:pStyle w:val="Listparagraf"/>
         <w:spacing w:after="0" w:line="240" w:lineRule="auto"/>
         <w:textAlignment w:val="baseline"/>
         <w:rPr>
@@ -4223,38 +6476,84 @@
           <w14:ligatures w14:val="none"/>
         </w:rPr>
       </w:pPr>
-      <w:r>
-        <w:rPr>
-          <w:rFonts w:ascii="Times New Roman" w:eastAsia="Times New Roman" w:hAnsi="Times New Roman" w:cs="Times New Roman"/>
-          <w:b/>
-          <w:bCs/>
-          <w:color w:val="000000"/>
-          <w:kern w:val="0"/>
-          <w:sz w:val="28"/>
-          <w:szCs w:val="28"/>
-          <w:lang w:eastAsia="ro-RO"/>
-          <w14:ligatures w14:val="none"/>
-        </w:rPr>
-        <w:t>Raspunsuri corecte:</w:t>
-      </w:r>
-      <w:r>
-        <w:rPr>
-          <w:rFonts w:ascii="Times New Roman" w:eastAsia="Times New Roman" w:hAnsi="Times New Roman" w:cs="Times New Roman"/>
-          <w:b/>
-          <w:bCs/>
-          <w:color w:val="000000"/>
-          <w:kern w:val="0"/>
-          <w:sz w:val="28"/>
-          <w:szCs w:val="28"/>
-          <w:lang w:eastAsia="ro-RO"/>
-          <w14:ligatures w14:val="none"/>
-        </w:rPr>
-        <w:t>a, c, e</w:t>
-      </w:r>
-    </w:p>
-    <w:p>
-      <w:pPr>
-        <w:pStyle w:val="ListParagraph"/>
+      <w:proofErr w:type="spellStart"/>
+      <w:r>
+        <w:rPr>
+          <w:rFonts w:ascii="Times New Roman" w:eastAsia="Times New Roman" w:hAnsi="Times New Roman" w:cs="Times New Roman"/>
+          <w:b/>
+          <w:bCs/>
+          <w:color w:val="000000"/>
+          <w:kern w:val="0"/>
+          <w:sz w:val="28"/>
+          <w:szCs w:val="28"/>
+          <w:lang w:eastAsia="ro-RO"/>
+          <w14:ligatures w14:val="none"/>
+        </w:rPr>
+        <w:t>Raspunsuri</w:t>
+      </w:r>
+      <w:proofErr w:type="spellEnd"/>
+      <w:r>
+        <w:rPr>
+          <w:rFonts w:ascii="Times New Roman" w:eastAsia="Times New Roman" w:hAnsi="Times New Roman" w:cs="Times New Roman"/>
+          <w:b/>
+          <w:bCs/>
+          <w:color w:val="000000"/>
+          <w:kern w:val="0"/>
+          <w:sz w:val="28"/>
+          <w:szCs w:val="28"/>
+          <w:lang w:eastAsia="ro-RO"/>
+          <w14:ligatures w14:val="none"/>
+        </w:rPr>
+        <w:t xml:space="preserve"> </w:t>
+      </w:r>
+      <w:proofErr w:type="spellStart"/>
+      <w:r>
+        <w:rPr>
+          <w:rFonts w:ascii="Times New Roman" w:eastAsia="Times New Roman" w:hAnsi="Times New Roman" w:cs="Times New Roman"/>
+          <w:b/>
+          <w:bCs/>
+          <w:color w:val="000000"/>
+          <w:kern w:val="0"/>
+          <w:sz w:val="28"/>
+          <w:szCs w:val="28"/>
+          <w:lang w:eastAsia="ro-RO"/>
+          <w14:ligatures w14:val="none"/>
+        </w:rPr>
+        <w:t>corecte:</w:t>
+      </w:r>
+      <w:r>
+        <w:rPr>
+          <w:rFonts w:ascii="Times New Roman" w:eastAsia="Times New Roman" w:hAnsi="Times New Roman" w:cs="Times New Roman"/>
+          <w:b/>
+          <w:bCs/>
+          <w:color w:val="000000"/>
+          <w:kern w:val="0"/>
+          <w:sz w:val="28"/>
+          <w:szCs w:val="28"/>
+          <w:lang w:eastAsia="ro-RO"/>
+          <w14:ligatures w14:val="none"/>
+        </w:rPr>
+        <w:t>a</w:t>
+      </w:r>
+      <w:proofErr w:type="spellEnd"/>
+      <w:r>
+        <w:rPr>
+          <w:rFonts w:ascii="Times New Roman" w:eastAsia="Times New Roman" w:hAnsi="Times New Roman" w:cs="Times New Roman"/>
+          <w:b/>
+          <w:bCs/>
+          <w:color w:val="000000"/>
+          <w:kern w:val="0"/>
+          <w:sz w:val="28"/>
+          <w:szCs w:val="28"/>
+          <w:lang w:eastAsia="ro-RO"/>
+          <w14:ligatures w14:val="none"/>
+        </w:rPr>
+        <w:t>, c, e</w:t>
+      </w:r>
+    </w:p>
+    <w:p>
+      <w:pPr>
+        <w:pStyle w:val="Listparagraf"/>
         <w:spacing w:after="0" w:line="240" w:lineRule="auto"/>
         <w:textAlignment w:val="baseline"/>
         <w:rPr>
@@ -4293,17 +6592,15 @@
           <w:rFonts w:ascii="Times New Roman" w:hAnsi="Times New Roman" w:cs="Times New Roman"/>
           <w:sz w:val="28"/>
           <w:szCs w:val="28"/>
-          <w:lang w:val="en-US"/>
-        </w:rPr>
-      </w:pPr>
-    </w:p>
-    <w:p>
-      <w:pPr>
-        <w:rPr>
-          <w:rFonts w:ascii="Times New Roman" w:hAnsi="Times New Roman" w:cs="Times New Roman"/>
-          <w:sz w:val="28"/>
-          <w:szCs w:val="28"/>
-          <w:lang w:val="en-US"/>
+        </w:rPr>
+      </w:pPr>
+    </w:p>
+    <w:p>
+      <w:pPr>
+        <w:rPr>
+          <w:rFonts w:ascii="Times New Roman" w:hAnsi="Times New Roman" w:cs="Times New Roman"/>
+          <w:sz w:val="28"/>
+          <w:szCs w:val="28"/>
         </w:rPr>
       </w:pPr>
     </w:p>
@@ -4328,7 +6625,7 @@
 </file>
 
 <file path=word/numbering.xml><?xml version="1.0" encoding="utf-8"?>
-<w:numbering xmlns:wpc="http://schemas.microsoft.com/office/word/2010/wordprocessingCanvas" xmlns:cx="http://schemas.microsoft.com/office/drawing/2014/chartex" xmlns:cx1="http://schemas.microsoft.com/office/drawing/2015/9/8/chartex" xmlns:cx2="http://schemas.microsoft.com/office/drawing/2015/10/21/chartex" xmlns:cx3="http://schemas.microsoft.com/office/drawing/2016/5/9/chartex" xmlns:cx4="http://schemas.microsoft.com/office/drawing/2016/5/10/chartex" xmlns:cx5="http://schemas.microsoft.com/office/drawing/2016/5/11/chartex" xmlns:cx6="http://schemas.microsoft.com/office/drawing/2016/5/12/chartex" xmlns:cx7="http://schemas.microsoft.com/office/drawing/2016/5/13/chartex" xmlns:cx8="http://schemas.microsoft.com/office/drawing/2016/5/14/chartex" xmlns:mc="http://schemas.openxmlformats.org/markup-compatibility/2006" xmlns:aink="http://schemas.microsoft.com/office/drawing/2016/ink" xmlns:am3d="http://schemas.microsoft.com/office/drawing/2017/model3d" xmlns:o="urn:schemas-microsoft-com:office:office" xmlns:oel="http://schemas.microsoft.com/office/2019/extlst" xmlns:r="http://schemas.openxmlformats.org/officeDocument/2006/relationships" xmlns:m="http://schemas.openxmlformats.org/officeDocument/2006/math" xmlns:v="urn:schemas-microsoft-com:vml" xmlns:wp14="http://schemas.microsoft.com/office/word/2010/wordprocessingDrawing" xmlns:wp="http://schemas.openxmlformats.org/drawingml/2006/wordprocessingDrawing" xmlns:w10="urn:schemas-microsoft-com:office:word" xmlns:w="http://schemas.openxmlformats.org/wordprocessingml/2006/main" xmlns:w14="http://schemas.microsoft.com/office/word/2010/wordml" xmlns:w15="http://schemas.microsoft.com/office/word/2012/wordml" xmlns:w16cex="http://schemas.microsoft.com/office/word/2018/wordml/cex" xmlns:w16cid="http://schemas.microsoft.com/office/word/2016/wordml/cid" xmlns:w16="http://schemas.microsoft.com/office/word/2018/wordml" xmlns:w16du="http://schemas.microsoft.com/office/word/2023/wordml/word16du" xmlns:w16sdtdh="http://schemas.microsoft.com/office/word/2020/wordml/sdtdatahash" xmlns:w16se="http://schemas.microsoft.com/office/word/2015/wordml/symex" xmlns:wpg="http://schemas.microsoft.com/office/word/2010/wordprocessingGroup" xmlns:wpi="http://schemas.microsoft.com/office/word/2010/wordprocessingInk" xmlns:wne="http://schemas.microsoft.com/office/word/2006/wordml" xmlns:wps="http://schemas.microsoft.com/office/word/2010/wordprocessingShape" mc:Ignorable="w14 w15 w16se w16cid w16 w16cex w16sdtdh wp14">
+<w:numbering xmlns:wpc="http://schemas.microsoft.com/office/word/2010/wordprocessingCanvas" xmlns:cx="http://schemas.microsoft.com/office/drawing/2014/chartex" xmlns:cx1="http://schemas.microsoft.com/office/drawing/2015/9/8/chartex" xmlns:cx2="http://schemas.microsoft.com/office/drawing/2015/10/21/chartex" xmlns:cx3="http://schemas.microsoft.com/office/drawing/2016/5/9/chartex" xmlns:cx4="http://schemas.microsoft.com/office/drawing/2016/5/10/chartex" xmlns:cx5="http://schemas.microsoft.com/office/drawing/2016/5/11/chartex" xmlns:cx6="http://schemas.microsoft.com/office/drawing/2016/5/12/chartex" xmlns:cx7="http://schemas.microsoft.com/office/drawing/2016/5/13/chartex" xmlns:cx8="http://schemas.microsoft.com/office/drawing/2016/5/14/chartex" xmlns:mc="http://schemas.openxmlformats.org/markup-compatibility/2006" xmlns:aink="http://schemas.microsoft.com/office/drawing/2016/ink" xmlns:am3d="http://schemas.microsoft.com/office/drawing/2017/model3d" xmlns:o="urn:schemas-microsoft-com:office:office" xmlns:oel="http://schemas.microsoft.com/office/2019/extlst" xmlns:r="http://schemas.openxmlformats.org/officeDocument/2006/relationships" xmlns:m="http://schemas.openxmlformats.org/officeDocument/2006/math" xmlns:v="urn:schemas-microsoft-com:vml" xmlns:wp14="http://schemas.microsoft.com/office/word/2010/wordprocessingDrawing" xmlns:wp="http://schemas.openxmlformats.org/drawingml/2006/wordprocessingDrawing" xmlns:w10="urn:schemas-microsoft-com:office:word" xmlns:w="http://schemas.openxmlformats.org/wordprocessingml/2006/main" xmlns:w14="http://schemas.microsoft.com/office/word/2010/wordml" xmlns:w15="http://schemas.microsoft.com/office/word/2012/wordml" xmlns:w16cex="http://schemas.microsoft.com/office/word/2018/wordml/cex" xmlns:w16cid="http://schemas.microsoft.com/office/word/2016/wordml/cid" xmlns:w16="http://schemas.microsoft.com/office/word/2018/wordml" xmlns:w16sdtdh="http://schemas.microsoft.com/office/word/2020/wordml/sdtdatahash" xmlns:w16se="http://schemas.microsoft.com/office/word/2015/wordml/symex" xmlns:wpg="http://schemas.microsoft.com/office/word/2010/wordprocessingGroup" xmlns:wpi="http://schemas.microsoft.com/office/word/2010/wordprocessingInk" xmlns:wne="http://schemas.microsoft.com/office/word/2006/wordml" xmlns:wps="http://schemas.microsoft.com/office/word/2010/wordprocessingShape" mc:Ignorable="w14 w15 w16se w16cid w16 w16cex w16sdtdh wp14">
   <w:abstractNum w:abstractNumId="0" w15:restartNumberingAfterBreak="0">
     <w:nsid w:val="13BE19E0"/>
     <w:multiLevelType w:val="hybridMultilevel"/>
@@ -5493,13 +7790,13 @@
     <w:name w:val="Normal"/>
     <w:qFormat/>
   </w:style>
-  <w:style w:type="character" w:default="1" w:styleId="DefaultParagraphFont">
+  <w:style w:type="character" w:default="1" w:styleId="Fontdeparagrafimplicit">
     <w:name w:val="Default Paragraph Font"/>
     <w:uiPriority w:val="1"/>
     <w:semiHidden/>
     <w:unhideWhenUsed/>
   </w:style>
-  <w:style w:type="table" w:default="1" w:styleId="TableNormal">
+  <w:style w:type="table" w:default="1" w:styleId="TabelNormal">
     <w:name w:val="Normal Table"/>
     <w:uiPriority w:val="99"/>
     <w:semiHidden/>
@@ -5514,13 +7811,13 @@
       </w:tblCellMar>
     </w:tblPr>
   </w:style>
-  <w:style w:type="numbering" w:default="1" w:styleId="NoList">
+  <w:style w:type="numbering" w:default="1" w:styleId="FrListare">
     <w:name w:val="No List"/>
     <w:uiPriority w:val="99"/>
     <w:semiHidden/>
     <w:unhideWhenUsed/>
   </w:style>
-  <w:style w:type="paragraph" w:styleId="ListParagraph">
+  <w:style w:type="paragraph" w:styleId="Listparagraf">
     <w:name w:val="List Paragraph"/>
     <w:basedOn w:val="Normal"/>
     <w:uiPriority w:val="34"/>
